--- a/Trabalho 1/relatorio cd.docx
+++ b/Trabalho 1/relatorio cd.docx
@@ -150,7 +150,7 @@
     </w:p>
     <w:tbl>
       <w:tblPr>
-        <w:tblStyle w:val="TabelacomGrelha"/>
+        <w:tblStyle w:val="TableGrid"/>
         <w:tblW w:w="0" w:type="auto"/>
         <w:tblInd w:w="1809" w:type="dxa"/>
         <w:tblBorders>
@@ -203,6 +203,9 @@
             <w:r>
               <w:t>Silva</w:t>
             </w:r>
+            <w:r>
+              <w:t xml:space="preserve"> 46005</w:t>
+            </w:r>
           </w:p>
         </w:tc>
       </w:tr>
@@ -240,7 +243,7 @@
     </w:p>
     <w:tbl>
       <w:tblPr>
-        <w:tblStyle w:val="TabelacomGrelha"/>
+        <w:tblStyle w:val="TableGrid"/>
         <w:tblW w:w="4803" w:type="dxa"/>
         <w:tblInd w:w="2392" w:type="dxa"/>
         <w:tblBorders>
@@ -432,7 +435,7 @@
     </w:p>
     <w:p>
       <w:pPr>
-        <w:pStyle w:val="PargrafodaLista"/>
+        <w:pStyle w:val="ListParagraph"/>
         <w:numPr>
           <w:ilvl w:val="0"/>
           <w:numId w:val="1"/>
@@ -447,178 +450,119 @@
           <w:b/>
           <w:bCs/>
         </w:rPr>
-        <w:t xml:space="preserve">Função </w:t>
-      </w:r>
-      <w:proofErr w:type="spellStart"/>
-      <w:r>
-        <w:rPr>
-          <w:b/>
-          <w:bCs/>
-        </w:rPr>
-        <w:t>int</w:t>
-      </w:r>
-      <w:proofErr w:type="spellEnd"/>
-      <w:r>
-        <w:rPr>
-          <w:b/>
-          <w:bCs/>
-        </w:rPr>
+        <w:t>Função int count_ones( int val ), a qual retorna o número de bits a 1 no valor inteiro val, passado como parâmetro</w:t>
+      </w:r>
+    </w:p>
+    <w:p>
+      <w:pPr>
+        <w:pStyle w:val="ListParagraph"/>
+      </w:pPr>
+    </w:p>
+    <w:p>
+      <w:pPr>
+        <w:pStyle w:val="ListParagraph"/>
+      </w:pPr>
+      <w:r>
+        <w:t xml:space="preserve">Esta função usa uma </w:t>
+      </w:r>
+      <w:r>
+        <w:t>máscara</w:t>
+      </w:r>
+      <w:r>
+        <w:t xml:space="preserve"> com o valor 1 para verificar o valor lógico and entre o valor e a </w:t>
+      </w:r>
+      <w:r>
+        <w:t>máscara bit a bit</w:t>
+      </w:r>
+      <w:r>
+        <w:t>. O valor e afetado por um Shift à direita</w:t>
+      </w:r>
+      <w:r>
+        <w:t xml:space="preserve"> para cada um dos 32 bits de um número inteiro. Cade vez que esta operação lógica retorna true incrementamos o contador que é retornado no final da execução.</w:t>
+      </w:r>
+    </w:p>
+    <w:p>
+      <w:pPr>
+        <w:pStyle w:val="ListParagraph"/>
+      </w:pPr>
+    </w:p>
+    <w:p>
+      <w:pPr>
+        <w:pStyle w:val="ListParagraph"/>
+        <w:rPr>
+          <w:b/>
+          <w:bCs/>
+        </w:rPr>
+      </w:pPr>
+      <w:r>
+        <w:rPr>
+          <w:b/>
+          <w:bCs/>
+        </w:rPr>
+        <w:t>Exemplo:</w:t>
+      </w:r>
+    </w:p>
+    <w:p>
+      <w:pPr>
+        <w:pStyle w:val="ListParagraph"/>
+        <w:ind w:firstLine="696"/>
+      </w:pPr>
+      <w:r>
+        <w:t>Input val = 10 (1010 binário)</w:t>
+      </w:r>
+      <w:r>
+        <w:t xml:space="preserve"> =&gt;</w:t>
+      </w:r>
+      <w:r>
         <w:t xml:space="preserve"> </w:t>
       </w:r>
-      <w:proofErr w:type="spellStart"/>
-      <w:r>
-        <w:rPr>
-          <w:b/>
-          <w:bCs/>
-        </w:rPr>
-        <w:t>count_</w:t>
-      </w:r>
-      <w:proofErr w:type="gramStart"/>
-      <w:r>
-        <w:rPr>
-          <w:b/>
-          <w:bCs/>
-        </w:rPr>
-        <w:t>ones</w:t>
-      </w:r>
-      <w:proofErr w:type="spellEnd"/>
-      <w:r>
-        <w:rPr>
-          <w:b/>
-          <w:bCs/>
-        </w:rPr>
-        <w:t xml:space="preserve">( </w:t>
-      </w:r>
-      <w:proofErr w:type="spellStart"/>
-      <w:r>
-        <w:rPr>
-          <w:b/>
-          <w:bCs/>
-        </w:rPr>
-        <w:t>int</w:t>
-      </w:r>
-      <w:proofErr w:type="spellEnd"/>
-      <w:proofErr w:type="gramEnd"/>
-      <w:r>
-        <w:rPr>
-          <w:b/>
-          <w:bCs/>
-        </w:rPr>
+      <w:r>
+        <w:t>O</w:t>
+      </w:r>
+      <w:r>
+        <w:t>utput = 2</w:t>
+      </w:r>
+    </w:p>
+    <w:p>
+      <w:pPr>
+        <w:pStyle w:val="ListParagraph"/>
+        <w:ind w:firstLine="696"/>
+      </w:pPr>
+      <w:r>
+        <w:t>Input val = 32 (10</w:t>
+      </w:r>
+      <w:r>
+        <w:t>0000</w:t>
+      </w:r>
+      <w:r>
+        <w:t xml:space="preserve"> binário) </w:t>
+      </w:r>
+      <w:r>
+        <w:t>=&gt; O</w:t>
+      </w:r>
+      <w:r>
+        <w:t>utput = 1</w:t>
+      </w:r>
+    </w:p>
+    <w:p>
+      <w:pPr>
+        <w:pStyle w:val="ListParagraph"/>
+        <w:ind w:firstLine="696"/>
+      </w:pPr>
+      <w:r>
+        <w:t>Input val = 1152</w:t>
+      </w:r>
+      <w:r>
         <w:t xml:space="preserve"> </w:t>
       </w:r>
-      <w:proofErr w:type="spellStart"/>
-      <w:r>
-        <w:rPr>
-          <w:b/>
-          <w:bCs/>
-        </w:rPr>
-        <w:t>val</w:t>
-      </w:r>
-      <w:proofErr w:type="spellEnd"/>
-      <w:r>
-        <w:rPr>
-          <w:b/>
-          <w:bCs/>
-        </w:rPr>
-        <w:t xml:space="preserve"> ), a qual retorna o número de bits a 1 no valor inteiro </w:t>
-      </w:r>
-      <w:proofErr w:type="spellStart"/>
-      <w:r>
-        <w:rPr>
-          <w:b/>
-          <w:bCs/>
-        </w:rPr>
-        <w:t>val</w:t>
-      </w:r>
-      <w:proofErr w:type="spellEnd"/>
-      <w:r>
-        <w:rPr>
-          <w:b/>
-          <w:bCs/>
-        </w:rPr>
-        <w:t>, passado como parâmetro</w:t>
-      </w:r>
-    </w:p>
-    <w:p>
-      <w:pPr>
-        <w:pStyle w:val="PargrafodaLista"/>
-      </w:pPr>
-    </w:p>
-    <w:p>
-      <w:pPr>
-        <w:pStyle w:val="PargrafodaLista"/>
-      </w:pPr>
-      <w:r>
-        <w:t xml:space="preserve">Esta função usa uma </w:t>
-      </w:r>
-      <w:r>
-        <w:t>máscara</w:t>
-      </w:r>
-      <w:r>
-        <w:t xml:space="preserve"> com o valor 1 para verificar o valor lógico </w:t>
-      </w:r>
-      <w:proofErr w:type="spellStart"/>
-      <w:r>
-        <w:t>and</w:t>
-      </w:r>
-      <w:proofErr w:type="spellEnd"/>
-      <w:r>
-        <w:t xml:space="preserve"> entre o valor e a </w:t>
-      </w:r>
-      <w:r>
-        <w:t>máscara bit a bit</w:t>
-      </w:r>
-      <w:r>
-        <w:t>. O valor e afetado por um Shift à direita</w:t>
-      </w:r>
-      <w:r>
-        <w:t xml:space="preserve"> para cada um dos 32 bits de um número inteiro. Cade vez que esta operação lógica retorna </w:t>
-      </w:r>
-      <w:proofErr w:type="spellStart"/>
-      <w:r>
-        <w:t>true</w:t>
-      </w:r>
-      <w:proofErr w:type="spellEnd"/>
-      <w:r>
-        <w:t xml:space="preserve"> incrementamos o contador que é retornado no final da execução.</w:t>
-      </w:r>
-    </w:p>
-    <w:p>
-      <w:pPr>
-        <w:pStyle w:val="PargrafodaLista"/>
-      </w:pPr>
-    </w:p>
-    <w:p>
-      <w:pPr>
-        <w:pStyle w:val="PargrafodaLista"/>
-        <w:rPr>
-          <w:b/>
-          <w:bCs/>
-        </w:rPr>
-      </w:pPr>
-      <w:r>
-        <w:rPr>
-          <w:b/>
-          <w:bCs/>
-        </w:rPr>
-        <w:t>Exemplo:</w:t>
-      </w:r>
-    </w:p>
-    <w:p>
-      <w:pPr>
-        <w:pStyle w:val="PargrafodaLista"/>
-        <w:ind w:firstLine="696"/>
-      </w:pPr>
-      <w:r>
-        <w:t xml:space="preserve">Input </w:t>
-      </w:r>
-      <w:proofErr w:type="spellStart"/>
-      <w:r>
-        <w:t>val</w:t>
-      </w:r>
-      <w:proofErr w:type="spellEnd"/>
-      <w:r>
-        <w:t xml:space="preserve"> = 10 (1010 binário)</w:t>
+      <w:r>
+        <w:t>(1</w:t>
+      </w:r>
+      <w:r>
+        <w:t>111</w:t>
+      </w:r>
+      <w:r>
+        <w:t xml:space="preserve"> binário)</w:t>
       </w:r>
       <w:r>
         <w:t xml:space="preserve"> =&gt;</w:t>
@@ -630,76 +574,6 @@
         <w:t>O</w:t>
       </w:r>
       <w:r>
-        <w:t>utput = 2</w:t>
-      </w:r>
-    </w:p>
-    <w:p>
-      <w:pPr>
-        <w:pStyle w:val="PargrafodaLista"/>
-        <w:ind w:firstLine="696"/>
-      </w:pPr>
-      <w:r>
-        <w:t xml:space="preserve">Input </w:t>
-      </w:r>
-      <w:proofErr w:type="spellStart"/>
-      <w:r>
-        <w:t>val</w:t>
-      </w:r>
-      <w:proofErr w:type="spellEnd"/>
-      <w:r>
-        <w:t xml:space="preserve"> = 32 (10</w:t>
-      </w:r>
-      <w:r>
-        <w:t>0000</w:t>
-      </w:r>
-      <w:r>
-        <w:t xml:space="preserve"> binário) </w:t>
-      </w:r>
-      <w:r>
-        <w:t>=&gt; O</w:t>
-      </w:r>
-      <w:r>
-        <w:t>utput = 1</w:t>
-      </w:r>
-    </w:p>
-    <w:p>
-      <w:pPr>
-        <w:pStyle w:val="PargrafodaLista"/>
-        <w:ind w:firstLine="696"/>
-      </w:pPr>
-      <w:r>
-        <w:t xml:space="preserve">Input </w:t>
-      </w:r>
-      <w:proofErr w:type="spellStart"/>
-      <w:r>
-        <w:t>val</w:t>
-      </w:r>
-      <w:proofErr w:type="spellEnd"/>
-      <w:r>
-        <w:t xml:space="preserve"> = 1152</w:t>
-      </w:r>
-      <w:r>
-        <w:t xml:space="preserve"> </w:t>
-      </w:r>
-      <w:r>
-        <w:t>(1</w:t>
-      </w:r>
-      <w:r>
-        <w:t>111</w:t>
-      </w:r>
-      <w:r>
-        <w:t xml:space="preserve"> binário)</w:t>
-      </w:r>
-      <w:r>
-        <w:t xml:space="preserve"> =&gt;</w:t>
-      </w:r>
-      <w:r>
-        <w:t xml:space="preserve"> </w:t>
-      </w:r>
-      <w:r>
-        <w:t>O</w:t>
-      </w:r>
-      <w:r>
         <w:t xml:space="preserve">utput = </w:t>
       </w:r>
       <w:r>
@@ -708,17 +582,17 @@
     </w:p>
     <w:p>
       <w:pPr>
-        <w:pStyle w:val="PargrafodaLista"/>
-      </w:pPr>
-    </w:p>
-    <w:p>
-      <w:pPr>
-        <w:pStyle w:val="PargrafodaLista"/>
-      </w:pPr>
-    </w:p>
-    <w:p>
-      <w:pPr>
-        <w:pStyle w:val="PargrafodaLista"/>
+        <w:pStyle w:val="ListParagraph"/>
+      </w:pPr>
+    </w:p>
+    <w:p>
+      <w:pPr>
+        <w:pStyle w:val="ListParagraph"/>
+      </w:pPr>
+    </w:p>
+    <w:p>
+      <w:pPr>
+        <w:pStyle w:val="ListParagraph"/>
         <w:numPr>
           <w:ilvl w:val="0"/>
           <w:numId w:val="1"/>
@@ -733,274 +607,192 @@
           <w:b/>
           <w:bCs/>
         </w:rPr>
-        <w:t xml:space="preserve">Função </w:t>
-      </w:r>
-      <w:proofErr w:type="spellStart"/>
-      <w:r>
-        <w:rPr>
-          <w:b/>
-          <w:bCs/>
-        </w:rPr>
-        <w:t>void</w:t>
-      </w:r>
-      <w:proofErr w:type="spellEnd"/>
-      <w:r>
-        <w:rPr>
-          <w:b/>
-          <w:bCs/>
+        <w:t>Função void print_bits( int array[], size_t array_size ), a qual imprime como caracteres os valores dos bits de todos os elementos de array, com array_size inteiros.</w:t>
+      </w:r>
+    </w:p>
+    <w:p>
+      <w:pPr>
+        <w:pStyle w:val="ListParagraph"/>
+      </w:pPr>
+    </w:p>
+    <w:p>
+      <w:pPr>
+        <w:pStyle w:val="ListParagraph"/>
+      </w:pPr>
+      <w:r>
+        <w:t xml:space="preserve">Para cada elemento do array utilizamos uma </w:t>
+      </w:r>
+      <w:r>
+        <w:t>máscara</w:t>
+      </w:r>
+      <w:r>
+        <w:t xml:space="preserve"> com o valor 0x80 e verificamos o valor logico da operação and da mascara com o valor. Esta operação é feita</w:t>
+      </w:r>
+      <w:r>
+        <w:t xml:space="preserve"> para cada bit do valor lido do array e para cada bit lido se o resultado da operação for true imprime 1 ou false imprime 0.</w:t>
+      </w:r>
+    </w:p>
+    <w:p>
+      <w:pPr>
+        <w:pStyle w:val="ListParagraph"/>
+      </w:pPr>
+    </w:p>
+    <w:p>
+      <w:pPr>
+        <w:pStyle w:val="ListParagraph"/>
+        <w:rPr>
+          <w:b/>
+          <w:bCs/>
+        </w:rPr>
+      </w:pPr>
+      <w:r>
+        <w:rPr>
+          <w:b/>
+          <w:bCs/>
+        </w:rPr>
+        <w:t>Exemplo:</w:t>
+      </w:r>
+    </w:p>
+    <w:p>
+      <w:pPr>
+        <w:pStyle w:val="ListParagraph"/>
+      </w:pPr>
+      <w:r>
+        <w:tab/>
+      </w:r>
+      <w:r>
+        <w:t>Val = 10</w:t>
+      </w:r>
+      <w:r>
+        <w:t xml:space="preserve">     =&gt;</w:t>
+      </w:r>
+      <w:r>
+        <w:t>bin = 00000000000000000000000000001010</w:t>
+      </w:r>
+    </w:p>
+    <w:p>
+      <w:pPr>
+        <w:pStyle w:val="ListParagraph"/>
+        <w:ind w:firstLine="696"/>
+      </w:pPr>
+      <w:r>
+        <w:t xml:space="preserve">Val = 1024 </w:t>
+      </w:r>
+      <w:r>
+        <w:t>=&gt;</w:t>
+      </w:r>
+      <w:r>
+        <w:t xml:space="preserve"> bin = 00000000000000000000010000000000</w:t>
+      </w:r>
+    </w:p>
+    <w:p>
+      <w:pPr>
+        <w:pStyle w:val="ListParagraph"/>
+        <w:ind w:firstLine="696"/>
+        <w:rPr>
+          <w:lang w:val="en-GB"/>
+        </w:rPr>
+      </w:pPr>
+      <w:r>
+        <w:rPr>
+          <w:lang w:val="en-GB"/>
+        </w:rPr>
+        <w:t>Val = 32</w:t>
+      </w:r>
+      <w:r>
+        <w:rPr>
+          <w:lang w:val="en-GB"/>
+        </w:rPr>
+        <w:t xml:space="preserve">      </w:t>
+      </w:r>
+      <w:r>
+        <w:rPr>
+          <w:lang w:val="en-GB"/>
+        </w:rPr>
+        <w:t>=&gt;</w:t>
+      </w:r>
+      <w:r>
+        <w:rPr>
+          <w:lang w:val="en-GB"/>
         </w:rPr>
         <w:t xml:space="preserve"> </w:t>
       </w:r>
-      <w:proofErr w:type="spellStart"/>
-      <w:r>
-        <w:rPr>
-          <w:b/>
-          <w:bCs/>
-        </w:rPr>
-        <w:t>print_</w:t>
-      </w:r>
-      <w:proofErr w:type="gramStart"/>
-      <w:r>
-        <w:rPr>
-          <w:b/>
-          <w:bCs/>
-        </w:rPr>
-        <w:t>bits</w:t>
-      </w:r>
-      <w:proofErr w:type="spellEnd"/>
-      <w:r>
-        <w:rPr>
-          <w:b/>
-          <w:bCs/>
-        </w:rPr>
-        <w:t xml:space="preserve">( </w:t>
-      </w:r>
-      <w:proofErr w:type="spellStart"/>
-      <w:r>
-        <w:rPr>
-          <w:b/>
-          <w:bCs/>
-        </w:rPr>
-        <w:t>int</w:t>
-      </w:r>
-      <w:proofErr w:type="spellEnd"/>
-      <w:proofErr w:type="gramEnd"/>
-      <w:r>
-        <w:rPr>
-          <w:b/>
-          <w:bCs/>
+      <w:r>
+        <w:rPr>
+          <w:lang w:val="en-GB"/>
+        </w:rPr>
+        <w:t>bin = 00000000000000000000000000100000</w:t>
+      </w:r>
+    </w:p>
+    <w:p>
+      <w:pPr>
+        <w:pStyle w:val="ListParagraph"/>
+        <w:ind w:firstLine="696"/>
+        <w:rPr>
+          <w:lang w:val="en-GB"/>
+        </w:rPr>
+      </w:pPr>
+      <w:r>
+        <w:rPr>
+          <w:lang w:val="en-GB"/>
+        </w:rPr>
+        <w:t>Val = 1152</w:t>
+      </w:r>
+      <w:r>
+        <w:rPr>
+          <w:lang w:val="en-GB"/>
         </w:rPr>
         <w:t xml:space="preserve"> </w:t>
       </w:r>
-      <w:proofErr w:type="spellStart"/>
-      <w:r>
-        <w:rPr>
-          <w:b/>
-          <w:bCs/>
-        </w:rPr>
-        <w:t>array</w:t>
-      </w:r>
-      <w:proofErr w:type="spellEnd"/>
-      <w:r>
-        <w:rPr>
-          <w:b/>
-          <w:bCs/>
-        </w:rPr>
-        <w:t xml:space="preserve">[], </w:t>
-      </w:r>
-      <w:proofErr w:type="spellStart"/>
-      <w:r>
-        <w:rPr>
-          <w:b/>
-          <w:bCs/>
-        </w:rPr>
-        <w:t>size_t</w:t>
-      </w:r>
-      <w:proofErr w:type="spellEnd"/>
-      <w:r>
-        <w:rPr>
-          <w:b/>
-          <w:bCs/>
-        </w:rPr>
-        <w:t xml:space="preserve"> </w:t>
-      </w:r>
-      <w:proofErr w:type="spellStart"/>
-      <w:r>
-        <w:rPr>
-          <w:b/>
-          <w:bCs/>
-        </w:rPr>
-        <w:t>array_size</w:t>
-      </w:r>
-      <w:proofErr w:type="spellEnd"/>
-      <w:r>
-        <w:rPr>
-          <w:b/>
-          <w:bCs/>
-        </w:rPr>
-        <w:t xml:space="preserve"> ), a qual imprime como caracteres os valores dos bits de todos os elementos de </w:t>
-      </w:r>
-      <w:proofErr w:type="spellStart"/>
-      <w:r>
-        <w:rPr>
-          <w:b/>
-          <w:bCs/>
-        </w:rPr>
-        <w:t>array</w:t>
-      </w:r>
-      <w:proofErr w:type="spellEnd"/>
-      <w:r>
-        <w:rPr>
-          <w:b/>
-          <w:bCs/>
-        </w:rPr>
-        <w:t xml:space="preserve">, com </w:t>
-      </w:r>
-      <w:proofErr w:type="spellStart"/>
-      <w:r>
-        <w:rPr>
-          <w:b/>
-          <w:bCs/>
-        </w:rPr>
-        <w:t>array_size</w:t>
-      </w:r>
-      <w:proofErr w:type="spellEnd"/>
-      <w:r>
-        <w:rPr>
-          <w:b/>
-          <w:bCs/>
-        </w:rPr>
-        <w:t xml:space="preserve"> inteiros.</w:t>
-      </w:r>
-    </w:p>
-    <w:p>
-      <w:pPr>
-        <w:pStyle w:val="PargrafodaLista"/>
-      </w:pPr>
-    </w:p>
-    <w:p>
-      <w:pPr>
-        <w:pStyle w:val="PargrafodaLista"/>
-      </w:pPr>
-      <w:r>
-        <w:t xml:space="preserve">Para cada elemento do </w:t>
-      </w:r>
-      <w:proofErr w:type="spellStart"/>
-      <w:r>
-        <w:t>array</w:t>
-      </w:r>
-      <w:proofErr w:type="spellEnd"/>
-      <w:r>
-        <w:t xml:space="preserve"> utilizamos uma </w:t>
-      </w:r>
-      <w:r>
-        <w:t>máscara</w:t>
-      </w:r>
-      <w:r>
-        <w:t xml:space="preserve"> com o valor 0x80 e verificamos o valor logico da operação </w:t>
-      </w:r>
-      <w:proofErr w:type="spellStart"/>
-      <w:r>
-        <w:t>and</w:t>
-      </w:r>
-      <w:proofErr w:type="spellEnd"/>
-      <w:r>
-        <w:t xml:space="preserve"> da </w:t>
-      </w:r>
-      <w:proofErr w:type="gramStart"/>
-      <w:r>
-        <w:t>mascara</w:t>
-      </w:r>
-      <w:proofErr w:type="gramEnd"/>
-      <w:r>
-        <w:t xml:space="preserve"> com o valor. Esta operação é feita</w:t>
-      </w:r>
-      <w:r>
-        <w:t xml:space="preserve"> para cada bit do valor lido do </w:t>
-      </w:r>
-      <w:proofErr w:type="spellStart"/>
-      <w:r>
-        <w:t>array</w:t>
-      </w:r>
-      <w:proofErr w:type="spellEnd"/>
-      <w:r>
-        <w:t xml:space="preserve"> e para cada bit lido se o resultado da operação for </w:t>
-      </w:r>
-      <w:proofErr w:type="spellStart"/>
-      <w:r>
-        <w:t>true</w:t>
-      </w:r>
-      <w:proofErr w:type="spellEnd"/>
-      <w:r>
-        <w:t xml:space="preserve"> imprime 1 ou false imprime 0.</w:t>
-      </w:r>
-    </w:p>
-    <w:p>
-      <w:pPr>
-        <w:pStyle w:val="PargrafodaLista"/>
-      </w:pPr>
-    </w:p>
-    <w:p>
-      <w:pPr>
-        <w:pStyle w:val="PargrafodaLista"/>
-        <w:rPr>
-          <w:b/>
-          <w:bCs/>
-        </w:rPr>
-      </w:pPr>
-      <w:r>
-        <w:rPr>
-          <w:b/>
-          <w:bCs/>
-        </w:rPr>
-        <w:t>Exemplo:</w:t>
-      </w:r>
-    </w:p>
-    <w:p>
-      <w:pPr>
-        <w:pStyle w:val="PargrafodaLista"/>
-      </w:pPr>
-      <w:r>
-        <w:tab/>
-      </w:r>
-      <w:proofErr w:type="spellStart"/>
-      <w:r>
-        <w:t>Val</w:t>
-      </w:r>
-      <w:proofErr w:type="spellEnd"/>
-      <w:r>
-        <w:t xml:space="preserve"> = 10</w:t>
-      </w:r>
-      <w:r>
-        <w:t xml:space="preserve">     =&gt;</w:t>
-      </w:r>
-      <w:r>
-        <w:t>bin = 00000000000000000000000000001010</w:t>
-      </w:r>
-    </w:p>
-    <w:p>
-      <w:pPr>
-        <w:pStyle w:val="PargrafodaLista"/>
+      <w:r>
+        <w:rPr>
+          <w:lang w:val="en-GB"/>
+        </w:rPr>
+        <w:t>=&gt;</w:t>
+      </w:r>
+      <w:r>
+        <w:rPr>
+          <w:lang w:val="en-GB"/>
+        </w:rPr>
+        <w:t xml:space="preserve"> bin = 00000000000000000000010010000000</w:t>
+      </w:r>
+    </w:p>
+    <w:p>
+      <w:pPr>
+        <w:pStyle w:val="ListParagraph"/>
         <w:ind w:firstLine="696"/>
-      </w:pPr>
-      <w:proofErr w:type="spellStart"/>
-      <w:r>
-        <w:t>Val</w:t>
-      </w:r>
-      <w:proofErr w:type="spellEnd"/>
-      <w:r>
-        <w:t xml:space="preserve"> = 1024 </w:t>
-      </w:r>
-      <w:r>
+        <w:rPr>
+          <w:lang w:val="en-GB"/>
+        </w:rPr>
+      </w:pPr>
+      <w:r>
+        <w:rPr>
+          <w:lang w:val="en-GB"/>
+        </w:rPr>
+        <w:t xml:space="preserve">Val = 1 </w:t>
+      </w:r>
+      <w:r>
+        <w:rPr>
+          <w:lang w:val="en-GB"/>
+        </w:rPr>
+        <w:t xml:space="preserve">       </w:t>
+      </w:r>
+      <w:r>
+        <w:rPr>
+          <w:lang w:val="en-GB"/>
+        </w:rPr>
         <w:t>=&gt;</w:t>
       </w:r>
       <w:r>
-        <w:t xml:space="preserve"> bin = 00000000000000000000010000000000</w:t>
-      </w:r>
-    </w:p>
-    <w:p>
-      <w:pPr>
-        <w:pStyle w:val="PargrafodaLista"/>
+        <w:rPr>
+          <w:lang w:val="en-GB"/>
+        </w:rPr>
+        <w:t xml:space="preserve"> bin = 00000000000000000000000000000001</w:t>
+      </w:r>
+    </w:p>
+    <w:p>
+      <w:pPr>
+        <w:pStyle w:val="ListParagraph"/>
         <w:ind w:firstLine="696"/>
         <w:rPr>
           <w:lang w:val="en-GB"/>
@@ -1010,154 +802,49 @@
         <w:rPr>
           <w:lang w:val="en-GB"/>
         </w:rPr>
-        <w:t>Val = 32</w:t>
+        <w:t>Val = 138</w:t>
       </w:r>
       <w:r>
         <w:rPr>
           <w:lang w:val="en-GB"/>
         </w:rPr>
-        <w:t xml:space="preserve">      </w:t>
+        <w:t xml:space="preserve">    </w:t>
+      </w:r>
+      <w:r>
+        <w:t>=&gt;</w:t>
       </w:r>
       <w:r>
         <w:rPr>
           <w:lang w:val="en-GB"/>
         </w:rPr>
-        <w:t>=&gt;</w:t>
-      </w:r>
-      <w:r>
-        <w:rPr>
+        <w:t xml:space="preserve"> bin = 00000000000000000000000010001010</w:t>
+      </w:r>
+    </w:p>
+    <w:p>
+      <w:pPr>
+        <w:pStyle w:val="ListParagraph"/>
+        <w:ind w:firstLine="696"/>
+        <w:rPr>
+          <w:b/>
+          <w:bCs/>
           <w:lang w:val="en-GB"/>
         </w:rPr>
-        <w:t xml:space="preserve"> </w:t>
-      </w:r>
-      <w:r>
-        <w:rPr>
+      </w:pPr>
+    </w:p>
+    <w:p>
+      <w:pPr>
+        <w:pStyle w:val="ListParagraph"/>
+        <w:ind w:firstLine="696"/>
+        <w:rPr>
+          <w:b/>
+          <w:bCs/>
           <w:lang w:val="en-GB"/>
         </w:rPr>
-        <w:t>bin = 00000000000000000000000000100000</w:t>
-      </w:r>
-    </w:p>
-    <w:p>
-      <w:pPr>
-        <w:pStyle w:val="PargrafodaLista"/>
-        <w:ind w:firstLine="696"/>
-        <w:rPr>
-          <w:lang w:val="en-GB"/>
-        </w:rPr>
-      </w:pPr>
-      <w:r>
-        <w:rPr>
-          <w:lang w:val="en-GB"/>
-        </w:rPr>
-        <w:t>Val = 1152</w:t>
-      </w:r>
-      <w:r>
-        <w:rPr>
-          <w:lang w:val="en-GB"/>
-        </w:rPr>
-        <w:t xml:space="preserve"> </w:t>
-      </w:r>
-      <w:r>
-        <w:rPr>
-          <w:lang w:val="en-GB"/>
-        </w:rPr>
-        <w:t>=&gt;</w:t>
-      </w:r>
-      <w:r>
-        <w:rPr>
-          <w:lang w:val="en-GB"/>
-        </w:rPr>
-        <w:t xml:space="preserve"> bin = 00000000000000000000010010000000</w:t>
-      </w:r>
-    </w:p>
-    <w:p>
-      <w:pPr>
-        <w:pStyle w:val="PargrafodaLista"/>
-        <w:ind w:firstLine="696"/>
-        <w:rPr>
-          <w:lang w:val="en-GB"/>
-        </w:rPr>
-      </w:pPr>
-      <w:r>
-        <w:rPr>
-          <w:lang w:val="en-GB"/>
-        </w:rPr>
-        <w:t xml:space="preserve">Val = 1 </w:t>
-      </w:r>
-      <w:r>
-        <w:rPr>
-          <w:lang w:val="en-GB"/>
-        </w:rPr>
-        <w:t xml:space="preserve">       </w:t>
-      </w:r>
-      <w:r>
-        <w:rPr>
-          <w:lang w:val="en-GB"/>
-        </w:rPr>
-        <w:t>=&gt;</w:t>
-      </w:r>
-      <w:r>
-        <w:rPr>
-          <w:lang w:val="en-GB"/>
-        </w:rPr>
-        <w:t xml:space="preserve"> bin = 00000000000000000000000000000001</w:t>
-      </w:r>
-    </w:p>
-    <w:p>
-      <w:pPr>
-        <w:pStyle w:val="PargrafodaLista"/>
-        <w:ind w:firstLine="696"/>
-        <w:rPr>
-          <w:lang w:val="en-GB"/>
-        </w:rPr>
-      </w:pPr>
-      <w:r>
-        <w:rPr>
-          <w:lang w:val="en-GB"/>
-        </w:rPr>
-        <w:t>Val = 138</w:t>
-      </w:r>
-      <w:r>
-        <w:rPr>
-          <w:lang w:val="en-GB"/>
-        </w:rPr>
-        <w:t xml:space="preserve">    </w:t>
-      </w:r>
-      <w:r>
-        <w:t>=&gt;</w:t>
-      </w:r>
-      <w:r>
-        <w:rPr>
-          <w:lang w:val="en-GB"/>
-        </w:rPr>
-        <w:t xml:space="preserve"> bin = 00000000000000000000000010001010</w:t>
-      </w:r>
-    </w:p>
-    <w:p>
-      <w:pPr>
-        <w:pStyle w:val="PargrafodaLista"/>
-        <w:ind w:firstLine="696"/>
-        <w:rPr>
-          <w:b/>
-          <w:bCs/>
-          <w:lang w:val="en-GB"/>
-        </w:rPr>
-      </w:pPr>
-    </w:p>
-    <w:p>
-      <w:pPr>
-        <w:pStyle w:val="PargrafodaLista"/>
-        <w:ind w:firstLine="696"/>
-        <w:rPr>
-          <w:b/>
-          <w:bCs/>
-          <w:lang w:val="en-GB"/>
-        </w:rPr>
-      </w:pPr>
-    </w:p>
-    <w:p>
-      <w:pPr>
-        <w:pStyle w:val="PargrafodaLista"/>
+      </w:pPr>
+    </w:p>
+    <w:p>
+      <w:pPr>
+        <w:pStyle w:val="ListParagraph"/>
         <w:numPr>
           <w:ilvl w:val="0"/>
           <w:numId w:val="1"/>
@@ -1172,208 +859,55 @@
           <w:b/>
           <w:bCs/>
         </w:rPr>
-        <w:t xml:space="preserve">Função </w:t>
-      </w:r>
-      <w:proofErr w:type="spellStart"/>
-      <w:r>
-        <w:rPr>
-          <w:b/>
-          <w:bCs/>
-        </w:rPr>
-        <w:t>int</w:t>
-      </w:r>
-      <w:proofErr w:type="spellEnd"/>
-      <w:r>
-        <w:rPr>
-          <w:b/>
-          <w:bCs/>
-        </w:rPr>
-        <w:t xml:space="preserve"> </w:t>
-      </w:r>
-      <w:proofErr w:type="spellStart"/>
-      <w:r>
-        <w:rPr>
-          <w:b/>
-          <w:bCs/>
-        </w:rPr>
-        <w:t>count_</w:t>
-      </w:r>
-      <w:proofErr w:type="gramStart"/>
-      <w:r>
-        <w:rPr>
-          <w:b/>
-          <w:bCs/>
-        </w:rPr>
-        <w:t>symbol</w:t>
-      </w:r>
-      <w:proofErr w:type="spellEnd"/>
-      <w:r>
-        <w:rPr>
-          <w:b/>
-          <w:bCs/>
-        </w:rPr>
-        <w:t xml:space="preserve">( </w:t>
-      </w:r>
-      <w:proofErr w:type="spellStart"/>
-      <w:r>
-        <w:rPr>
-          <w:b/>
-          <w:bCs/>
-        </w:rPr>
-        <w:t>char</w:t>
-      </w:r>
-      <w:proofErr w:type="spellEnd"/>
-      <w:proofErr w:type="gramEnd"/>
-      <w:r>
-        <w:rPr>
-          <w:b/>
-          <w:bCs/>
-        </w:rPr>
-        <w:t xml:space="preserve"> *</w:t>
-      </w:r>
-      <w:proofErr w:type="spellStart"/>
-      <w:r>
-        <w:rPr>
-          <w:b/>
-          <w:bCs/>
-        </w:rPr>
-        <w:t>file_name</w:t>
-      </w:r>
-      <w:proofErr w:type="spellEnd"/>
-      <w:r>
-        <w:rPr>
-          <w:b/>
-          <w:bCs/>
-        </w:rPr>
-        <w:t xml:space="preserve">, </w:t>
-      </w:r>
-      <w:proofErr w:type="spellStart"/>
-      <w:r>
-        <w:rPr>
-          <w:b/>
-          <w:bCs/>
-        </w:rPr>
-        <w:t>char</w:t>
-      </w:r>
-      <w:proofErr w:type="spellEnd"/>
-      <w:r>
-        <w:rPr>
-          <w:b/>
-          <w:bCs/>
-        </w:rPr>
-        <w:t xml:space="preserve"> </w:t>
-      </w:r>
-      <w:proofErr w:type="spellStart"/>
-      <w:r>
-        <w:rPr>
-          <w:b/>
-          <w:bCs/>
-        </w:rPr>
-        <w:t>symbol</w:t>
-      </w:r>
-      <w:proofErr w:type="spellEnd"/>
-      <w:r>
-        <w:rPr>
-          <w:b/>
-          <w:bCs/>
-        </w:rPr>
-        <w:t xml:space="preserve"> ), a qual retorna o número de vezes que o símbolo </w:t>
-      </w:r>
-      <w:proofErr w:type="spellStart"/>
-      <w:r>
-        <w:rPr>
-          <w:b/>
-          <w:bCs/>
-        </w:rPr>
-        <w:t>symbol</w:t>
-      </w:r>
-      <w:proofErr w:type="spellEnd"/>
-      <w:r>
-        <w:rPr>
-          <w:b/>
-          <w:bCs/>
-        </w:rPr>
-        <w:t xml:space="preserve">, ocorre no ficheiro </w:t>
-      </w:r>
-      <w:proofErr w:type="spellStart"/>
-      <w:r>
-        <w:rPr>
-          <w:b/>
-          <w:bCs/>
-        </w:rPr>
-        <w:t>file_name</w:t>
-      </w:r>
-      <w:proofErr w:type="spellEnd"/>
-      <w:r>
-        <w:rPr>
-          <w:b/>
-          <w:bCs/>
-        </w:rPr>
-        <w:t>, passado como parâmetro.</w:t>
-      </w:r>
-    </w:p>
-    <w:p>
-      <w:pPr>
-        <w:pStyle w:val="PargrafodaLista"/>
-      </w:pPr>
-    </w:p>
-    <w:p>
-      <w:pPr>
-        <w:pStyle w:val="PargrafodaLista"/>
-      </w:pPr>
-      <w:r>
-        <w:t xml:space="preserve">A função abre o ficheiro em modo de leitura e verifica cada caracter até </w:t>
-      </w:r>
-      <w:proofErr w:type="spellStart"/>
-      <w:r>
-        <w:t>End</w:t>
-      </w:r>
-      <w:proofErr w:type="spellEnd"/>
-      <w:r>
-        <w:t xml:space="preserve"> </w:t>
-      </w:r>
-      <w:proofErr w:type="spellStart"/>
-      <w:r>
-        <w:t>of</w:t>
-      </w:r>
-      <w:proofErr w:type="spellEnd"/>
-      <w:r>
-        <w:t xml:space="preserve"> File, por cada caracter lido se este corresponder ao caracter recebido como parâmetro é incrementado uma variável de contador que é retornada no fim da leitura.</w:t>
-      </w:r>
-    </w:p>
-    <w:p>
-      <w:pPr>
-        <w:pStyle w:val="PargrafodaLista"/>
-      </w:pPr>
-    </w:p>
-    <w:p>
-      <w:pPr>
-        <w:pStyle w:val="PargrafodaLista"/>
-      </w:pPr>
-    </w:p>
-    <w:p>
-      <w:pPr>
-        <w:pStyle w:val="PargrafodaLista"/>
-      </w:pPr>
-    </w:p>
-    <w:p>
-      <w:pPr>
-        <w:pStyle w:val="PargrafodaLista"/>
-      </w:pPr>
-    </w:p>
-    <w:p>
-      <w:pPr>
-        <w:pStyle w:val="PargrafodaLista"/>
-      </w:pPr>
-    </w:p>
-    <w:p>
-      <w:pPr>
-        <w:pStyle w:val="PargrafodaLista"/>
-      </w:pPr>
-    </w:p>
-    <w:p>
-      <w:pPr>
-        <w:pStyle w:val="PargrafodaLista"/>
+        <w:t>Função int count_symbol( char *file_name, char symbol ), a qual retorna o número de vezes que o símbolo symbol, ocorre no ficheiro file_name, passado como parâmetro.</w:t>
+      </w:r>
+    </w:p>
+    <w:p>
+      <w:pPr>
+        <w:pStyle w:val="ListParagraph"/>
+      </w:pPr>
+    </w:p>
+    <w:p>
+      <w:pPr>
+        <w:pStyle w:val="ListParagraph"/>
+      </w:pPr>
+      <w:r>
+        <w:t>A função abre o ficheiro em modo de leitura e verifica cada caracter até End of File, por cada caracter lido se este corresponder ao caracter recebido como parâmetro é incrementado uma variável de contador que é retornada no fim da leitura.</w:t>
+      </w:r>
+    </w:p>
+    <w:p>
+      <w:pPr>
+        <w:pStyle w:val="ListParagraph"/>
+      </w:pPr>
+    </w:p>
+    <w:p>
+      <w:pPr>
+        <w:pStyle w:val="ListParagraph"/>
+      </w:pPr>
+    </w:p>
+    <w:p>
+      <w:pPr>
+        <w:pStyle w:val="ListParagraph"/>
+      </w:pPr>
+    </w:p>
+    <w:p>
+      <w:pPr>
+        <w:pStyle w:val="ListParagraph"/>
+      </w:pPr>
+    </w:p>
+    <w:p>
+      <w:pPr>
+        <w:pStyle w:val="ListParagraph"/>
+      </w:pPr>
+    </w:p>
+    <w:p>
+      <w:pPr>
+        <w:pStyle w:val="ListParagraph"/>
+      </w:pPr>
+    </w:p>
+    <w:p>
+      <w:pPr>
+        <w:pStyle w:val="ListParagraph"/>
         <w:rPr>
           <w:b/>
           <w:bCs/>
@@ -1390,7 +924,7 @@
     </w:p>
     <w:p>
       <w:pPr>
-        <w:pStyle w:val="PargrafodaLista"/>
+        <w:pStyle w:val="ListParagraph"/>
       </w:pPr>
       <w:r>
         <w:rPr>
@@ -1411,163 +945,127 @@
     </w:p>
     <w:p>
       <w:pPr>
-        <w:pStyle w:val="PargrafodaLista"/>
+        <w:pStyle w:val="ListParagraph"/>
         <w:ind w:left="2844" w:firstLine="696"/>
       </w:pPr>
       <w:r>
+        <w:t xml:space="preserve"> []{}ABCDabcd</w:t>
+      </w:r>
+    </w:p>
+    <w:p>
+      <w:r>
+        <w:tab/>
+      </w:r>
+      <w:r>
+        <w:tab/>
+      </w:r>
+      <w:r>
+        <w:t>Input = ‘1’</w:t>
+      </w:r>
+      <w:r>
+        <w:t xml:space="preserve"> =&gt; Symbol Count = 1</w:t>
+      </w:r>
+    </w:p>
+    <w:p>
+      <w:pPr>
+        <w:rPr>
+          <w:lang w:val="en-GB"/>
+        </w:rPr>
+      </w:pPr>
+      <w:r>
+        <w:tab/>
+      </w:r>
+      <w:r>
+        <w:tab/>
+      </w:r>
+      <w:r>
+        <w:rPr>
+          <w:lang w:val="en-GB"/>
+        </w:rPr>
+        <w:t>Input = ‘b’</w:t>
+      </w:r>
+      <w:r>
+        <w:rPr>
+          <w:lang w:val="en-GB"/>
+        </w:rPr>
+        <w:t xml:space="preserve"> =&gt;</w:t>
+      </w:r>
+      <w:r>
+        <w:rPr>
+          <w:lang w:val="en-GB"/>
+        </w:rPr>
         <w:t xml:space="preserve"> </w:t>
       </w:r>
-      <w:proofErr w:type="gramStart"/>
-      <w:r>
-        <w:t>[]{</w:t>
-      </w:r>
-      <w:proofErr w:type="gramEnd"/>
-      <w:r>
-        <w:t>}</w:t>
-      </w:r>
-      <w:proofErr w:type="spellStart"/>
-      <w:r>
-        <w:t>ABCDabcd</w:t>
-      </w:r>
-      <w:proofErr w:type="spellEnd"/>
-    </w:p>
-    <w:p>
-      <w:pPr>
+      <w:r>
         <w:rPr>
           <w:lang w:val="en-GB"/>
         </w:rPr>
-      </w:pPr>
-      <w:r>
+        <w:t>Symbol Count = 2</w:t>
+      </w:r>
+    </w:p>
+    <w:p>
+      <w:pPr>
+        <w:rPr>
+          <w:lang w:val="en-GB"/>
+        </w:rPr>
+      </w:pPr>
+      <w:r>
+        <w:rPr>
+          <w:lang w:val="en-GB"/>
+        </w:rPr>
         <w:tab/>
       </w:r>
       <w:r>
+        <w:rPr>
+          <w:lang w:val="en-GB"/>
+        </w:rPr>
         <w:tab/>
       </w:r>
       <w:r>
         <w:rPr>
           <w:lang w:val="en-GB"/>
         </w:rPr>
-        <w:t>Input = ‘1’</w:t>
+        <w:t>Input = ‘D’</w:t>
       </w:r>
       <w:r>
         <w:rPr>
           <w:lang w:val="en-GB"/>
         </w:rPr>
-        <w:t xml:space="preserve"> =&gt;</w:t>
-      </w:r>
-      <w:r>
-        <w:rPr>
+        <w:t xml:space="preserve"> =&gt; Symbol Count = 1</w:t>
+      </w:r>
+    </w:p>
+    <w:p>
+      <w:pPr>
+        <w:pStyle w:val="ListParagraph"/>
+        <w:rPr>
+          <w:b/>
+          <w:bCs/>
           <w:lang w:val="en-GB"/>
         </w:rPr>
-        <w:t xml:space="preserve"> </w:t>
-      </w:r>
-      <w:r>
-        <w:rPr>
+      </w:pPr>
+      <w:r>
+        <w:rPr>
+          <w:b/>
+          <w:bCs/>
           <w:lang w:val="en-GB"/>
         </w:rPr>
-        <w:t>Symbol Count = 1</w:t>
-      </w:r>
-    </w:p>
-    <w:p>
-      <w:pPr>
-        <w:rPr>
+        <w:tab/>
+      </w:r>
+      <w:r>
+        <w:rPr>
+          <w:b/>
+          <w:bCs/>
           <w:lang w:val="en-GB"/>
         </w:rPr>
-      </w:pPr>
-      <w:r>
+        <w:tab/>
+      </w:r>
+    </w:p>
+    <w:p>
+      <w:pPr>
+        <w:pStyle w:val="ListParagraph"/>
         <w:rPr>
           <w:lang w:val="en-GB"/>
         </w:rPr>
-        <w:tab/>
-      </w:r>
-      <w:r>
-        <w:rPr>
-          <w:lang w:val="en-GB"/>
-        </w:rPr>
-        <w:tab/>
-        <w:t>Input = ‘b’</w:t>
-      </w:r>
-      <w:r>
-        <w:rPr>
-          <w:lang w:val="en-GB"/>
-        </w:rPr>
-        <w:t xml:space="preserve"> =&gt;</w:t>
-      </w:r>
-      <w:r>
-        <w:rPr>
-          <w:lang w:val="en-GB"/>
-        </w:rPr>
-        <w:t xml:space="preserve"> </w:t>
-      </w:r>
-      <w:r>
-        <w:rPr>
-          <w:lang w:val="en-GB"/>
-        </w:rPr>
-        <w:t>Symbol Count = 2</w:t>
-      </w:r>
-    </w:p>
-    <w:p>
-      <w:r>
-        <w:rPr>
-          <w:lang w:val="en-GB"/>
-        </w:rPr>
-        <w:tab/>
-      </w:r>
-      <w:r>
-        <w:rPr>
-          <w:lang w:val="en-GB"/>
-        </w:rPr>
-        <w:tab/>
-      </w:r>
-      <w:r>
-        <w:t>Input = ‘D’</w:t>
-      </w:r>
-      <w:r>
-        <w:t xml:space="preserve"> =&gt; </w:t>
-      </w:r>
-      <w:proofErr w:type="spellStart"/>
-      <w:r>
-        <w:t>Symbol</w:t>
-      </w:r>
-      <w:proofErr w:type="spellEnd"/>
-      <w:r>
-        <w:t xml:space="preserve"> </w:t>
-      </w:r>
-      <w:proofErr w:type="spellStart"/>
-      <w:r>
-        <w:t>Count</w:t>
-      </w:r>
-      <w:proofErr w:type="spellEnd"/>
-      <w:r>
-        <w:t xml:space="preserve"> = 1</w:t>
-      </w:r>
-    </w:p>
-    <w:p>
-      <w:pPr>
-        <w:pStyle w:val="PargrafodaLista"/>
-        <w:rPr>
-          <w:b/>
-          <w:bCs/>
-        </w:rPr>
-      </w:pPr>
-      <w:r>
-        <w:rPr>
-          <w:b/>
-          <w:bCs/>
-        </w:rPr>
-        <w:tab/>
-      </w:r>
-      <w:r>
-        <w:rPr>
-          <w:b/>
-          <w:bCs/>
-        </w:rPr>
-        <w:tab/>
-      </w:r>
-    </w:p>
-    <w:p>
-      <w:pPr>
-        <w:pStyle w:val="PargrafodaLista"/>
       </w:pPr>
     </w:p>
     <w:p>
@@ -1590,7 +1088,7 @@
     </w:p>
     <w:p>
       <w:pPr>
-        <w:pStyle w:val="PargrafodaLista"/>
+        <w:pStyle w:val="ListParagraph"/>
         <w:numPr>
           <w:ilvl w:val="0"/>
           <w:numId w:val="2"/>
@@ -1605,63 +1103,23 @@
           <w:b/>
           <w:bCs/>
         </w:rPr>
-        <w:t xml:space="preserve">Função que apresenta os primeiros N termos da sequência de </w:t>
-      </w:r>
-      <w:proofErr w:type="spellStart"/>
-      <w:r>
-        <w:rPr>
-          <w:b/>
-          <w:bCs/>
-        </w:rPr>
-        <w:t>Fibonnaci</w:t>
-      </w:r>
-      <w:proofErr w:type="spellEnd"/>
-      <w:r>
-        <w:rPr>
-          <w:b/>
-          <w:bCs/>
-        </w:rPr>
-        <w:t xml:space="preserve">. </w:t>
-      </w:r>
-    </w:p>
-    <w:p>
-      <w:pPr>
-        <w:pStyle w:val="PargrafodaLista"/>
-      </w:pPr>
-    </w:p>
-    <w:p>
-      <w:pPr>
-        <w:pStyle w:val="PargrafodaLista"/>
-      </w:pPr>
-      <w:r>
-        <w:t xml:space="preserve">Os primeiros dois membros da sequência </w:t>
-      </w:r>
-      <w:proofErr w:type="spellStart"/>
-      <w:r>
-        <w:t>fibonnaci</w:t>
-      </w:r>
-      <w:proofErr w:type="spellEnd"/>
-      <w:r>
-        <w:t xml:space="preserve"> são sempre 0 e 1, </w:t>
-      </w:r>
-      <w:proofErr w:type="gramStart"/>
-      <w:r>
-        <w:t>o seguintes</w:t>
-      </w:r>
-      <w:proofErr w:type="gramEnd"/>
-      <w:r>
-        <w:t xml:space="preserve"> são calculados através da soma dois</w:t>
-      </w:r>
-      <w:r>
-        <w:t xml:space="preserve"> </w:t>
-      </w:r>
-      <w:proofErr w:type="spellStart"/>
-      <w:r>
-        <w:t>dois</w:t>
-      </w:r>
-      <w:proofErr w:type="spellEnd"/>
-      <w:r>
-        <w:t xml:space="preserve"> anteriores até </w:t>
+        <w:t xml:space="preserve">Função que apresenta os primeiros N termos da sequência de Fibonnaci. </w:t>
+      </w:r>
+    </w:p>
+    <w:p>
+      <w:pPr>
+        <w:pStyle w:val="ListParagraph"/>
+      </w:pPr>
+    </w:p>
+    <w:p>
+      <w:pPr>
+        <w:pStyle w:val="ListParagraph"/>
+      </w:pPr>
+      <w:r>
+        <w:t>Os primeiros dois membros da sequência fibonnaci são sempre 0 e 1, o seguintes são calculados através da soma dois</w:t>
+      </w:r>
+      <w:r>
+        <w:t xml:space="preserve"> dois anteriores até </w:t>
       </w:r>
       <w:r>
         <w:t>N iterações.</w:t>
@@ -1669,12 +1127,12 @@
     </w:p>
     <w:p>
       <w:pPr>
-        <w:pStyle w:val="PargrafodaLista"/>
-      </w:pPr>
-    </w:p>
-    <w:p>
-      <w:pPr>
-        <w:pStyle w:val="PargrafodaLista"/>
+        <w:pStyle w:val="ListParagraph"/>
+      </w:pPr>
+    </w:p>
+    <w:p>
+      <w:pPr>
+        <w:pStyle w:val="ListParagraph"/>
         <w:rPr>
           <w:b/>
           <w:bCs/>
@@ -1690,7 +1148,7 @@
     </w:p>
     <w:p>
       <w:pPr>
-        <w:pStyle w:val="PargrafodaLista"/>
+        <w:pStyle w:val="ListParagraph"/>
       </w:pPr>
       <w:r>
         <w:rPr>
@@ -1724,17 +1182,17 @@
     </w:p>
     <w:p>
       <w:pPr>
-        <w:pStyle w:val="PargrafodaLista"/>
-      </w:pPr>
-    </w:p>
-    <w:p>
-      <w:pPr>
-        <w:pStyle w:val="PargrafodaLista"/>
-      </w:pPr>
-    </w:p>
-    <w:p>
-      <w:pPr>
-        <w:pStyle w:val="PargrafodaLista"/>
+        <w:pStyle w:val="ListParagraph"/>
+      </w:pPr>
+    </w:p>
+    <w:p>
+      <w:pPr>
+        <w:pStyle w:val="ListParagraph"/>
+      </w:pPr>
+    </w:p>
+    <w:p>
+      <w:pPr>
+        <w:pStyle w:val="ListParagraph"/>
         <w:numPr>
           <w:ilvl w:val="0"/>
           <w:numId w:val="2"/>
@@ -1754,12 +1212,12 @@
     </w:p>
     <w:p>
       <w:pPr>
-        <w:pStyle w:val="PargrafodaLista"/>
-      </w:pPr>
-    </w:p>
-    <w:p>
-      <w:pPr>
-        <w:pStyle w:val="PargrafodaLista"/>
+        <w:pStyle w:val="ListParagraph"/>
+      </w:pPr>
+    </w:p>
+    <w:p>
+      <w:pPr>
+        <w:pStyle w:val="ListParagraph"/>
       </w:pPr>
       <w:r>
         <w:t xml:space="preserve">Esta função </w:t>
@@ -1788,12 +1246,12 @@
     </w:p>
     <w:p>
       <w:pPr>
-        <w:pStyle w:val="PargrafodaLista"/>
-      </w:pPr>
-    </w:p>
-    <w:p>
-      <w:pPr>
-        <w:pStyle w:val="PargrafodaLista"/>
+        <w:pStyle w:val="ListParagraph"/>
+      </w:pPr>
+    </w:p>
+    <w:p>
+      <w:pPr>
+        <w:pStyle w:val="ListParagraph"/>
         <w:rPr>
           <w:b/>
           <w:bCs/>
@@ -1809,7 +1267,7 @@
     </w:p>
     <w:p>
       <w:pPr>
-        <w:pStyle w:val="PargrafodaLista"/>
+        <w:pStyle w:val="ListParagraph"/>
       </w:pPr>
       <w:r>
         <w:rPr>
@@ -1827,7 +1285,7 @@
     </w:p>
     <w:p>
       <w:pPr>
-        <w:pStyle w:val="PargrafodaLista"/>
+        <w:pStyle w:val="ListParagraph"/>
       </w:pPr>
       <w:r>
         <w:tab/>
@@ -1842,17 +1300,17 @@
     </w:p>
     <w:p>
       <w:pPr>
-        <w:pStyle w:val="PargrafodaLista"/>
-      </w:pPr>
-    </w:p>
-    <w:p>
-      <w:pPr>
-        <w:pStyle w:val="PargrafodaLista"/>
-      </w:pPr>
-    </w:p>
-    <w:p>
-      <w:pPr>
-        <w:pStyle w:val="PargrafodaLista"/>
+        <w:pStyle w:val="ListParagraph"/>
+      </w:pPr>
+    </w:p>
+    <w:p>
+      <w:pPr>
+        <w:pStyle w:val="ListParagraph"/>
+      </w:pPr>
+    </w:p>
+    <w:p>
+      <w:pPr>
+        <w:pStyle w:val="ListParagraph"/>
         <w:numPr>
           <w:ilvl w:val="0"/>
           <w:numId w:val="2"/>
@@ -1872,71 +1330,39 @@
     </w:p>
     <w:p>
       <w:pPr>
-        <w:pStyle w:val="PargrafodaLista"/>
-      </w:pPr>
-    </w:p>
-    <w:p>
-      <w:pPr>
-        <w:pStyle w:val="PargrafodaLista"/>
-      </w:pPr>
-      <w:r>
-        <w:t xml:space="preserve">Nesta função é usado um </w:t>
-      </w:r>
-      <w:proofErr w:type="spellStart"/>
-      <w:r>
-        <w:t>array</w:t>
-      </w:r>
-      <w:proofErr w:type="spellEnd"/>
-      <w:r>
-        <w:t xml:space="preserve"> de tamanho 128 inicializado a zero onde cada posiç</w:t>
-      </w:r>
-      <w:r>
-        <w:t xml:space="preserve">ão corresponde ao número de ocorrências de um caracter, em que o índice do </w:t>
-      </w:r>
-      <w:proofErr w:type="spellStart"/>
-      <w:r>
-        <w:t>array</w:t>
-      </w:r>
-      <w:proofErr w:type="spellEnd"/>
-      <w:r>
-        <w:t xml:space="preserve"> será o seu código ASCII.</w:t>
-      </w:r>
-    </w:p>
-    <w:p>
-      <w:pPr>
-        <w:pStyle w:val="PargrafodaLista"/>
-      </w:pPr>
-      <w:r>
-        <w:t xml:space="preserve">O ficheiro é aberto e lido caracter a caracter, sendo incrementado o índice do </w:t>
-      </w:r>
-      <w:proofErr w:type="spellStart"/>
-      <w:r>
-        <w:t>array</w:t>
-      </w:r>
-      <w:proofErr w:type="spellEnd"/>
-      <w:r>
-        <w:t xml:space="preserve"> correspondente ao caracter lido.</w:t>
-      </w:r>
-    </w:p>
-    <w:p>
-      <w:pPr>
-        <w:pStyle w:val="PargrafodaLista"/>
-      </w:pPr>
-      <w:r>
-        <w:t xml:space="preserve">No fim da leitura percorremos o </w:t>
-      </w:r>
-      <w:proofErr w:type="spellStart"/>
-      <w:r>
-        <w:t>array</w:t>
-      </w:r>
-      <w:proofErr w:type="spellEnd"/>
-      <w:r>
-        <w:t xml:space="preserve"> de ocorrências para encontrar o mais ocorrido e escrevemos no output o seu valor correspondente ao código do se índice.</w:t>
-      </w:r>
-    </w:p>
-    <w:p>
-      <w:pPr>
-        <w:pStyle w:val="PargrafodaLista"/>
+        <w:pStyle w:val="ListParagraph"/>
+      </w:pPr>
+    </w:p>
+    <w:p>
+      <w:pPr>
+        <w:pStyle w:val="ListParagraph"/>
+      </w:pPr>
+      <w:r>
+        <w:t>Nesta função é usado um array de tamanho 128 inicializado a zero onde cada posiç</w:t>
+      </w:r>
+      <w:r>
+        <w:t>ão corresponde ao número de ocorrências de um caracter, em que o índice do array será o seu código ASCII.</w:t>
+      </w:r>
+    </w:p>
+    <w:p>
+      <w:pPr>
+        <w:pStyle w:val="ListParagraph"/>
+      </w:pPr>
+      <w:r>
+        <w:t>O ficheiro é aberto e lido caracter a caracter, sendo incrementado o índice do array correspondente ao caracter lido.</w:t>
+      </w:r>
+    </w:p>
+    <w:p>
+      <w:pPr>
+        <w:pStyle w:val="ListParagraph"/>
+      </w:pPr>
+      <w:r>
+        <w:t>No fim da leitura percorremos o array de ocorrências para encontrar o mais ocorrido e escrevemos no output o seu valor correspondente ao código do se índice.</w:t>
+      </w:r>
+    </w:p>
+    <w:p>
+      <w:pPr>
+        <w:pStyle w:val="ListParagraph"/>
         <w:rPr>
           <w:b/>
           <w:bCs/>
@@ -1955,7 +1381,7 @@
     </w:p>
     <w:p>
       <w:pPr>
-        <w:pStyle w:val="PargrafodaLista"/>
+        <w:pStyle w:val="ListParagraph"/>
       </w:pPr>
       <w:r>
         <w:tab/>
@@ -1966,44 +1392,36 @@
       <w:r>
         <w:t xml:space="preserve">Ficheiro </w:t>
       </w:r>
-      <w:proofErr w:type="spellStart"/>
       <w:r>
         <w:t>test</w:t>
       </w:r>
-      <w:proofErr w:type="spellEnd"/>
       <w:r>
         <w:t xml:space="preserve"> =&gt;</w:t>
       </w:r>
       <w:r>
         <w:t xml:space="preserve"> </w:t>
       </w:r>
-      <w:proofErr w:type="spellStart"/>
       <w:r>
         <w:t>ccc</w:t>
       </w:r>
-      <w:proofErr w:type="spellEnd"/>
-    </w:p>
-    <w:p>
-      <w:pPr>
-        <w:pStyle w:val="PargrafodaLista"/>
+    </w:p>
+    <w:p>
+      <w:pPr>
+        <w:pStyle w:val="ListParagraph"/>
         <w:ind w:left="2844" w:firstLine="696"/>
       </w:pPr>
-      <w:proofErr w:type="spellStart"/>
       <w:r>
         <w:t>adadadadadadada</w:t>
       </w:r>
-      <w:proofErr w:type="spellEnd"/>
-    </w:p>
-    <w:p>
-      <w:pPr>
-        <w:pStyle w:val="PargrafodaLista"/>
+    </w:p>
+    <w:p>
+      <w:pPr>
+        <w:pStyle w:val="ListParagraph"/>
         <w:ind w:left="2832" w:firstLine="708"/>
       </w:pPr>
-      <w:proofErr w:type="spellStart"/>
       <w:r>
         <w:t>bbbbbbbbbbbbbbbbbbbbbbbbbbbbbbbbbbbbbbbbbb</w:t>
       </w:r>
-      <w:proofErr w:type="spellEnd"/>
     </w:p>
     <w:p>
       <w:r>
@@ -2052,84 +1470,23 @@
     </w:p>
     <w:p>
       <w:pPr>
-        <w:pStyle w:val="PargrafodaLista"/>
+        <w:pStyle w:val="ListParagraph"/>
         <w:numPr>
           <w:ilvl w:val="0"/>
           <w:numId w:val="3"/>
         </w:numPr>
       </w:pPr>
       <w:r>
-        <w:t xml:space="preserve">Implementamos a função </w:t>
-      </w:r>
-      <w:proofErr w:type="spellStart"/>
-      <w:r>
-        <w:t>string_generator</w:t>
-      </w:r>
-      <w:proofErr w:type="spellEnd"/>
-      <w:r>
-        <w:t xml:space="preserve">, que recebe como parâmetros o alfabeto de </w:t>
-      </w:r>
-      <w:proofErr w:type="spellStart"/>
-      <w:r>
-        <w:t>strings</w:t>
-      </w:r>
-      <w:proofErr w:type="spellEnd"/>
-      <w:r>
-        <w:t xml:space="preserve"> (</w:t>
-      </w:r>
-      <w:proofErr w:type="spellStart"/>
-      <w:r>
-        <w:t>dictionary</w:t>
-      </w:r>
-      <w:proofErr w:type="spellEnd"/>
-      <w:r>
-        <w:t>), a função massa de probabilidade (</w:t>
-      </w:r>
-      <w:proofErr w:type="spellStart"/>
-      <w:r>
-        <w:t>probability</w:t>
-      </w:r>
-      <w:proofErr w:type="spellEnd"/>
-      <w:r>
-        <w:t xml:space="preserve">), </w:t>
+        <w:t xml:space="preserve">Implementamos a função string_generator, que recebe como parâmetros o alfabeto de strings (dictionary), a função massa de probabilidade (probability), </w:t>
       </w:r>
       <w:r>
         <w:t xml:space="preserve">a dimensão das </w:t>
       </w:r>
-      <w:proofErr w:type="spellStart"/>
-      <w:r>
-        <w:t>strings</w:t>
-      </w:r>
-      <w:proofErr w:type="spellEnd"/>
-      <w:r>
-        <w:t xml:space="preserve"> geradas</w:t>
-      </w:r>
-      <w:r>
-        <w:t xml:space="preserve"> (</w:t>
-      </w:r>
-      <w:proofErr w:type="spellStart"/>
-      <w:r>
-        <w:t>repeat</w:t>
-      </w:r>
-      <w:proofErr w:type="spellEnd"/>
-      <w:r>
-        <w:t xml:space="preserve">) e uma </w:t>
-      </w:r>
-      <w:proofErr w:type="spellStart"/>
-      <w:r>
-        <w:t>flag</w:t>
-      </w:r>
-      <w:proofErr w:type="spellEnd"/>
-      <w:r>
-        <w:t xml:space="preserve"> (</w:t>
-      </w:r>
-      <w:proofErr w:type="spellStart"/>
-      <w:r>
-        <w:t>hist</w:t>
-      </w:r>
-      <w:proofErr w:type="spellEnd"/>
-      <w:r>
-        <w:t>) para mostrar o histograma.</w:t>
+      <w:r>
+        <w:t>strings geradas</w:t>
+      </w:r>
+      <w:r>
+        <w:t xml:space="preserve"> (repeat) e uma flag (hist) para mostrar o histograma.</w:t>
       </w:r>
     </w:p>
     <w:p>
@@ -2146,15 +1503,7 @@
         <w:t xml:space="preserve"> o valor da entropia e</w:t>
       </w:r>
       <w:r>
-        <w:t xml:space="preserve"> um ficheiro de output onde é escrita a sequência de </w:t>
-      </w:r>
-      <w:proofErr w:type="spellStart"/>
-      <w:r>
-        <w:t>strings</w:t>
-      </w:r>
-      <w:proofErr w:type="spellEnd"/>
-      <w:r>
-        <w:t xml:space="preserve"> geradas</w:t>
+        <w:t xml:space="preserve"> um ficheiro de output onde é escrita a sequência de strings geradas</w:t>
       </w:r>
       <w:r>
         <w:t>.</w:t>
@@ -2165,36 +1514,10 @@
         <w:ind w:left="708"/>
       </w:pPr>
       <w:r>
-        <w:t xml:space="preserve">É utilizada a função </w:t>
-      </w:r>
-      <w:proofErr w:type="spellStart"/>
-      <w:proofErr w:type="gramStart"/>
-      <w:r>
-        <w:t>random.choices</w:t>
-      </w:r>
-      <w:proofErr w:type="spellEnd"/>
-      <w:proofErr w:type="gramEnd"/>
-      <w:r>
-        <w:t xml:space="preserve"> que gera uma lista de </w:t>
-      </w:r>
-      <w:proofErr w:type="spellStart"/>
-      <w:r>
-        <w:t>strings</w:t>
-      </w:r>
-      <w:proofErr w:type="spellEnd"/>
-      <w:r>
-        <w:t xml:space="preserve"> aleatórias de acordo com os valores fornecidos e de acordo com a probabilidade de cada caracter ocorrer</w:t>
-      </w:r>
-      <w:r>
-        <w:t xml:space="preserve"> (guardada na variável </w:t>
-      </w:r>
-      <w:proofErr w:type="spellStart"/>
-      <w:r>
-        <w:t>result</w:t>
-      </w:r>
-      <w:proofErr w:type="spellEnd"/>
-      <w:r>
-        <w:t>)</w:t>
+        <w:t>É utilizada a função random.choices que gera uma lista de strings aleatórias de acordo com os valores fornecidos e de acordo com a probabilidade de cada caracter ocorrer</w:t>
+      </w:r>
+      <w:r>
+        <w:t xml:space="preserve"> (guardada na variável result)</w:t>
       </w:r>
       <w:r>
         <w:t xml:space="preserve">. </w:t>
@@ -2211,15 +1534,7 @@
         <w:t>número</w:t>
       </w:r>
       <w:r>
-        <w:t xml:space="preserve"> de ocorrências das </w:t>
-      </w:r>
-      <w:proofErr w:type="spellStart"/>
-      <w:r>
-        <w:t>strings</w:t>
-      </w:r>
-      <w:proofErr w:type="spellEnd"/>
-      <w:r>
-        <w:t xml:space="preserve"> geradas e calculamos a entrop</w:t>
+        <w:t xml:space="preserve"> de ocorrências das strings geradas e calculamos a entrop</w:t>
       </w:r>
       <w:r>
         <w:t>ia utilizando</w:t>
@@ -2233,26 +1548,13 @@
         <w:ind w:left="708"/>
       </w:pPr>
       <w:r>
-        <w:t xml:space="preserve">Para gerar o histograma utilizamos a biblioteca </w:t>
-      </w:r>
-      <w:proofErr w:type="spellStart"/>
-      <w:r>
-        <w:t>matplotlib</w:t>
-      </w:r>
-      <w:proofErr w:type="spellEnd"/>
+        <w:t>Para gerar o histograma utilizamos a biblioteca matplotlib</w:t>
+      </w:r>
       <w:r>
         <w:t xml:space="preserve"> para mostrar </w:t>
       </w:r>
       <w:r>
-        <w:t xml:space="preserve">as </w:t>
-      </w:r>
-      <w:proofErr w:type="spellStart"/>
-      <w:r>
-        <w:t>strings</w:t>
-      </w:r>
-      <w:proofErr w:type="spellEnd"/>
-      <w:r>
-        <w:t xml:space="preserve"> geradas em função das ocorrências.</w:t>
+        <w:t>as strings geradas em função das ocorrências.</w:t>
       </w:r>
     </w:p>
     <w:p>
@@ -2262,7 +1564,7 @@
     </w:p>
     <w:p>
       <w:pPr>
-        <w:pStyle w:val="PargrafodaLista"/>
+        <w:pStyle w:val="ListParagraph"/>
         <w:numPr>
           <w:ilvl w:val="0"/>
           <w:numId w:val="3"/>
@@ -2289,16 +1591,16 @@
     </w:p>
     <w:p>
       <w:pPr>
-        <w:pStyle w:val="PargrafodaLista"/>
-        <w:rPr>
-          <w:b/>
-          <w:bCs/>
-        </w:rPr>
-      </w:pPr>
-    </w:p>
-    <w:p>
-      <w:pPr>
-        <w:pStyle w:val="PargrafodaLista"/>
+        <w:pStyle w:val="ListParagraph"/>
+        <w:rPr>
+          <w:b/>
+          <w:bCs/>
+        </w:rPr>
+      </w:pPr>
+    </w:p>
+    <w:p>
+      <w:pPr>
+        <w:pStyle w:val="ListParagraph"/>
         <w:numPr>
           <w:ilvl w:val="0"/>
           <w:numId w:val="4"/>
@@ -2339,23 +1641,18 @@
     </w:p>
     <w:p>
       <w:pPr>
-        <w:pStyle w:val="PargrafodaLista"/>
+        <w:pStyle w:val="ListParagraph"/>
         <w:ind w:left="1440"/>
       </w:pPr>
     </w:p>
     <w:p>
       <w:pPr>
-        <w:pStyle w:val="PargrafodaLista"/>
+        <w:pStyle w:val="ListParagraph"/>
         <w:ind w:left="1440"/>
       </w:pPr>
       <w:r>
-        <w:t xml:space="preserve">Foi implementada a função </w:t>
-      </w:r>
-      <w:proofErr w:type="spellStart"/>
-      <w:r>
-        <w:t>pass_gen</w:t>
-      </w:r>
-      <w:proofErr w:type="spellEnd"/>
+        <w:t>Foi implementada a função pass_gen</w:t>
+      </w:r>
       <w:r>
         <w:t xml:space="preserve"> que recebe como parâmetros a di</w:t>
       </w:r>
@@ -2363,157 +1660,102 @@
         <w:t>mensão</w:t>
       </w:r>
       <w:r>
-        <w:t xml:space="preserve"> mínima (</w:t>
-      </w:r>
-      <w:proofErr w:type="spellStart"/>
-      <w:r>
-        <w:t>min_size</w:t>
-      </w:r>
-      <w:proofErr w:type="spellEnd"/>
-      <w:r>
-        <w:t>) e máxima (</w:t>
-      </w:r>
-      <w:proofErr w:type="spellStart"/>
-      <w:r>
-        <w:t>max_size</w:t>
-      </w:r>
-      <w:proofErr w:type="spellEnd"/>
-      <w:r>
-        <w:t>).</w:t>
-      </w:r>
-    </w:p>
-    <w:p>
-      <w:pPr>
-        <w:pStyle w:val="PargrafodaLista"/>
+        <w:t xml:space="preserve"> mínima (min_size) e máxima (max_size).</w:t>
+      </w:r>
+    </w:p>
+    <w:p>
+      <w:pPr>
+        <w:pStyle w:val="ListParagraph"/>
         <w:ind w:left="1440"/>
       </w:pPr>
       <w:r>
-        <w:t xml:space="preserve">Utilizamos o método </w:t>
-      </w:r>
-      <w:proofErr w:type="spellStart"/>
-      <w:proofErr w:type="gramStart"/>
-      <w:r>
-        <w:t>random.randint</w:t>
-      </w:r>
-      <w:proofErr w:type="spellEnd"/>
-      <w:proofErr w:type="gramEnd"/>
-      <w:r>
-        <w:t xml:space="preserve"> para </w:t>
-      </w:r>
-      <w:r>
-        <w:t xml:space="preserve">gerar um numero aleatório para o tamanho da palavra-passe entre os valores </w:t>
-      </w:r>
-      <w:proofErr w:type="spellStart"/>
-      <w:r>
-        <w:t>min_size</w:t>
-      </w:r>
-      <w:proofErr w:type="spellEnd"/>
-      <w:r>
-        <w:t xml:space="preserve"> e </w:t>
-      </w:r>
-      <w:proofErr w:type="spellStart"/>
-      <w:r>
-        <w:t>max_size</w:t>
-      </w:r>
-      <w:proofErr w:type="spellEnd"/>
+        <w:t xml:space="preserve">Utilizamos o método random.randint para </w:t>
+      </w:r>
+      <w:r>
+        <w:t>gerar um numero aleatório para o tamanho da palavra-passe entre os valores min_size e max_size.</w:t>
+      </w:r>
+    </w:p>
+    <w:p>
+      <w:pPr>
+        <w:pStyle w:val="ListParagraph"/>
+        <w:ind w:left="1440"/>
+      </w:pPr>
+      <w:r>
+        <w:t xml:space="preserve">Geramos uma lista dos caracteres possíveis para </w:t>
+      </w:r>
+      <w:r>
+        <w:t>serem utilizados na palavra-passe (caracteres, dígitos</w:t>
+      </w:r>
+      <w:r>
+        <w:t xml:space="preserve"> e pontuação).</w:t>
+      </w:r>
+    </w:p>
+    <w:p>
+      <w:pPr>
+        <w:pStyle w:val="ListParagraph"/>
+        <w:ind w:left="1440"/>
+      </w:pPr>
+      <w:r>
+        <w:t>Definimos</w:t>
+      </w:r>
+      <w:r>
+        <w:t xml:space="preserve"> uma probabilidade igual para cada </w:t>
+      </w:r>
+      <w:r>
+        <w:t>símbolo</w:t>
+      </w:r>
+      <w:r>
+        <w:t xml:space="preserve"> gerado</w:t>
+      </w:r>
+      <w:r>
+        <w:t xml:space="preserve"> e</w:t>
+      </w:r>
+      <w:r>
+        <w:t xml:space="preserve"> utilizamos a função desenvolvida na alínea a)</w:t>
+      </w:r>
+      <w:r>
+        <w:t xml:space="preserve"> (string_generator) para gerar a </w:t>
+      </w:r>
+      <w:r>
+        <w:t>palavra-passe</w:t>
+      </w:r>
       <w:r>
         <w:t>.</w:t>
       </w:r>
     </w:p>
     <w:p>
       <w:pPr>
-        <w:pStyle w:val="PargrafodaLista"/>
+        <w:pStyle w:val="ListParagraph"/>
         <w:ind w:left="1440"/>
       </w:pPr>
       <w:r>
-        <w:t xml:space="preserve">Geramos uma lista dos caracteres possíveis para </w:t>
-      </w:r>
-      <w:r>
-        <w:t>serem utilizados na palavra-passe (caracteres, dígitos</w:t>
-      </w:r>
-      <w:r>
-        <w:t xml:space="preserve"> e pontuação).</w:t>
-      </w:r>
-    </w:p>
-    <w:p>
-      <w:pPr>
-        <w:pStyle w:val="PargrafodaLista"/>
+        <w:t xml:space="preserve">De seguida usamos a função </w:t>
+      </w:r>
+      <w:r>
+        <w:t xml:space="preserve">check_password para verificar se a passe gerada contem </w:t>
+      </w:r>
+      <w:r>
+        <w:t xml:space="preserve">pelo menos uma minúscula, uma </w:t>
+      </w:r>
+      <w:r>
+        <w:t xml:space="preserve">maiúscula, um </w:t>
+      </w:r>
+      <w:r>
+        <w:t>dígito</w:t>
+      </w:r>
+      <w:r>
+        <w:t xml:space="preserve"> e um caracter de pontuação.</w:t>
+      </w:r>
+    </w:p>
+    <w:p>
+      <w:pPr>
+        <w:pStyle w:val="ListParagraph"/>
         <w:ind w:left="1440"/>
       </w:pPr>
-      <w:r>
-        <w:t>Definimos</w:t>
-      </w:r>
-      <w:r>
-        <w:t xml:space="preserve"> uma probabilidade igual para cada </w:t>
-      </w:r>
-      <w:r>
-        <w:t>símbolo</w:t>
-      </w:r>
-      <w:r>
-        <w:t xml:space="preserve"> gerado</w:t>
-      </w:r>
-      <w:r>
-        <w:t xml:space="preserve"> e</w:t>
-      </w:r>
-      <w:r>
-        <w:t xml:space="preserve"> utilizamos a função desenvolvida na alínea a)</w:t>
-      </w:r>
-      <w:r>
-        <w:t xml:space="preserve"> (</w:t>
-      </w:r>
-      <w:proofErr w:type="spellStart"/>
-      <w:r>
-        <w:t>string_generator</w:t>
-      </w:r>
-      <w:proofErr w:type="spellEnd"/>
-      <w:r>
-        <w:t xml:space="preserve">) para gerar a </w:t>
-      </w:r>
-      <w:r>
-        <w:t>palavra-passe</w:t>
-      </w:r>
-      <w:r>
-        <w:t>.</w:t>
-      </w:r>
-    </w:p>
-    <w:p>
-      <w:pPr>
-        <w:pStyle w:val="PargrafodaLista"/>
-        <w:ind w:left="1440"/>
-      </w:pPr>
-      <w:r>
-        <w:t xml:space="preserve">De seguida usamos a função </w:t>
-      </w:r>
-      <w:proofErr w:type="spellStart"/>
-      <w:r>
-        <w:t>check_password</w:t>
-      </w:r>
-      <w:proofErr w:type="spellEnd"/>
-      <w:r>
-        <w:t xml:space="preserve"> para verificar se a passe gerada contem </w:t>
-      </w:r>
-      <w:r>
-        <w:t xml:space="preserve">pelo menos uma minúscula, uma </w:t>
-      </w:r>
-      <w:r>
-        <w:t xml:space="preserve">maiúscula, um </w:t>
-      </w:r>
-      <w:r>
-        <w:t>dígito</w:t>
-      </w:r>
-      <w:r>
-        <w:t xml:space="preserve"> e um caracter de pontuação.</w:t>
-      </w:r>
-    </w:p>
-    <w:p>
-      <w:pPr>
-        <w:pStyle w:val="PargrafodaLista"/>
-        <w:ind w:left="1440"/>
-      </w:pPr>
-    </w:p>
-    <w:p>
-      <w:pPr>
-        <w:pStyle w:val="PargrafodaLista"/>
+    </w:p>
+    <w:p>
+      <w:pPr>
+        <w:pStyle w:val="ListParagraph"/>
         <w:numPr>
           <w:ilvl w:val="0"/>
           <w:numId w:val="4"/>
@@ -2533,23 +1775,18 @@
     </w:p>
     <w:p>
       <w:pPr>
-        <w:pStyle w:val="PargrafodaLista"/>
+        <w:pStyle w:val="ListParagraph"/>
         <w:ind w:left="1440"/>
       </w:pPr>
     </w:p>
     <w:p>
       <w:pPr>
-        <w:pStyle w:val="PargrafodaLista"/>
+        <w:pStyle w:val="ListParagraph"/>
         <w:ind w:left="1440"/>
       </w:pPr>
       <w:r>
-        <w:t xml:space="preserve">Implementamos a função </w:t>
-      </w:r>
-      <w:proofErr w:type="spellStart"/>
-      <w:r>
-        <w:t>key_gen</w:t>
-      </w:r>
-      <w:proofErr w:type="spellEnd"/>
+        <w:t>Implementamos a função key_gen</w:t>
+      </w:r>
       <w:r>
         <w:t xml:space="preserve"> </w:t>
       </w:r>
@@ -2562,24 +1799,11 @@
     </w:p>
     <w:p>
       <w:pPr>
-        <w:pStyle w:val="PargrafodaLista"/>
+        <w:pStyle w:val="ListParagraph"/>
         <w:ind w:left="1440"/>
       </w:pPr>
       <w:r>
-        <w:t xml:space="preserve">O funcionamento é idêntico ao </w:t>
-      </w:r>
-      <w:proofErr w:type="spellStart"/>
-      <w:r>
-        <w:t>pass_</w:t>
-      </w:r>
-      <w:proofErr w:type="gramStart"/>
-      <w:r>
-        <w:t>gen</w:t>
-      </w:r>
-      <w:proofErr w:type="spellEnd"/>
-      <w:proofErr w:type="gramEnd"/>
-      <w:r>
-        <w:t xml:space="preserve"> mas a lista de valores usados apenas contem le</w:t>
+        <w:t>O funcionamento é idêntico ao pass_gen mas a lista de valores usados apenas contem le</w:t>
       </w:r>
       <w:r>
         <w:t>tras maiúsculas e dígitos</w:t>
@@ -2588,13 +1812,8 @@
         <w:t xml:space="preserve"> e a função</w:t>
       </w:r>
       <w:r>
-        <w:t xml:space="preserve"> </w:t>
-      </w:r>
-      <w:proofErr w:type="spellStart"/>
-      <w:r>
-        <w:t>check_key</w:t>
-      </w:r>
-      <w:proofErr w:type="spellEnd"/>
+        <w:t xml:space="preserve"> check_key</w:t>
+      </w:r>
       <w:r>
         <w:t xml:space="preserve"> confirma </w:t>
       </w:r>
@@ -2620,190 +1839,116 @@
         <w:t xml:space="preserve"> calculada por cada chave</w:t>
       </w:r>
       <w:r>
-        <w:t xml:space="preserve"> através da função </w:t>
-      </w:r>
-      <w:proofErr w:type="spellStart"/>
-      <w:r>
-        <w:t>strength</w:t>
-      </w:r>
-      <w:proofErr w:type="spellEnd"/>
+        <w:t xml:space="preserve"> através da função strength.</w:t>
+      </w:r>
+    </w:p>
+    <w:p/>
+    <w:p>
+      <w:r>
+        <w:rPr>
+          <w:b/>
+          <w:bCs/>
+        </w:rPr>
+        <w:t>c)</w:t>
+      </w:r>
+      <w:r>
+        <w:t xml:space="preserve"> </w:t>
+      </w:r>
+      <w:r>
+        <w:rPr>
+          <w:b/>
+          <w:bCs/>
+        </w:rPr>
+        <w:t>Utilize convenientemente a implementação, para a geração automática de conteúdos de tabelas a utilizar num sistema de informação de um jogo de sorte. Pretende-se preencher duas tabelas com dados, gerados aleatoriamente, sobre indivíduos (apostadores) e as respetivas apostas.</w:t>
+      </w:r>
+    </w:p>
+    <w:p>
+      <w:r>
+        <w:t xml:space="preserve">Para este problema </w:t>
+      </w:r>
+      <w:r>
+        <w:t xml:space="preserve">criamos variáveis associadas ao stream de cada ficheiro de texto </w:t>
+      </w:r>
+      <w:r>
+        <w:t>fornecido</w:t>
+      </w:r>
+      <w:r>
+        <w:t xml:space="preserve"> </w:t>
+      </w:r>
+      <w:r>
+        <w:t xml:space="preserve">em modo de leitura </w:t>
+      </w:r>
+      <w:r>
+        <w:t>(nomes -&gt;</w:t>
+      </w:r>
+      <w:r>
+        <w:t xml:space="preserve"> fileNames, apelidos -&gt; fileSurnames, concelhos -&gt; fileLocals, </w:t>
+      </w:r>
+      <w:r>
+        <w:t>profissões -&gt; fileProfessions)</w:t>
+      </w:r>
+      <w:r>
+        <w:t xml:space="preserve"> em que cada</w:t>
+      </w:r>
+      <w:r>
+        <w:t xml:space="preserve"> foi posteriormente afetada por uma lista com todas as linha</w:t>
+      </w:r>
+      <w:r>
+        <w:t>s</w:t>
+      </w:r>
+      <w:r>
+        <w:t xml:space="preserve"> do ficheiro respectivo e </w:t>
+      </w:r>
+      <w:r>
+        <w:t>todos os caracteres de espaço removidos</w:t>
+      </w:r>
       <w:r>
         <w:t>.</w:t>
       </w:r>
     </w:p>
-    <w:p/>
-    <w:p>
-      <w:r>
-        <w:rPr>
-          <w:b/>
-          <w:bCs/>
-        </w:rPr>
-        <w:t>c)</w:t>
+    <w:p>
+      <w:r>
+        <w:t>Criamos um</w:t>
+      </w:r>
+      <w:r>
+        <w:t xml:space="preserve"> ficheiro para os indivíduos</w:t>
+      </w:r>
+      <w:r>
+        <w:t xml:space="preserve"> (“Individuos”)</w:t>
+      </w:r>
+      <w:r>
+        <w:t xml:space="preserve"> e outro </w:t>
+      </w:r>
+      <w:r>
+        <w:t>para as apostas (“Apostas”).</w:t>
+      </w:r>
+    </w:p>
+    <w:p>
+      <w:r>
+        <w:t>O</w:t>
+      </w:r>
+      <w:r>
+        <w:t xml:space="preserve">s números dos cartãos de cidadão foram gerados através do método </w:t>
+      </w:r>
+      <w:r>
+        <w:t>random.sample</w:t>
+      </w:r>
+      <w:r>
+        <w:t xml:space="preserve"> que gera valores</w:t>
+      </w:r>
+      <w:r>
+        <w:t xml:space="preserve"> 1</w:t>
+      </w:r>
+      <w:r>
+        <w:t xml:space="preserve">499 </w:t>
+      </w:r>
+      <w:r>
+        <w:t>valores</w:t>
       </w:r>
       <w:r>
         <w:t xml:space="preserve"> </w:t>
       </w:r>
       <w:r>
-        <w:rPr>
-          <w:b/>
-          <w:bCs/>
-        </w:rPr>
-        <w:t>Utilize convenientemente a implementação, para a geração automática de conteúdos de tabelas a utilizar num sistema de informação de um jogo de sorte. Pretende-se preencher duas tabelas com dados, gerados aleatoriamente, sobre indivíduos (apostadores) e as respetivas apostas.</w:t>
-      </w:r>
-    </w:p>
-    <w:p>
-      <w:r>
-        <w:t xml:space="preserve">Para este problema </w:t>
-      </w:r>
-      <w:r>
-        <w:t xml:space="preserve">criamos variáveis associadas ao </w:t>
-      </w:r>
-      <w:proofErr w:type="spellStart"/>
-      <w:r>
-        <w:t>stream</w:t>
-      </w:r>
-      <w:proofErr w:type="spellEnd"/>
-      <w:r>
-        <w:t xml:space="preserve"> de cada ficheiro de texto </w:t>
-      </w:r>
-      <w:r>
-        <w:t>fornecido</w:t>
-      </w:r>
-      <w:r>
-        <w:t xml:space="preserve"> </w:t>
-      </w:r>
-      <w:r>
-        <w:t xml:space="preserve">em modo de leitura </w:t>
-      </w:r>
-      <w:r>
-        <w:t>(nomes -&gt;</w:t>
-      </w:r>
-      <w:r>
-        <w:t xml:space="preserve"> </w:t>
-      </w:r>
-      <w:proofErr w:type="spellStart"/>
-      <w:r>
-        <w:t>fileNames</w:t>
-      </w:r>
-      <w:proofErr w:type="spellEnd"/>
-      <w:r>
-        <w:t xml:space="preserve">, apelidos -&gt; </w:t>
-      </w:r>
-      <w:proofErr w:type="spellStart"/>
-      <w:r>
-        <w:t>fileSurnames</w:t>
-      </w:r>
-      <w:proofErr w:type="spellEnd"/>
-      <w:r>
-        <w:t xml:space="preserve">, concelhos -&gt; </w:t>
-      </w:r>
-      <w:proofErr w:type="spellStart"/>
-      <w:r>
-        <w:t>fileLocals</w:t>
-      </w:r>
-      <w:proofErr w:type="spellEnd"/>
-      <w:r>
-        <w:t xml:space="preserve">, </w:t>
-      </w:r>
-      <w:r>
-        <w:t xml:space="preserve">profissões -&gt; </w:t>
-      </w:r>
-      <w:proofErr w:type="spellStart"/>
-      <w:r>
-        <w:t>fileProfessions</w:t>
-      </w:r>
-      <w:proofErr w:type="spellEnd"/>
-      <w:r>
-        <w:t>)</w:t>
-      </w:r>
-      <w:r>
-        <w:t xml:space="preserve"> em que cada</w:t>
-      </w:r>
-      <w:r>
-        <w:t xml:space="preserve"> foi posteriormente afetada por uma lista com todas as linha</w:t>
-      </w:r>
-      <w:r>
-        <w:t>s</w:t>
-      </w:r>
-      <w:r>
-        <w:t xml:space="preserve"> do ficheiro </w:t>
-      </w:r>
-      <w:proofErr w:type="spellStart"/>
-      <w:r>
-        <w:t>respectivo</w:t>
-      </w:r>
-      <w:proofErr w:type="spellEnd"/>
-      <w:r>
-        <w:t xml:space="preserve"> e </w:t>
-      </w:r>
-      <w:r>
-        <w:t>todos os caracteres de espaço removidos</w:t>
-      </w:r>
-      <w:r>
-        <w:t>.</w:t>
-      </w:r>
-    </w:p>
-    <w:p>
-      <w:r>
-        <w:t>Criamos um</w:t>
-      </w:r>
-      <w:r>
-        <w:t xml:space="preserve"> ficheiro para os indivíduos</w:t>
-      </w:r>
-      <w:r>
-        <w:t xml:space="preserve"> (“</w:t>
-      </w:r>
-      <w:proofErr w:type="spellStart"/>
-      <w:r>
-        <w:t>Individuos</w:t>
-      </w:r>
-      <w:proofErr w:type="spellEnd"/>
-      <w:r>
-        <w:t>”)</w:t>
-      </w:r>
-      <w:r>
-        <w:t xml:space="preserve"> e outro </w:t>
-      </w:r>
-      <w:r>
-        <w:t>para as apostas (“Apostas”).</w:t>
-      </w:r>
-    </w:p>
-    <w:p>
-      <w:r>
-        <w:t>O</w:t>
-      </w:r>
-      <w:r>
-        <w:t xml:space="preserve">s números dos </w:t>
-      </w:r>
-      <w:proofErr w:type="spellStart"/>
-      <w:r>
-        <w:t>cartãos</w:t>
-      </w:r>
-      <w:proofErr w:type="spellEnd"/>
-      <w:r>
-        <w:t xml:space="preserve"> de cidadão foram gerados através do método </w:t>
-      </w:r>
-      <w:proofErr w:type="spellStart"/>
-      <w:r>
-        <w:t>random.sample</w:t>
-      </w:r>
-      <w:proofErr w:type="spellEnd"/>
-      <w:r>
-        <w:t xml:space="preserve"> que gera valores</w:t>
-      </w:r>
-      <w:r>
-        <w:t xml:space="preserve"> 1</w:t>
-      </w:r>
-      <w:r>
-        <w:t xml:space="preserve">499 </w:t>
-      </w:r>
-      <w:r>
-        <w:t>valores</w:t>
-      </w:r>
-      <w:r>
-        <w:t xml:space="preserve"> </w:t>
-      </w:r>
-      <w:r>
         <w:t>únicos entre 1000</w:t>
       </w:r>
       <w:r>
@@ -2813,28 +1958,12 @@
         <w:t>000 e 99999999</w:t>
       </w:r>
       <w:r>
-        <w:t xml:space="preserve"> (8 algarismos decimais) e armazenados na variável </w:t>
-      </w:r>
-      <w:proofErr w:type="spellStart"/>
-      <w:r>
-        <w:t>idList</w:t>
-      </w:r>
-      <w:proofErr w:type="spellEnd"/>
-      <w:r>
-        <w:t>.</w:t>
-      </w:r>
-    </w:p>
-    <w:p>
-      <w:r>
-        <w:t xml:space="preserve">Usamos a função </w:t>
-      </w:r>
-      <w:proofErr w:type="spellStart"/>
-      <w:r>
-        <w:t>string_generator</w:t>
-      </w:r>
-      <w:proofErr w:type="spellEnd"/>
-      <w:r>
-        <w:t xml:space="preserve"> d</w:t>
+        <w:t xml:space="preserve"> (8 algarismos decimais) e armazenados na variável idList.</w:t>
+      </w:r>
+    </w:p>
+    <w:p>
+      <w:r>
+        <w:t>Usamos a função string_generator d</w:t>
       </w:r>
       <w:r>
         <w:t>a alínea a) do</w:t>
@@ -2858,31 +1987,13 @@
         <w:t>, o</w:t>
       </w:r>
       <w:r>
-        <w:t xml:space="preserve"> método </w:t>
-      </w:r>
-      <w:proofErr w:type="spellStart"/>
-      <w:r>
-        <w:t>random.sample</w:t>
-      </w:r>
-      <w:proofErr w:type="spellEnd"/>
-      <w:r>
-        <w:t xml:space="preserve"> para gerar a </w:t>
+        <w:t xml:space="preserve"> método random.sample para gerar a </w:t>
       </w:r>
       <w:r>
         <w:t>os valores possíveis das apostas</w:t>
       </w:r>
       <w:r>
-        <w:t xml:space="preserve"> e o método </w:t>
-      </w:r>
-      <w:proofErr w:type="spellStart"/>
-      <w:proofErr w:type="gramStart"/>
-      <w:r>
-        <w:t>random.randint</w:t>
-      </w:r>
-      <w:proofErr w:type="spellEnd"/>
-      <w:proofErr w:type="gramEnd"/>
-      <w:r>
-        <w:t xml:space="preserve"> para gerar uma data e escolher uma aposta aleatória das geradas anteriorment</w:t>
+        <w:t xml:space="preserve"> e o método random.randint para gerar uma data e escolher uma aposta aleatória das geradas anteriorment</w:t>
       </w:r>
       <w:r>
         <w:t>e</w:t>
@@ -2913,7 +2024,7 @@
     </w:p>
     <w:p>
       <w:pPr>
-        <w:pStyle w:val="PargrafodaLista"/>
+        <w:pStyle w:val="ListParagraph"/>
         <w:numPr>
           <w:ilvl w:val="0"/>
           <w:numId w:val="7"/>
@@ -2930,46 +2041,30 @@
           <w:b/>
           <w:bCs/>
         </w:rPr>
-        <w:t xml:space="preserve">Implemente o par codificador/descodificador de código unário, a funcionar em modo </w:t>
-      </w:r>
-      <w:proofErr w:type="spellStart"/>
-      <w:r>
-        <w:rPr>
-          <w:b/>
-          <w:bCs/>
-        </w:rPr>
-        <w:t>semi-adaptativo</w:t>
-      </w:r>
-      <w:proofErr w:type="spellEnd"/>
-      <w:r>
-        <w:rPr>
-          <w:b/>
-          <w:bCs/>
-        </w:rPr>
-        <w:t>.</w:t>
-      </w:r>
-    </w:p>
-    <w:p>
-      <w:pPr>
-        <w:pStyle w:val="PargrafodaLista"/>
-        <w:rPr>
-          <w:b/>
-          <w:bCs/>
-        </w:rPr>
-      </w:pPr>
-    </w:p>
-    <w:p>
-      <w:pPr>
-        <w:pStyle w:val="PargrafodaLista"/>
-        <w:rPr>
-          <w:b/>
-          <w:bCs/>
-        </w:rPr>
-      </w:pPr>
-    </w:p>
-    <w:p>
-      <w:pPr>
-        <w:pStyle w:val="PargrafodaLista"/>
+        <w:t>Implemente o par codificador/descodificador de código unário, a funcionar em modo semi-adaptativo.</w:t>
+      </w:r>
+    </w:p>
+    <w:p>
+      <w:pPr>
+        <w:pStyle w:val="ListParagraph"/>
+        <w:rPr>
+          <w:b/>
+          <w:bCs/>
+        </w:rPr>
+      </w:pPr>
+    </w:p>
+    <w:p>
+      <w:pPr>
+        <w:pStyle w:val="ListParagraph"/>
+        <w:rPr>
+          <w:b/>
+          <w:bCs/>
+        </w:rPr>
+      </w:pPr>
+    </w:p>
+    <w:p>
+      <w:pPr>
+        <w:pStyle w:val="ListParagraph"/>
         <w:rPr>
           <w:b/>
           <w:bCs/>
@@ -2980,7 +2075,7 @@
     </w:p>
     <w:p>
       <w:pPr>
-        <w:pStyle w:val="PargrafodaLista"/>
+        <w:pStyle w:val="ListParagraph"/>
         <w:numPr>
           <w:ilvl w:val="0"/>
           <w:numId w:val="7"/>
@@ -3002,25 +2097,25 @@
     </w:p>
     <w:p>
       <w:pPr>
-        <w:pStyle w:val="PargrafodaLista"/>
-        <w:rPr>
-          <w:b/>
-          <w:bCs/>
-        </w:rPr>
-      </w:pPr>
-    </w:p>
-    <w:p>
-      <w:pPr>
-        <w:pStyle w:val="PargrafodaLista"/>
-        <w:rPr>
-          <w:b/>
-          <w:bCs/>
-        </w:rPr>
-      </w:pPr>
-    </w:p>
-    <w:p>
-      <w:pPr>
-        <w:pStyle w:val="PargrafodaLista"/>
+        <w:pStyle w:val="ListParagraph"/>
+        <w:rPr>
+          <w:b/>
+          <w:bCs/>
+        </w:rPr>
+      </w:pPr>
+    </w:p>
+    <w:p>
+      <w:pPr>
+        <w:pStyle w:val="ListParagraph"/>
+        <w:rPr>
+          <w:b/>
+          <w:bCs/>
+        </w:rPr>
+      </w:pPr>
+    </w:p>
+    <w:p>
+      <w:pPr>
+        <w:pStyle w:val="ListParagraph"/>
         <w:rPr>
           <w:b/>
           <w:bCs/>
@@ -3031,7 +2126,7 @@
     </w:p>
     <w:p>
       <w:pPr>
-        <w:pStyle w:val="PargrafodaLista"/>
+        <w:pStyle w:val="ListParagraph"/>
         <w:numPr>
           <w:ilvl w:val="0"/>
           <w:numId w:val="7"/>
@@ -3048,17 +2143,8 @@
           <w:b/>
           <w:bCs/>
         </w:rPr>
-        <w:t xml:space="preserve">Para ficheiros produzidos pela fonte do exercício 2, alínea c), apresente a taxa de compressão obtida. Apresente resultados experimentais tais que comprovem o cumprimento do primeiro Teorema de </w:t>
-      </w:r>
-      <w:proofErr w:type="spellStart"/>
-      <w:r>
-        <w:rPr>
-          <w:b/>
-          <w:bCs/>
-        </w:rPr>
-        <w:t>Shannon</w:t>
-      </w:r>
-      <w:proofErr w:type="spellEnd"/>
+        <w:t>Para ficheiros produzidos pela fonte do exercício 2, alínea c), apresente a taxa de compressão obtida. Apresente resultados experimentais tais que comprovem o cumprimento do primeiro Teorema de Shannon</w:t>
+      </w:r>
     </w:p>
     <w:p/>
     <w:p/>
@@ -3116,128 +2202,23 @@
           <w:b/>
           <w:bCs/>
         </w:rPr>
-        <w:t>(</w:t>
-      </w:r>
-      <w:proofErr w:type="spellStart"/>
-      <w:r>
-        <w:rPr>
-          <w:b/>
-          <w:bCs/>
-        </w:rPr>
-        <w:t>Python</w:t>
-      </w:r>
-      <w:proofErr w:type="spellEnd"/>
-      <w:r>
-        <w:rPr>
-          <w:b/>
-          <w:bCs/>
-        </w:rPr>
-        <w:t xml:space="preserve">) A função LZ77_Tokenizer descreve o ficheiro de entrada através de </w:t>
-      </w:r>
-      <w:proofErr w:type="spellStart"/>
-      <w:r>
-        <w:rPr>
-          <w:b/>
-          <w:bCs/>
-        </w:rPr>
-        <w:t>tokens</w:t>
-      </w:r>
-      <w:proofErr w:type="spellEnd"/>
-      <w:r>
-        <w:rPr>
-          <w:b/>
-          <w:bCs/>
-        </w:rPr>
-        <w:t xml:space="preserve"> LZ77, obtidos com </w:t>
-      </w:r>
-      <w:proofErr w:type="spellStart"/>
-      <w:r>
-        <w:rPr>
-          <w:b/>
-          <w:bCs/>
-        </w:rPr>
-        <w:t>search</w:t>
-      </w:r>
-      <w:proofErr w:type="spellEnd"/>
-      <w:r>
-        <w:rPr>
-          <w:b/>
-          <w:bCs/>
-        </w:rPr>
-        <w:t xml:space="preserve"> </w:t>
-      </w:r>
-      <w:proofErr w:type="spellStart"/>
-      <w:r>
-        <w:rPr>
-          <w:b/>
-          <w:bCs/>
-        </w:rPr>
-        <w:t>window</w:t>
-      </w:r>
-      <w:proofErr w:type="spellEnd"/>
-      <w:r>
-        <w:rPr>
-          <w:b/>
-          <w:bCs/>
-        </w:rPr>
-        <w:t xml:space="preserve"> (SW) e look-</w:t>
-      </w:r>
-      <w:proofErr w:type="spellStart"/>
-      <w:r>
-        <w:rPr>
-          <w:b/>
-          <w:bCs/>
-        </w:rPr>
-        <w:t>ahead</w:t>
-      </w:r>
-      <w:proofErr w:type="spellEnd"/>
-      <w:r>
-        <w:rPr>
-          <w:b/>
-          <w:bCs/>
-        </w:rPr>
-        <w:t xml:space="preserve">-buffer (LAB) de dimensões indicadas pelo utilizador. </w:t>
-      </w:r>
-    </w:p>
-    <w:p>
-      <w:pPr>
-        <w:rPr>
-          <w:b/>
-          <w:bCs/>
-        </w:rPr>
-      </w:pPr>
-      <w:r>
-        <w:rPr>
-          <w:b/>
-          <w:bCs/>
-        </w:rPr>
-        <w:t xml:space="preserve">Gera um ficheiro de texto com os </w:t>
-      </w:r>
-      <w:proofErr w:type="spellStart"/>
-      <w:r>
-        <w:rPr>
-          <w:b/>
-          <w:bCs/>
-        </w:rPr>
-        <w:t>tokens</w:t>
-      </w:r>
-      <w:proofErr w:type="spellEnd"/>
-      <w:r>
-        <w:rPr>
-          <w:b/>
-          <w:bCs/>
-        </w:rPr>
-        <w:t xml:space="preserve"> obtidos no processamento do ficheiro de entrada, sendo que cada linha contém um </w:t>
-      </w:r>
-      <w:proofErr w:type="spellStart"/>
-      <w:r>
-        <w:rPr>
-          <w:b/>
-          <w:bCs/>
-        </w:rPr>
-        <w:t>token</w:t>
-      </w:r>
-      <w:proofErr w:type="spellEnd"/>
+        <w:t xml:space="preserve">(Python) A função LZ77_Tokenizer descreve o ficheiro de entrada através de tokens LZ77, obtidos com search window (SW) e look-ahead-buffer (LAB) de dimensões indicadas pelo utilizador. </w:t>
+      </w:r>
+    </w:p>
+    <w:p>
+      <w:pPr>
+        <w:rPr>
+          <w:b/>
+          <w:bCs/>
+        </w:rPr>
+      </w:pPr>
+      <w:r>
+        <w:rPr>
+          <w:b/>
+          <w:bCs/>
+        </w:rPr>
+        <w:t>Gera um ficheiro de texto com os tokens obtidos no processamento do ficheiro de entrada, sendo que cada linha contém um token</w:t>
+      </w:r>
       <w:r>
         <w:rPr>
           <w:b/>
@@ -3250,44 +2231,12 @@
           <w:b/>
           <w:bCs/>
         </w:rPr>
-        <w:t xml:space="preserve">presenta os histogramas e a entropia dos campos </w:t>
-      </w:r>
-      <w:proofErr w:type="spellStart"/>
-      <w:r>
-        <w:rPr>
-          <w:b/>
-          <w:bCs/>
-        </w:rPr>
-        <w:t>position</w:t>
-      </w:r>
-      <w:proofErr w:type="spellEnd"/>
-      <w:r>
-        <w:rPr>
-          <w:b/>
-          <w:bCs/>
-        </w:rPr>
-        <w:t xml:space="preserve"> e </w:t>
-      </w:r>
-      <w:proofErr w:type="spellStart"/>
-      <w:r>
-        <w:rPr>
-          <w:b/>
-          <w:bCs/>
-        </w:rPr>
-        <w:t>length</w:t>
-      </w:r>
-      <w:proofErr w:type="spellEnd"/>
-      <w:r>
-        <w:rPr>
-          <w:b/>
-          <w:bCs/>
-        </w:rPr>
-        <w:t>.</w:t>
-      </w:r>
-    </w:p>
-    <w:p>
-      <w:pPr>
-        <w:pStyle w:val="PargrafodaLista"/>
+        <w:t>presenta os histogramas e a entropia dos campos position e length.</w:t>
+      </w:r>
+    </w:p>
+    <w:p>
+      <w:pPr>
+        <w:pStyle w:val="ListParagraph"/>
         <w:numPr>
           <w:ilvl w:val="0"/>
           <w:numId w:val="6"/>
@@ -3297,40 +2246,16 @@
         <w:t xml:space="preserve">Os ficheiros gerados </w:t>
       </w:r>
       <w:r>
-        <w:t xml:space="preserve">com os valores dos </w:t>
-      </w:r>
-      <w:proofErr w:type="spellStart"/>
-      <w:r>
-        <w:t>tokens</w:t>
-      </w:r>
-      <w:proofErr w:type="spellEnd"/>
-      <w:r>
-        <w:t xml:space="preserve"> foram guardados na diretoria </w:t>
-      </w:r>
-      <w:r>
-        <w:t>‘</w:t>
-      </w:r>
-      <w:proofErr w:type="spellStart"/>
-      <w:r>
-        <w:t>Test</w:t>
-      </w:r>
-      <w:proofErr w:type="spellEnd"/>
-      <w:r>
-        <w:t xml:space="preserve"> Files’ e têm o nome</w:t>
+        <w:t xml:space="preserve">com os valores dos tokens foram guardados na diretoria </w:t>
+      </w:r>
+      <w:r>
+        <w:t>‘Test Files’ e têm o nome</w:t>
       </w:r>
       <w:r>
         <w:t xml:space="preserve"> ‘</w:t>
       </w:r>
       <w:r>
-        <w:t>TOKENS</w:t>
-      </w:r>
-      <w:proofErr w:type="gramStart"/>
-      <w:r>
-        <w:t>_(</w:t>
-      </w:r>
-      <w:proofErr w:type="gramEnd"/>
-      <w:r>
-        <w:t>nome</w:t>
+        <w:t>TOKENS_(nome</w:t>
       </w:r>
       <w:r>
         <w:t xml:space="preserve"> </w:t>
@@ -3350,12 +2275,12 @@
     </w:p>
     <w:p>
       <w:pPr>
-        <w:pStyle w:val="PargrafodaLista"/>
-      </w:pPr>
-    </w:p>
-    <w:p>
-      <w:pPr>
-        <w:pStyle w:val="PargrafodaLista"/>
+        <w:pStyle w:val="ListParagraph"/>
+      </w:pPr>
+    </w:p>
+    <w:p>
+      <w:pPr>
+        <w:pStyle w:val="ListParagraph"/>
       </w:pPr>
       <w:r>
         <w:t xml:space="preserve">Na função </w:t>
@@ -3381,13 +2306,8 @@
       <w:r>
         <w:t xml:space="preserve"> da janela de pesquisa (</w:t>
       </w:r>
-      <w:proofErr w:type="spellStart"/>
-      <w:r>
-        <w:t>dictIterator</w:t>
-      </w:r>
-      <w:proofErr w:type="spellEnd"/>
-      <w:r>
-        <w:t>) e para o</w:t>
+      <w:r>
+        <w:t>dictIterator) e para o</w:t>
       </w:r>
       <w:r>
         <w:t xml:space="preserve"> índice do</w:t>
@@ -3401,13 +2321,8 @@
       <w:r>
         <w:t>cio da janela de codificação (</w:t>
       </w:r>
-      <w:proofErr w:type="spellStart"/>
-      <w:r>
-        <w:t>labIterator</w:t>
-      </w:r>
-      <w:proofErr w:type="spellEnd"/>
-      <w:r>
-        <w:t>)</w:t>
+      <w:r>
+        <w:t>labIterator)</w:t>
       </w:r>
       <w:r>
         <w:t>.</w:t>
@@ -3415,55 +2330,31 @@
     </w:p>
     <w:p>
       <w:pPr>
-        <w:pStyle w:val="PargrafodaLista"/>
-      </w:pPr>
-    </w:p>
-    <w:p>
-      <w:pPr>
-        <w:pStyle w:val="PargrafodaLista"/>
-      </w:pPr>
-      <w:r>
-        <w:t>Com estes índices criamos a janela de pesquisa (</w:t>
-      </w:r>
-      <w:proofErr w:type="spellStart"/>
-      <w:r>
-        <w:t>dictionary</w:t>
-      </w:r>
-      <w:proofErr w:type="spellEnd"/>
-      <w:r>
-        <w:t xml:space="preserve">) e </w:t>
-      </w:r>
-      <w:r>
-        <w:t>a janela de codificação (</w:t>
-      </w:r>
-      <w:proofErr w:type="spellStart"/>
-      <w:r>
-        <w:t>lab</w:t>
-      </w:r>
-      <w:proofErr w:type="spellEnd"/>
-      <w:r>
-        <w:t>)</w:t>
-      </w:r>
-      <w:r>
-        <w:t xml:space="preserve"> com os valores do texto de entrada compreendidos entre os índices </w:t>
-      </w:r>
-      <w:proofErr w:type="spellStart"/>
-      <w:r>
-        <w:t>respectivos</w:t>
-      </w:r>
-      <w:proofErr w:type="spellEnd"/>
-      <w:r>
-        <w:t>.</w:t>
-      </w:r>
-    </w:p>
-    <w:p>
-      <w:pPr>
-        <w:pStyle w:val="PargrafodaLista"/>
-      </w:pPr>
-    </w:p>
-    <w:p>
-      <w:pPr>
-        <w:pStyle w:val="PargrafodaLista"/>
+        <w:pStyle w:val="ListParagraph"/>
+      </w:pPr>
+    </w:p>
+    <w:p>
+      <w:pPr>
+        <w:pStyle w:val="ListParagraph"/>
+      </w:pPr>
+      <w:r>
+        <w:t xml:space="preserve">Com estes índices criamos a janela de pesquisa (dictionary) e </w:t>
+      </w:r>
+      <w:r>
+        <w:t>a janela de codificação (lab)</w:t>
+      </w:r>
+      <w:r>
+        <w:t xml:space="preserve"> com os valores do texto de entrada compreendidos entre os índices respectivos.</w:t>
+      </w:r>
+    </w:p>
+    <w:p>
+      <w:pPr>
+        <w:pStyle w:val="ListParagraph"/>
+      </w:pPr>
+    </w:p>
+    <w:p>
+      <w:pPr>
+        <w:pStyle w:val="ListParagraph"/>
       </w:pPr>
       <w:r>
         <w:t xml:space="preserve">Passamos à chamada da </w:t>
@@ -3480,24 +2371,11 @@
       <w:r>
         <w:t xml:space="preserve"> (</w:t>
       </w:r>
-      <w:proofErr w:type="spellStart"/>
-      <w:r>
-        <w:t>dictionary</w:t>
-      </w:r>
-      <w:proofErr w:type="spellEnd"/>
-      <w:r>
-        <w:t>) e a janela de codificação</w:t>
-      </w:r>
-      <w:r>
-        <w:t xml:space="preserve"> (</w:t>
-      </w:r>
-      <w:proofErr w:type="spellStart"/>
-      <w:r>
-        <w:t>lab</w:t>
-      </w:r>
-      <w:proofErr w:type="spellEnd"/>
-      <w:r>
-        <w:t>)</w:t>
+      <w:r>
+        <w:t>dictionary) e a janela de codificação</w:t>
+      </w:r>
+      <w:r>
+        <w:t xml:space="preserve"> (lab)</w:t>
       </w:r>
       <w:r>
         <w:t>, retornando tod</w:t>
@@ -3512,105 +2390,44 @@
         <w:t>valores</w:t>
       </w:r>
       <w:r>
-        <w:t xml:space="preserve"> necessários à criação de um </w:t>
-      </w:r>
-      <w:proofErr w:type="spellStart"/>
-      <w:r>
-        <w:t>token</w:t>
-      </w:r>
-      <w:proofErr w:type="spellEnd"/>
-      <w:r>
-        <w:t>.</w:t>
-      </w:r>
-    </w:p>
-    <w:p>
-      <w:pPr>
-        <w:pStyle w:val="PargrafodaLista"/>
+        <w:t xml:space="preserve"> necessários à criação de um token.</w:t>
+      </w:r>
+    </w:p>
+    <w:p>
+      <w:pPr>
+        <w:pStyle w:val="ListParagraph"/>
       </w:pPr>
       <w:r>
         <w:t>Atualizamos</w:t>
       </w:r>
       <w:r>
-        <w:t xml:space="preserve"> as ocorrências dos campos </w:t>
-      </w:r>
-      <w:proofErr w:type="spellStart"/>
-      <w:r>
-        <w:t>position</w:t>
-      </w:r>
-      <w:proofErr w:type="spellEnd"/>
-      <w:r>
-        <w:t xml:space="preserve"> </w:t>
-      </w:r>
-      <w:r>
-        <w:t>(</w:t>
-      </w:r>
-      <w:proofErr w:type="spellStart"/>
-      <w:r>
-        <w:t>hist</w:t>
-      </w:r>
-      <w:r>
-        <w:t>Position</w:t>
-      </w:r>
-      <w:proofErr w:type="spellEnd"/>
-      <w:r>
-        <w:t xml:space="preserve">) </w:t>
-      </w:r>
-      <w:r>
-        <w:t xml:space="preserve">e </w:t>
-      </w:r>
-      <w:proofErr w:type="spellStart"/>
-      <w:r>
-        <w:t>length</w:t>
-      </w:r>
-      <w:proofErr w:type="spellEnd"/>
-      <w:r>
-        <w:t xml:space="preserve"> (</w:t>
-      </w:r>
-      <w:proofErr w:type="spellStart"/>
-      <w:r>
-        <w:t>histLength</w:t>
-      </w:r>
-      <w:proofErr w:type="spellEnd"/>
-      <w:r>
-        <w:t>)</w:t>
+        <w:t xml:space="preserve"> as ocorrências dos campos position </w:t>
+      </w:r>
+      <w:r>
+        <w:t>(hist</w:t>
+      </w:r>
+      <w:r>
+        <w:t xml:space="preserve">Position) </w:t>
+      </w:r>
+      <w:r>
+        <w:t>e length</w:t>
+      </w:r>
+      <w:r>
+        <w:t xml:space="preserve"> (histLength)</w:t>
       </w:r>
       <w:r>
         <w:t xml:space="preserve"> para posterior apresenta</w:t>
       </w:r>
       <w:r>
-        <w:t xml:space="preserve">ção dos histogramas, e atualizamos os valores dos índices </w:t>
-      </w:r>
-      <w:proofErr w:type="spellStart"/>
-      <w:r>
-        <w:t>d</w:t>
-      </w:r>
-      <w:r>
-        <w:t>ictIterator</w:t>
-      </w:r>
-      <w:proofErr w:type="spellEnd"/>
-      <w:r>
-        <w:t xml:space="preserve"> e </w:t>
-      </w:r>
-      <w:proofErr w:type="spellStart"/>
-      <w:r>
-        <w:t>labIterator</w:t>
-      </w:r>
-      <w:proofErr w:type="spellEnd"/>
-      <w:r>
-        <w:t xml:space="preserve"> para obtermos o próximo </w:t>
-      </w:r>
-      <w:proofErr w:type="spellStart"/>
-      <w:r>
-        <w:t>token</w:t>
-      </w:r>
-      <w:proofErr w:type="spellEnd"/>
-      <w:r>
-        <w:t>.</w:t>
-      </w:r>
-    </w:p>
-    <w:p>
-      <w:pPr>
-        <w:pStyle w:val="PargrafodaLista"/>
+        <w:t>ção dos histogramas, e atualizamos os valores dos índices d</w:t>
+      </w:r>
+      <w:r>
+        <w:t>ictIterator e labIterator para obtermos o próximo token.</w:t>
+      </w:r>
+    </w:p>
+    <w:p>
+      <w:pPr>
+        <w:pStyle w:val="ListParagraph"/>
       </w:pPr>
       <w:r>
         <w:t>No fim da leitura dos ficheiro</w:t>
@@ -3631,38 +2448,22 @@
         <w:t xml:space="preserve"> entropia</w:t>
       </w:r>
       <w:r>
-        <w:t xml:space="preserve"> dos campos </w:t>
-      </w:r>
-      <w:proofErr w:type="spellStart"/>
-      <w:r>
-        <w:t>position</w:t>
-      </w:r>
-      <w:proofErr w:type="spellEnd"/>
-      <w:r>
-        <w:t xml:space="preserve"> e </w:t>
-      </w:r>
-      <w:proofErr w:type="spellStart"/>
-      <w:r>
-        <w:t>length</w:t>
-      </w:r>
-      <w:proofErr w:type="spellEnd"/>
-      <w:r>
-        <w:t>.</w:t>
-      </w:r>
-    </w:p>
-    <w:p>
-      <w:pPr>
-        <w:pStyle w:val="PargrafodaLista"/>
-      </w:pPr>
-    </w:p>
-    <w:p>
-      <w:pPr>
-        <w:pStyle w:val="PargrafodaLista"/>
-      </w:pPr>
-    </w:p>
-    <w:p>
-      <w:pPr>
-        <w:pStyle w:val="PargrafodaLista"/>
+        <w:t xml:space="preserve"> dos campos position e length.</w:t>
+      </w:r>
+    </w:p>
+    <w:p>
+      <w:pPr>
+        <w:pStyle w:val="ListParagraph"/>
+      </w:pPr>
+    </w:p>
+    <w:p>
+      <w:pPr>
+        <w:pStyle w:val="ListParagraph"/>
+      </w:pPr>
+    </w:p>
+    <w:p>
+      <w:pPr>
+        <w:pStyle w:val="ListParagraph"/>
         <w:numPr>
           <w:ilvl w:val="0"/>
           <w:numId w:val="6"/>
@@ -3682,16 +2483,16 @@
     </w:p>
     <w:p>
       <w:pPr>
-        <w:pStyle w:val="PargrafodaLista"/>
-        <w:rPr>
-          <w:b/>
-          <w:bCs/>
-        </w:rPr>
-      </w:pPr>
-    </w:p>
-    <w:p>
-      <w:pPr>
-        <w:pStyle w:val="PargrafodaLista"/>
+        <w:pStyle w:val="ListParagraph"/>
+        <w:rPr>
+          <w:b/>
+          <w:bCs/>
+        </w:rPr>
+      </w:pPr>
+    </w:p>
+    <w:p>
+      <w:pPr>
+        <w:pStyle w:val="ListParagraph"/>
         <w:rPr>
           <w:b/>
           <w:bCs/>
@@ -3841,15 +2642,7 @@
         <w:t>s</w:t>
       </w:r>
       <w:r>
-        <w:t xml:space="preserve"> </w:t>
-      </w:r>
-      <w:proofErr w:type="spellStart"/>
-      <w:r>
-        <w:t>position</w:t>
-      </w:r>
-      <w:proofErr w:type="spellEnd"/>
-      <w:r>
-        <w:t xml:space="preserve"> </w:t>
+        <w:t xml:space="preserve"> position </w:t>
       </w:r>
       <w:r>
         <w:t xml:space="preserve">(entropia = </w:t>
@@ -3864,13 +2657,8 @@
         <w:t>e</w:t>
       </w:r>
       <w:r>
-        <w:t xml:space="preserve"> </w:t>
-      </w:r>
-      <w:proofErr w:type="spellStart"/>
-      <w:r>
-        <w:t>length</w:t>
-      </w:r>
-      <w:proofErr w:type="spellEnd"/>
+        <w:t xml:space="preserve"> length</w:t>
+      </w:r>
       <w:r>
         <w:t xml:space="preserve"> (entropia = </w:t>
       </w:r>
@@ -4025,15 +2813,7 @@
         <w:t>s</w:t>
       </w:r>
       <w:r>
-        <w:t xml:space="preserve"> </w:t>
-      </w:r>
-      <w:proofErr w:type="spellStart"/>
-      <w:r>
-        <w:t>position</w:t>
-      </w:r>
-      <w:proofErr w:type="spellEnd"/>
-      <w:r>
-        <w:t xml:space="preserve"> </w:t>
+        <w:t xml:space="preserve"> position </w:t>
       </w:r>
       <w:r>
         <w:t xml:space="preserve">(entropia = 2.8449) </w:t>
@@ -4042,15 +2822,7 @@
         <w:t>e</w:t>
       </w:r>
       <w:r>
-        <w:t xml:space="preserve"> </w:t>
-      </w:r>
-      <w:proofErr w:type="spellStart"/>
-      <w:r>
-        <w:t>length</w:t>
-      </w:r>
-      <w:proofErr w:type="spellEnd"/>
-      <w:r>
-        <w:t xml:space="preserve"> (entropia =</w:t>
+        <w:t xml:space="preserve"> length (entropia =</w:t>
       </w:r>
       <w:r>
         <w:t xml:space="preserve"> </w:t>
@@ -4237,22 +3009,14 @@
         <w:t>s</w:t>
       </w:r>
       <w:r>
+        <w:t xml:space="preserve"> position </w:t>
+      </w:r>
+      <w:r>
+        <w:t>(entropia =</w:t>
+      </w:r>
+      <w:r>
         <w:t xml:space="preserve"> </w:t>
       </w:r>
-      <w:proofErr w:type="spellStart"/>
-      <w:r>
-        <w:t>position</w:t>
-      </w:r>
-      <w:proofErr w:type="spellEnd"/>
-      <w:r>
-        <w:t xml:space="preserve"> </w:t>
-      </w:r>
-      <w:r>
-        <w:t>(entropia =</w:t>
-      </w:r>
-      <w:r>
-        <w:t xml:space="preserve"> </w:t>
-      </w:r>
       <w:r>
         <w:t>2.552</w:t>
       </w:r>
@@ -4266,15 +3030,7 @@
         <w:t>e</w:t>
       </w:r>
       <w:r>
-        <w:t xml:space="preserve"> </w:t>
-      </w:r>
-      <w:proofErr w:type="spellStart"/>
-      <w:r>
-        <w:t>length</w:t>
-      </w:r>
-      <w:proofErr w:type="spellEnd"/>
-      <w:r>
-        <w:t xml:space="preserve"> (entropia = </w:t>
+        <w:t xml:space="preserve"> length (entropia = </w:t>
       </w:r>
       <w:r>
         <w:t>1.2700</w:t>
@@ -4430,22 +3186,14 @@
         <w:t>s</w:t>
       </w:r>
       <w:r>
+        <w:t xml:space="preserve"> position </w:t>
+      </w:r>
+      <w:r>
+        <w:t>(entropia =</w:t>
+      </w:r>
+      <w:r>
         <w:t xml:space="preserve"> </w:t>
       </w:r>
-      <w:proofErr w:type="spellStart"/>
-      <w:r>
-        <w:t>position</w:t>
-      </w:r>
-      <w:proofErr w:type="spellEnd"/>
-      <w:r>
-        <w:t xml:space="preserve"> </w:t>
-      </w:r>
-      <w:r>
-        <w:t>(entropia =</w:t>
-      </w:r>
-      <w:r>
-        <w:t xml:space="preserve"> </w:t>
-      </w:r>
       <w:r>
         <w:t>2.7762</w:t>
       </w:r>
@@ -4456,15 +3204,7 @@
         <w:t>e</w:t>
       </w:r>
       <w:r>
-        <w:t xml:space="preserve"> </w:t>
-      </w:r>
-      <w:proofErr w:type="spellStart"/>
-      <w:r>
-        <w:t>length</w:t>
-      </w:r>
-      <w:proofErr w:type="spellEnd"/>
-      <w:r>
-        <w:t xml:space="preserve"> (entropia = </w:t>
+        <w:t xml:space="preserve"> length (entropia = </w:t>
       </w:r>
       <w:r>
         <w:t>1.5662</w:t>
@@ -4644,15 +3384,7 @@
         <w:t>s</w:t>
       </w:r>
       <w:r>
-        <w:t xml:space="preserve"> </w:t>
-      </w:r>
-      <w:proofErr w:type="spellStart"/>
-      <w:r>
-        <w:t>position</w:t>
-      </w:r>
-      <w:proofErr w:type="spellEnd"/>
-      <w:r>
-        <w:t xml:space="preserve"> </w:t>
+        <w:t xml:space="preserve"> position </w:t>
       </w:r>
       <w:r>
         <w:t xml:space="preserve">(entropia = </w:t>
@@ -4670,15 +3402,7 @@
         <w:t>e</w:t>
       </w:r>
       <w:r>
-        <w:t xml:space="preserve"> </w:t>
-      </w:r>
-      <w:proofErr w:type="spellStart"/>
-      <w:r>
-        <w:t>length</w:t>
-      </w:r>
-      <w:proofErr w:type="spellEnd"/>
-      <w:r>
-        <w:t xml:space="preserve"> (entropia = </w:t>
+        <w:t xml:space="preserve"> length (entropia = </w:t>
       </w:r>
       <w:r>
         <w:t>1.3462</w:t>
@@ -4762,40 +3486,16 @@
         </w:rPr>
       </w:pPr>
       <w:r>
-        <w:t xml:space="preserve">Histograma </w:t>
-      </w:r>
-      <w:proofErr w:type="spellStart"/>
-      <w:r>
-        <w:t>position</w:t>
-      </w:r>
-      <w:proofErr w:type="spellEnd"/>
-      <w:r>
-        <w:t xml:space="preserve"> </w:t>
-      </w:r>
-      <w:r>
-        <w:t xml:space="preserve">(entropia </w:t>
-      </w:r>
-      <w:proofErr w:type="gramStart"/>
-      <w:r>
-        <w:t>= )</w:t>
-      </w:r>
-      <w:proofErr w:type="gramEnd"/>
-      <w:r>
-        <w:t xml:space="preserve"> </w:t>
+        <w:t xml:space="preserve">Histograma position </w:t>
+      </w:r>
+      <w:r>
+        <w:t xml:space="preserve">(entropia = ) </w:t>
       </w:r>
       <w:r>
         <w:t>e</w:t>
       </w:r>
       <w:r>
-        <w:t xml:space="preserve"> </w:t>
-      </w:r>
-      <w:proofErr w:type="spellStart"/>
-      <w:r>
-        <w:t>length</w:t>
-      </w:r>
-      <w:proofErr w:type="spellEnd"/>
-      <w:r>
-        <w:t xml:space="preserve"> (entropia = )</w:t>
+        <w:t xml:space="preserve"> length (entropia = )</w:t>
       </w:r>
     </w:p>
     <w:sectPr>
@@ -5862,13 +4562,13 @@
     <w:name w:val="Normal"/>
     <w:qFormat/>
   </w:style>
-  <w:style w:type="character" w:default="1" w:styleId="Tipodeletrapredefinidodopargrafo">
+  <w:style w:type="character" w:default="1" w:styleId="DefaultParagraphFont">
     <w:name w:val="Default Paragraph Font"/>
     <w:uiPriority w:val="1"/>
     <w:semiHidden/>
     <w:unhideWhenUsed/>
   </w:style>
-  <w:style w:type="table" w:default="1" w:styleId="Tabelanormal">
+  <w:style w:type="table" w:default="1" w:styleId="TableNormal">
     <w:name w:val="Normal Table"/>
     <w:uiPriority w:val="99"/>
     <w:semiHidden/>
@@ -5883,13 +4583,13 @@
       </w:tblCellMar>
     </w:tblPr>
   </w:style>
-  <w:style w:type="numbering" w:default="1" w:styleId="Semlista">
+  <w:style w:type="numbering" w:default="1" w:styleId="NoList">
     <w:name w:val="No List"/>
     <w:uiPriority w:val="99"/>
     <w:semiHidden/>
     <w:unhideWhenUsed/>
   </w:style>
-  <w:style w:type="paragraph" w:styleId="PargrafodaLista">
+  <w:style w:type="paragraph" w:styleId="ListParagraph">
     <w:name w:val="List Paragraph"/>
     <w:basedOn w:val="Normal"/>
     <w:uiPriority w:val="34"/>
@@ -5900,9 +4600,9 @@
       <w:contextualSpacing/>
     </w:pPr>
   </w:style>
-  <w:style w:type="character" w:styleId="Hiperligao">
+  <w:style w:type="character" w:styleId="Hyperlink">
     <w:name w:val="Hyperlink"/>
-    <w:basedOn w:val="Tipodeletrapredefinidodopargrafo"/>
+    <w:basedOn w:val="DefaultParagraphFont"/>
     <w:uiPriority w:val="99"/>
     <w:unhideWhenUsed/>
     <w:rsid w:val="009831B7"/>
@@ -5911,9 +4611,9 @@
       <w:u w:val="single"/>
     </w:rPr>
   </w:style>
-  <w:style w:type="character" w:styleId="MenoNoResolvida">
+  <w:style w:type="character" w:styleId="UnresolvedMention">
     <w:name w:val="Unresolved Mention"/>
-    <w:basedOn w:val="Tipodeletrapredefinidodopargrafo"/>
+    <w:basedOn w:val="DefaultParagraphFont"/>
     <w:uiPriority w:val="99"/>
     <w:semiHidden/>
     <w:unhideWhenUsed/>
@@ -5923,9 +4623,9 @@
       <w:shd w:val="clear" w:color="auto" w:fill="E1DFDD"/>
     </w:rPr>
   </w:style>
-  <w:style w:type="table" w:styleId="TabelacomGrelha">
+  <w:style w:type="table" w:styleId="TableGrid">
     <w:name w:val="Table Grid"/>
-    <w:basedOn w:val="Tabelanormal"/>
+    <w:basedOn w:val="TableNormal"/>
     <w:uiPriority w:val="59"/>
     <w:rsid w:val="00BA0567"/>
     <w:pPr>
@@ -6242,18 +4942,18 @@
 </file>
 
 <file path=customXml/item1.xml><?xml version="1.0" encoding="utf-8"?>
-<p:properties xmlns:p="http://schemas.microsoft.com/office/2006/metadata/properties" xmlns:xsi="http://www.w3.org/2001/XMLSchema-instance" xmlns:pc="http://schemas.microsoft.com/office/infopath/2007/PartnerControls">
-  <documentManagement/>
-</p:properties>
-</file>
-
-<file path=customXml/item2.xml><?xml version="1.0" encoding="utf-8"?>
 <?mso-contentType ?>
 <FormTemplates xmlns="http://schemas.microsoft.com/sharepoint/v3/contenttype/forms">
   <Display>DocumentLibraryForm</Display>
   <Edit>DocumentLibraryForm</Edit>
   <New>DocumentLibraryForm</New>
 </FormTemplates>
+</file>
+
+<file path=customXml/item2.xml><?xml version="1.0" encoding="utf-8"?>
+<p:properties xmlns:p="http://schemas.microsoft.com/office/2006/metadata/properties" xmlns:xsi="http://www.w3.org/2001/XMLSchema-instance" xmlns:pc="http://schemas.microsoft.com/office/infopath/2007/PartnerControls">
+  <documentManagement/>
+</p:properties>
 </file>
 
 <file path=customXml/item3.xml><?xml version="1.0" encoding="utf-8"?>
@@ -6428,26 +5128,18 @@
 </file>
 
 <file path=customXml/itemProps1.xml><?xml version="1.0" encoding="utf-8"?>
-<ds:datastoreItem xmlns:ds="http://schemas.openxmlformats.org/officeDocument/2006/customXml" ds:itemID="{EBE64313-BA00-41AC-BD7B-861A4E52B35F}">
+<ds:datastoreItem xmlns:ds="http://schemas.openxmlformats.org/officeDocument/2006/customXml" ds:itemID="{9CDAA43C-13DB-4FAA-B1E0-EBECA41838C7}">
   <ds:schemaRefs>
-    <ds:schemaRef ds:uri="http://schemas.microsoft.com/office/2006/documentManagement/types"/>
-    <ds:schemaRef ds:uri="http://www.w3.org/XML/1998/namespace"/>
-    <ds:schemaRef ds:uri="http://purl.org/dc/dcmitype/"/>
-    <ds:schemaRef ds:uri="http://schemas.microsoft.com/office/infopath/2007/PartnerControls"/>
-    <ds:schemaRef ds:uri="http://schemas.openxmlformats.org/package/2006/metadata/core-properties"/>
-    <ds:schemaRef ds:uri="9f89de2e-55d5-4b09-bdac-d53a39f2de5b"/>
-    <ds:schemaRef ds:uri="http://purl.org/dc/terms/"/>
-    <ds:schemaRef ds:uri="8be1f19f-f094-4357-be8b-9fe9980e25d5"/>
-    <ds:schemaRef ds:uri="http://schemas.microsoft.com/office/2006/metadata/properties"/>
-    <ds:schemaRef ds:uri="http://purl.org/dc/elements/1.1/"/>
+    <ds:schemaRef ds:uri="http://schemas.microsoft.com/sharepoint/v3/contenttype/forms"/>
   </ds:schemaRefs>
 </ds:datastoreItem>
 </file>
 
 <file path=customXml/itemProps2.xml><?xml version="1.0" encoding="utf-8"?>
-<ds:datastoreItem xmlns:ds="http://schemas.openxmlformats.org/officeDocument/2006/customXml" ds:itemID="{9CDAA43C-13DB-4FAA-B1E0-EBECA41838C7}">
+<ds:datastoreItem xmlns:ds="http://schemas.openxmlformats.org/officeDocument/2006/customXml" ds:itemID="{EBE64313-BA00-41AC-BD7B-861A4E52B35F}">
   <ds:schemaRefs>
-    <ds:schemaRef ds:uri="http://schemas.microsoft.com/sharepoint/v3/contenttype/forms"/>
+    <ds:schemaRef ds:uri="http://schemas.microsoft.com/office/2006/metadata/properties"/>
+    <ds:schemaRef ds:uri="http://schemas.microsoft.com/office/infopath/2007/PartnerControls"/>
   </ds:schemaRefs>
 </ds:datastoreItem>
 </file>

--- a/Trabalho 1/relatorio cd.docx
+++ b/Trabalho 1/relatorio cd.docx
@@ -450,7 +450,96 @@
           <w:b/>
           <w:bCs/>
         </w:rPr>
-        <w:t>Função int count_ones( int val ), a qual retorna o número de bits a 1 no valor inteiro val, passado como parâmetro</w:t>
+        <w:t xml:space="preserve">Função </w:t>
+      </w:r>
+      <w:proofErr w:type="spellStart"/>
+      <w:r>
+        <w:rPr>
+          <w:b/>
+          <w:bCs/>
+        </w:rPr>
+        <w:t>int</w:t>
+      </w:r>
+      <w:proofErr w:type="spellEnd"/>
+      <w:r>
+        <w:rPr>
+          <w:b/>
+          <w:bCs/>
+        </w:rPr>
+        <w:t xml:space="preserve"> </w:t>
+      </w:r>
+      <w:proofErr w:type="spellStart"/>
+      <w:r>
+        <w:rPr>
+          <w:b/>
+          <w:bCs/>
+        </w:rPr>
+        <w:t>count_</w:t>
+      </w:r>
+      <w:proofErr w:type="gramStart"/>
+      <w:r>
+        <w:rPr>
+          <w:b/>
+          <w:bCs/>
+        </w:rPr>
+        <w:t>ones</w:t>
+      </w:r>
+      <w:proofErr w:type="spellEnd"/>
+      <w:r>
+        <w:rPr>
+          <w:b/>
+          <w:bCs/>
+        </w:rPr>
+        <w:t xml:space="preserve">( </w:t>
+      </w:r>
+      <w:proofErr w:type="spellStart"/>
+      <w:r>
+        <w:rPr>
+          <w:b/>
+          <w:bCs/>
+        </w:rPr>
+        <w:t>int</w:t>
+      </w:r>
+      <w:proofErr w:type="spellEnd"/>
+      <w:proofErr w:type="gramEnd"/>
+      <w:r>
+        <w:rPr>
+          <w:b/>
+          <w:bCs/>
+        </w:rPr>
+        <w:t xml:space="preserve"> </w:t>
+      </w:r>
+      <w:proofErr w:type="spellStart"/>
+      <w:r>
+        <w:rPr>
+          <w:b/>
+          <w:bCs/>
+        </w:rPr>
+        <w:t>val</w:t>
+      </w:r>
+      <w:proofErr w:type="spellEnd"/>
+      <w:r>
+        <w:rPr>
+          <w:b/>
+          <w:bCs/>
+        </w:rPr>
+        <w:t xml:space="preserve"> ), a qual retorna o número de bits a 1 no valor inteiro </w:t>
+      </w:r>
+      <w:proofErr w:type="spellStart"/>
+      <w:r>
+        <w:rPr>
+          <w:b/>
+          <w:bCs/>
+        </w:rPr>
+        <w:t>val</w:t>
+      </w:r>
+      <w:proofErr w:type="spellEnd"/>
+      <w:r>
+        <w:rPr>
+          <w:b/>
+          <w:bCs/>
+        </w:rPr>
+        <w:t>, passado como parâmetro</w:t>
       </w:r>
     </w:p>
     <w:p>
@@ -469,7 +558,15 @@
         <w:t>máscara</w:t>
       </w:r>
       <w:r>
-        <w:t xml:space="preserve"> com o valor 1 para verificar o valor lógico and entre o valor e a </w:t>
+        <w:t xml:space="preserve"> com o valor 1 para verificar o valor lógico </w:t>
+      </w:r>
+      <w:proofErr w:type="spellStart"/>
+      <w:r>
+        <w:t>and</w:t>
+      </w:r>
+      <w:proofErr w:type="spellEnd"/>
+      <w:r>
+        <w:t xml:space="preserve"> entre o valor e a </w:t>
       </w:r>
       <w:r>
         <w:t>máscara bit a bit</w:t>
@@ -478,7 +575,15 @@
         <w:t>. O valor e afetado por um Shift à direita</w:t>
       </w:r>
       <w:r>
-        <w:t xml:space="preserve"> para cada um dos 32 bits de um número inteiro. Cade vez que esta operação lógica retorna true incrementamos o contador que é retornado no final da execução.</w:t>
+        <w:t xml:space="preserve"> para cada um dos 32 bits de um número inteiro. Cade vez que esta operação lógica retorna </w:t>
+      </w:r>
+      <w:proofErr w:type="spellStart"/>
+      <w:r>
+        <w:t>true</w:t>
+      </w:r>
+      <w:proofErr w:type="spellEnd"/>
+      <w:r>
+        <w:t xml:space="preserve"> incrementamos o contador que é retornado no final da execução.</w:t>
       </w:r>
     </w:p>
     <w:p>
@@ -508,7 +613,15 @@
         <w:ind w:firstLine="696"/>
       </w:pPr>
       <w:r>
-        <w:t>Input val = 10 (1010 binário)</w:t>
+        <w:t xml:space="preserve">Input </w:t>
+      </w:r>
+      <w:proofErr w:type="spellStart"/>
+      <w:r>
+        <w:t>val</w:t>
+      </w:r>
+      <w:proofErr w:type="spellEnd"/>
+      <w:r>
+        <w:t xml:space="preserve"> = 10 (1010 binário)</w:t>
       </w:r>
       <w:r>
         <w:t xml:space="preserve"> =&gt;</w:t>
@@ -529,7 +642,15 @@
         <w:ind w:firstLine="696"/>
       </w:pPr>
       <w:r>
-        <w:t>Input val = 32 (10</w:t>
+        <w:t xml:space="preserve">Input </w:t>
+      </w:r>
+      <w:proofErr w:type="spellStart"/>
+      <w:r>
+        <w:t>val</w:t>
+      </w:r>
+      <w:proofErr w:type="spellEnd"/>
+      <w:r>
+        <w:t xml:space="preserve"> = 32 (10</w:t>
       </w:r>
       <w:r>
         <w:t>0000</w:t>
@@ -550,7 +671,15 @@
         <w:ind w:firstLine="696"/>
       </w:pPr>
       <w:r>
-        <w:t>Input val = 1152</w:t>
+        <w:t xml:space="preserve">Input </w:t>
+      </w:r>
+      <w:proofErr w:type="spellStart"/>
+      <w:r>
+        <w:t>val</w:t>
+      </w:r>
+      <w:proofErr w:type="spellEnd"/>
+      <w:r>
+        <w:t xml:space="preserve"> = 1152</w:t>
       </w:r>
       <w:r>
         <w:t xml:space="preserve"> </w:t>
@@ -607,29 +736,206 @@
           <w:b/>
           <w:bCs/>
         </w:rPr>
-        <w:t>Função void print_bits( int array[], size_t array_size ), a qual imprime como caracteres os valores dos bits de todos os elementos de array, com array_size inteiros.</w:t>
-      </w:r>
-    </w:p>
-    <w:p>
-      <w:pPr>
-        <w:pStyle w:val="ListParagraph"/>
-      </w:pPr>
-    </w:p>
-    <w:p>
-      <w:pPr>
-        <w:pStyle w:val="ListParagraph"/>
-      </w:pPr>
-      <w:r>
-        <w:t xml:space="preserve">Para cada elemento do array utilizamos uma </w:t>
+        <w:t xml:space="preserve">Função </w:t>
+      </w:r>
+      <w:proofErr w:type="spellStart"/>
+      <w:r>
+        <w:rPr>
+          <w:b/>
+          <w:bCs/>
+        </w:rPr>
+        <w:t>void</w:t>
+      </w:r>
+      <w:proofErr w:type="spellEnd"/>
+      <w:r>
+        <w:rPr>
+          <w:b/>
+          <w:bCs/>
+        </w:rPr>
+        <w:t xml:space="preserve"> </w:t>
+      </w:r>
+      <w:proofErr w:type="spellStart"/>
+      <w:r>
+        <w:rPr>
+          <w:b/>
+          <w:bCs/>
+        </w:rPr>
+        <w:t>print_</w:t>
+      </w:r>
+      <w:proofErr w:type="gramStart"/>
+      <w:r>
+        <w:rPr>
+          <w:b/>
+          <w:bCs/>
+        </w:rPr>
+        <w:t>bits</w:t>
+      </w:r>
+      <w:proofErr w:type="spellEnd"/>
+      <w:r>
+        <w:rPr>
+          <w:b/>
+          <w:bCs/>
+        </w:rPr>
+        <w:t xml:space="preserve">( </w:t>
+      </w:r>
+      <w:proofErr w:type="spellStart"/>
+      <w:r>
+        <w:rPr>
+          <w:b/>
+          <w:bCs/>
+        </w:rPr>
+        <w:t>int</w:t>
+      </w:r>
+      <w:proofErr w:type="spellEnd"/>
+      <w:proofErr w:type="gramEnd"/>
+      <w:r>
+        <w:rPr>
+          <w:b/>
+          <w:bCs/>
+        </w:rPr>
+        <w:t xml:space="preserve"> </w:t>
+      </w:r>
+      <w:proofErr w:type="spellStart"/>
+      <w:r>
+        <w:rPr>
+          <w:b/>
+          <w:bCs/>
+        </w:rPr>
+        <w:t>array</w:t>
+      </w:r>
+      <w:proofErr w:type="spellEnd"/>
+      <w:r>
+        <w:rPr>
+          <w:b/>
+          <w:bCs/>
+        </w:rPr>
+        <w:t xml:space="preserve">[], </w:t>
+      </w:r>
+      <w:proofErr w:type="spellStart"/>
+      <w:r>
+        <w:rPr>
+          <w:b/>
+          <w:bCs/>
+        </w:rPr>
+        <w:t>size_t</w:t>
+      </w:r>
+      <w:proofErr w:type="spellEnd"/>
+      <w:r>
+        <w:rPr>
+          <w:b/>
+          <w:bCs/>
+        </w:rPr>
+        <w:t xml:space="preserve"> </w:t>
+      </w:r>
+      <w:proofErr w:type="spellStart"/>
+      <w:r>
+        <w:rPr>
+          <w:b/>
+          <w:bCs/>
+        </w:rPr>
+        <w:t>array_size</w:t>
+      </w:r>
+      <w:proofErr w:type="spellEnd"/>
+      <w:r>
+        <w:rPr>
+          <w:b/>
+          <w:bCs/>
+        </w:rPr>
+        <w:t xml:space="preserve"> ), a qual imprime como caracteres os valores dos bits de todos os elementos de </w:t>
+      </w:r>
+      <w:proofErr w:type="spellStart"/>
+      <w:r>
+        <w:rPr>
+          <w:b/>
+          <w:bCs/>
+        </w:rPr>
+        <w:t>array</w:t>
+      </w:r>
+      <w:proofErr w:type="spellEnd"/>
+      <w:r>
+        <w:rPr>
+          <w:b/>
+          <w:bCs/>
+        </w:rPr>
+        <w:t xml:space="preserve">, com </w:t>
+      </w:r>
+      <w:proofErr w:type="spellStart"/>
+      <w:r>
+        <w:rPr>
+          <w:b/>
+          <w:bCs/>
+        </w:rPr>
+        <w:t>array_size</w:t>
+      </w:r>
+      <w:proofErr w:type="spellEnd"/>
+      <w:r>
+        <w:rPr>
+          <w:b/>
+          <w:bCs/>
+        </w:rPr>
+        <w:t xml:space="preserve"> inteiros.</w:t>
+      </w:r>
+    </w:p>
+    <w:p>
+      <w:pPr>
+        <w:pStyle w:val="ListParagraph"/>
+      </w:pPr>
+    </w:p>
+    <w:p>
+      <w:pPr>
+        <w:pStyle w:val="ListParagraph"/>
+      </w:pPr>
+      <w:r>
+        <w:t xml:space="preserve">Para cada elemento do </w:t>
+      </w:r>
+      <w:proofErr w:type="spellStart"/>
+      <w:r>
+        <w:t>array</w:t>
+      </w:r>
+      <w:proofErr w:type="spellEnd"/>
+      <w:r>
+        <w:t xml:space="preserve"> utilizamos uma </w:t>
       </w:r>
       <w:r>
         <w:t>máscara</w:t>
       </w:r>
       <w:r>
-        <w:t xml:space="preserve"> com o valor 0x80 e verificamos o valor logico da operação and da mascara com o valor. Esta operação é feita</w:t>
-      </w:r>
-      <w:r>
-        <w:t xml:space="preserve"> para cada bit do valor lido do array e para cada bit lido se o resultado da operação for true imprime 1 ou false imprime 0.</w:t>
+        <w:t xml:space="preserve"> com o valor 0x80 e verificamos o valor logico da operação </w:t>
+      </w:r>
+      <w:proofErr w:type="spellStart"/>
+      <w:r>
+        <w:t>and</w:t>
+      </w:r>
+      <w:proofErr w:type="spellEnd"/>
+      <w:r>
+        <w:t xml:space="preserve"> da </w:t>
+      </w:r>
+      <w:proofErr w:type="gramStart"/>
+      <w:r>
+        <w:t>mascara</w:t>
+      </w:r>
+      <w:proofErr w:type="gramEnd"/>
+      <w:r>
+        <w:t xml:space="preserve"> com o valor. Esta operação é feita</w:t>
+      </w:r>
+      <w:r>
+        <w:t xml:space="preserve"> para cada bit do valor lido do </w:t>
+      </w:r>
+      <w:proofErr w:type="spellStart"/>
+      <w:r>
+        <w:t>array</w:t>
+      </w:r>
+      <w:proofErr w:type="spellEnd"/>
+      <w:r>
+        <w:t xml:space="preserve"> e para cada bit lido se o resultado da operação for </w:t>
+      </w:r>
+      <w:proofErr w:type="spellStart"/>
+      <w:r>
+        <w:t>true</w:t>
+      </w:r>
+      <w:proofErr w:type="spellEnd"/>
+      <w:r>
+        <w:t xml:space="preserve"> imprime 1 ou false imprime 0.</w:t>
       </w:r>
     </w:p>
     <w:p>
@@ -660,8 +966,13 @@
       <w:r>
         <w:tab/>
       </w:r>
-      <w:r>
-        <w:t>Val = 10</w:t>
+      <w:proofErr w:type="spellStart"/>
+      <w:r>
+        <w:t>Val</w:t>
+      </w:r>
+      <w:proofErr w:type="spellEnd"/>
+      <w:r>
+        <w:t xml:space="preserve"> = 10</w:t>
       </w:r>
       <w:r>
         <w:t xml:space="preserve">     =&gt;</w:t>
@@ -675,8 +986,13 @@
         <w:pStyle w:val="ListParagraph"/>
         <w:ind w:firstLine="696"/>
       </w:pPr>
-      <w:r>
-        <w:t xml:space="preserve">Val = 1024 </w:t>
+      <w:proofErr w:type="spellStart"/>
+      <w:r>
+        <w:t>Val</w:t>
+      </w:r>
+      <w:proofErr w:type="spellEnd"/>
+      <w:r>
+        <w:t xml:space="preserve"> = 1024 </w:t>
       </w:r>
       <w:r>
         <w:t>=&gt;</w:t>
@@ -859,20 +1175,173 @@
           <w:b/>
           <w:bCs/>
         </w:rPr>
-        <w:t>Função int count_symbol( char *file_name, char symbol ), a qual retorna o número de vezes que o símbolo symbol, ocorre no ficheiro file_name, passado como parâmetro.</w:t>
-      </w:r>
-    </w:p>
-    <w:p>
-      <w:pPr>
-        <w:pStyle w:val="ListParagraph"/>
-      </w:pPr>
-    </w:p>
-    <w:p>
-      <w:pPr>
-        <w:pStyle w:val="ListParagraph"/>
-      </w:pPr>
-      <w:r>
-        <w:t>A função abre o ficheiro em modo de leitura e verifica cada caracter até End of File, por cada caracter lido se este corresponder ao caracter recebido como parâmetro é incrementado uma variável de contador que é retornada no fim da leitura.</w:t>
+        <w:t xml:space="preserve">Função </w:t>
+      </w:r>
+      <w:proofErr w:type="spellStart"/>
+      <w:r>
+        <w:rPr>
+          <w:b/>
+          <w:bCs/>
+        </w:rPr>
+        <w:t>int</w:t>
+      </w:r>
+      <w:proofErr w:type="spellEnd"/>
+      <w:r>
+        <w:rPr>
+          <w:b/>
+          <w:bCs/>
+        </w:rPr>
+        <w:t xml:space="preserve"> </w:t>
+      </w:r>
+      <w:proofErr w:type="spellStart"/>
+      <w:r>
+        <w:rPr>
+          <w:b/>
+          <w:bCs/>
+        </w:rPr>
+        <w:t>count_</w:t>
+      </w:r>
+      <w:proofErr w:type="gramStart"/>
+      <w:r>
+        <w:rPr>
+          <w:b/>
+          <w:bCs/>
+        </w:rPr>
+        <w:t>symbol</w:t>
+      </w:r>
+      <w:proofErr w:type="spellEnd"/>
+      <w:r>
+        <w:rPr>
+          <w:b/>
+          <w:bCs/>
+        </w:rPr>
+        <w:t xml:space="preserve">( </w:t>
+      </w:r>
+      <w:proofErr w:type="spellStart"/>
+      <w:r>
+        <w:rPr>
+          <w:b/>
+          <w:bCs/>
+        </w:rPr>
+        <w:t>char</w:t>
+      </w:r>
+      <w:proofErr w:type="spellEnd"/>
+      <w:proofErr w:type="gramEnd"/>
+      <w:r>
+        <w:rPr>
+          <w:b/>
+          <w:bCs/>
+        </w:rPr>
+        <w:t xml:space="preserve"> *</w:t>
+      </w:r>
+      <w:proofErr w:type="spellStart"/>
+      <w:r>
+        <w:rPr>
+          <w:b/>
+          <w:bCs/>
+        </w:rPr>
+        <w:t>file_name</w:t>
+      </w:r>
+      <w:proofErr w:type="spellEnd"/>
+      <w:r>
+        <w:rPr>
+          <w:b/>
+          <w:bCs/>
+        </w:rPr>
+        <w:t xml:space="preserve">, </w:t>
+      </w:r>
+      <w:proofErr w:type="spellStart"/>
+      <w:r>
+        <w:rPr>
+          <w:b/>
+          <w:bCs/>
+        </w:rPr>
+        <w:t>char</w:t>
+      </w:r>
+      <w:proofErr w:type="spellEnd"/>
+      <w:r>
+        <w:rPr>
+          <w:b/>
+          <w:bCs/>
+        </w:rPr>
+        <w:t xml:space="preserve"> </w:t>
+      </w:r>
+      <w:proofErr w:type="spellStart"/>
+      <w:r>
+        <w:rPr>
+          <w:b/>
+          <w:bCs/>
+        </w:rPr>
+        <w:t>symbol</w:t>
+      </w:r>
+      <w:proofErr w:type="spellEnd"/>
+      <w:r>
+        <w:rPr>
+          <w:b/>
+          <w:bCs/>
+        </w:rPr>
+        <w:t xml:space="preserve"> ), a qual retorna o número de vezes que o símbolo </w:t>
+      </w:r>
+      <w:proofErr w:type="spellStart"/>
+      <w:r>
+        <w:rPr>
+          <w:b/>
+          <w:bCs/>
+        </w:rPr>
+        <w:t>symbol</w:t>
+      </w:r>
+      <w:proofErr w:type="spellEnd"/>
+      <w:r>
+        <w:rPr>
+          <w:b/>
+          <w:bCs/>
+        </w:rPr>
+        <w:t xml:space="preserve">, ocorre no ficheiro </w:t>
+      </w:r>
+      <w:proofErr w:type="spellStart"/>
+      <w:r>
+        <w:rPr>
+          <w:b/>
+          <w:bCs/>
+        </w:rPr>
+        <w:t>file_name</w:t>
+      </w:r>
+      <w:proofErr w:type="spellEnd"/>
+      <w:r>
+        <w:rPr>
+          <w:b/>
+          <w:bCs/>
+        </w:rPr>
+        <w:t>, passado como parâmetro.</w:t>
+      </w:r>
+    </w:p>
+    <w:p>
+      <w:pPr>
+        <w:pStyle w:val="ListParagraph"/>
+      </w:pPr>
+    </w:p>
+    <w:p>
+      <w:pPr>
+        <w:pStyle w:val="ListParagraph"/>
+      </w:pPr>
+      <w:r>
+        <w:t xml:space="preserve">A função abre o ficheiro em modo de leitura e verifica cada caracter até </w:t>
+      </w:r>
+      <w:proofErr w:type="spellStart"/>
+      <w:r>
+        <w:t>End</w:t>
+      </w:r>
+      <w:proofErr w:type="spellEnd"/>
+      <w:r>
+        <w:t xml:space="preserve"> </w:t>
+      </w:r>
+      <w:proofErr w:type="spellStart"/>
+      <w:r>
+        <w:t>of</w:t>
+      </w:r>
+      <w:proofErr w:type="spellEnd"/>
+      <w:r>
+        <w:t xml:space="preserve"> File, por cada caracter lido se este corresponder ao caracter recebido como parâmetro é incrementado uma variável de contador que é retornada no fim da leitura.</w:t>
       </w:r>
     </w:p>
     <w:p>
@@ -949,8 +1418,21 @@
         <w:ind w:left="2844" w:firstLine="696"/>
       </w:pPr>
       <w:r>
-        <w:t xml:space="preserve"> []{}ABCDabcd</w:t>
-      </w:r>
+        <w:t xml:space="preserve"> </w:t>
+      </w:r>
+      <w:proofErr w:type="gramStart"/>
+      <w:r>
+        <w:t>[]{</w:t>
+      </w:r>
+      <w:proofErr w:type="gramEnd"/>
+      <w:r>
+        <w:t>}</w:t>
+      </w:r>
+      <w:proofErr w:type="spellStart"/>
+      <w:r>
+        <w:t>ABCDabcd</w:t>
+      </w:r>
+      <w:proofErr w:type="spellEnd"/>
     </w:p>
     <w:p>
       <w:r>
@@ -963,7 +1445,23 @@
         <w:t>Input = ‘1’</w:t>
       </w:r>
       <w:r>
-        <w:t xml:space="preserve"> =&gt; Symbol Count = 1</w:t>
+        <w:t xml:space="preserve"> =&gt; </w:t>
+      </w:r>
+      <w:proofErr w:type="spellStart"/>
+      <w:r>
+        <w:t>Symbol</w:t>
+      </w:r>
+      <w:proofErr w:type="spellEnd"/>
+      <w:r>
+        <w:t xml:space="preserve"> </w:t>
+      </w:r>
+      <w:proofErr w:type="spellStart"/>
+      <w:r>
+        <w:t>Count</w:t>
+      </w:r>
+      <w:proofErr w:type="spellEnd"/>
+      <w:r>
+        <w:t xml:space="preserve"> = 1</w:t>
       </w:r>
     </w:p>
     <w:p>
@@ -1103,23 +1601,63 @@
           <w:b/>
           <w:bCs/>
         </w:rPr>
-        <w:t xml:space="preserve">Função que apresenta os primeiros N termos da sequência de Fibonnaci. </w:t>
-      </w:r>
-    </w:p>
-    <w:p>
-      <w:pPr>
-        <w:pStyle w:val="ListParagraph"/>
-      </w:pPr>
-    </w:p>
-    <w:p>
-      <w:pPr>
-        <w:pStyle w:val="ListParagraph"/>
-      </w:pPr>
-      <w:r>
-        <w:t>Os primeiros dois membros da sequência fibonnaci são sempre 0 e 1, o seguintes são calculados através da soma dois</w:t>
-      </w:r>
-      <w:r>
-        <w:t xml:space="preserve"> dois anteriores até </w:t>
+        <w:t xml:space="preserve">Função que apresenta os primeiros N termos da sequência de </w:t>
+      </w:r>
+      <w:proofErr w:type="spellStart"/>
+      <w:r>
+        <w:rPr>
+          <w:b/>
+          <w:bCs/>
+        </w:rPr>
+        <w:t>Fibonnaci</w:t>
+      </w:r>
+      <w:proofErr w:type="spellEnd"/>
+      <w:r>
+        <w:rPr>
+          <w:b/>
+          <w:bCs/>
+        </w:rPr>
+        <w:t xml:space="preserve">. </w:t>
+      </w:r>
+    </w:p>
+    <w:p>
+      <w:pPr>
+        <w:pStyle w:val="ListParagraph"/>
+      </w:pPr>
+    </w:p>
+    <w:p>
+      <w:pPr>
+        <w:pStyle w:val="ListParagraph"/>
+      </w:pPr>
+      <w:r>
+        <w:t xml:space="preserve">Os primeiros dois membros da sequência </w:t>
+      </w:r>
+      <w:proofErr w:type="spellStart"/>
+      <w:r>
+        <w:t>fibonnaci</w:t>
+      </w:r>
+      <w:proofErr w:type="spellEnd"/>
+      <w:r>
+        <w:t xml:space="preserve"> são sempre 0 e 1, </w:t>
+      </w:r>
+      <w:proofErr w:type="gramStart"/>
+      <w:r>
+        <w:t>o seguintes</w:t>
+      </w:r>
+      <w:proofErr w:type="gramEnd"/>
+      <w:r>
+        <w:t xml:space="preserve"> são calculados através da soma dois</w:t>
+      </w:r>
+      <w:r>
+        <w:t xml:space="preserve"> </w:t>
+      </w:r>
+      <w:proofErr w:type="spellStart"/>
+      <w:r>
+        <w:t>dois</w:t>
+      </w:r>
+      <w:proofErr w:type="spellEnd"/>
+      <w:r>
+        <w:t xml:space="preserve"> anteriores até </w:t>
       </w:r>
       <w:r>
         <w:t>N iterações.</w:t>
@@ -1338,26 +1876,58 @@
         <w:pStyle w:val="ListParagraph"/>
       </w:pPr>
       <w:r>
-        <w:t>Nesta função é usado um array de tamanho 128 inicializado a zero onde cada posiç</w:t>
-      </w:r>
-      <w:r>
-        <w:t>ão corresponde ao número de ocorrências de um caracter, em que o índice do array será o seu código ASCII.</w:t>
-      </w:r>
-    </w:p>
-    <w:p>
-      <w:pPr>
-        <w:pStyle w:val="ListParagraph"/>
-      </w:pPr>
-      <w:r>
-        <w:t>O ficheiro é aberto e lido caracter a caracter, sendo incrementado o índice do array correspondente ao caracter lido.</w:t>
-      </w:r>
-    </w:p>
-    <w:p>
-      <w:pPr>
-        <w:pStyle w:val="ListParagraph"/>
-      </w:pPr>
-      <w:r>
-        <w:t>No fim da leitura percorremos o array de ocorrências para encontrar o mais ocorrido e escrevemos no output o seu valor correspondente ao código do se índice.</w:t>
+        <w:t xml:space="preserve">Nesta função é usado um </w:t>
+      </w:r>
+      <w:proofErr w:type="spellStart"/>
+      <w:r>
+        <w:t>array</w:t>
+      </w:r>
+      <w:proofErr w:type="spellEnd"/>
+      <w:r>
+        <w:t xml:space="preserve"> de tamanho 128 inicializado a zero onde cada posiç</w:t>
+      </w:r>
+      <w:r>
+        <w:t xml:space="preserve">ão corresponde ao número de ocorrências de um caracter, em que o índice do </w:t>
+      </w:r>
+      <w:proofErr w:type="spellStart"/>
+      <w:r>
+        <w:t>array</w:t>
+      </w:r>
+      <w:proofErr w:type="spellEnd"/>
+      <w:r>
+        <w:t xml:space="preserve"> será o seu código ASCII.</w:t>
+      </w:r>
+    </w:p>
+    <w:p>
+      <w:pPr>
+        <w:pStyle w:val="ListParagraph"/>
+      </w:pPr>
+      <w:r>
+        <w:t xml:space="preserve">O ficheiro é aberto e lido caracter a caracter, sendo incrementado o índice do </w:t>
+      </w:r>
+      <w:proofErr w:type="spellStart"/>
+      <w:r>
+        <w:t>array</w:t>
+      </w:r>
+      <w:proofErr w:type="spellEnd"/>
+      <w:r>
+        <w:t xml:space="preserve"> correspondente ao caracter lido.</w:t>
+      </w:r>
+    </w:p>
+    <w:p>
+      <w:pPr>
+        <w:pStyle w:val="ListParagraph"/>
+      </w:pPr>
+      <w:r>
+        <w:t xml:space="preserve">No fim da leitura percorremos o </w:t>
+      </w:r>
+      <w:proofErr w:type="spellStart"/>
+      <w:r>
+        <w:t>array</w:t>
+      </w:r>
+      <w:proofErr w:type="spellEnd"/>
+      <w:r>
+        <w:t xml:space="preserve"> de ocorrências para encontrar o mais ocorrido e escrevemos no output o seu valor correspondente ao código do se índice.</w:t>
       </w:r>
     </w:p>
     <w:p>
@@ -1392,36 +1962,44 @@
       <w:r>
         <w:t xml:space="preserve">Ficheiro </w:t>
       </w:r>
+      <w:proofErr w:type="spellStart"/>
       <w:r>
         <w:t>test</w:t>
       </w:r>
+      <w:proofErr w:type="spellEnd"/>
       <w:r>
         <w:t xml:space="preserve"> =&gt;</w:t>
       </w:r>
       <w:r>
         <w:t xml:space="preserve"> </w:t>
       </w:r>
+      <w:proofErr w:type="spellStart"/>
       <w:r>
         <w:t>ccc</w:t>
       </w:r>
+      <w:proofErr w:type="spellEnd"/>
     </w:p>
     <w:p>
       <w:pPr>
         <w:pStyle w:val="ListParagraph"/>
         <w:ind w:left="2844" w:firstLine="696"/>
       </w:pPr>
+      <w:proofErr w:type="spellStart"/>
       <w:r>
         <w:t>adadadadadadada</w:t>
       </w:r>
+      <w:proofErr w:type="spellEnd"/>
     </w:p>
     <w:p>
       <w:pPr>
         <w:pStyle w:val="ListParagraph"/>
         <w:ind w:left="2832" w:firstLine="708"/>
       </w:pPr>
+      <w:proofErr w:type="spellStart"/>
       <w:r>
         <w:t>bbbbbbbbbbbbbbbbbbbbbbbbbbbbbbbbbbbbbbbbbb</w:t>
       </w:r>
+      <w:proofErr w:type="spellEnd"/>
     </w:p>
     <w:p>
       <w:r>
@@ -1477,16 +2055,77 @@
         </w:numPr>
       </w:pPr>
       <w:r>
-        <w:t xml:space="preserve">Implementamos a função string_generator, que recebe como parâmetros o alfabeto de strings (dictionary), a função massa de probabilidade (probability), </w:t>
+        <w:t xml:space="preserve">Implementamos a função </w:t>
+      </w:r>
+      <w:proofErr w:type="spellStart"/>
+      <w:r>
+        <w:t>string_generator</w:t>
+      </w:r>
+      <w:proofErr w:type="spellEnd"/>
+      <w:r>
+        <w:t xml:space="preserve">, que recebe como parâmetros o alfabeto de </w:t>
+      </w:r>
+      <w:proofErr w:type="spellStart"/>
+      <w:r>
+        <w:t>strings</w:t>
+      </w:r>
+      <w:proofErr w:type="spellEnd"/>
+      <w:r>
+        <w:t xml:space="preserve"> (</w:t>
+      </w:r>
+      <w:proofErr w:type="spellStart"/>
+      <w:r>
+        <w:t>dictionary</w:t>
+      </w:r>
+      <w:proofErr w:type="spellEnd"/>
+      <w:r>
+        <w:t>), a função massa de probabilidade (</w:t>
+      </w:r>
+      <w:proofErr w:type="spellStart"/>
+      <w:r>
+        <w:t>probability</w:t>
+      </w:r>
+      <w:proofErr w:type="spellEnd"/>
+      <w:r>
+        <w:t xml:space="preserve">), </w:t>
       </w:r>
       <w:r>
         <w:t xml:space="preserve">a dimensão das </w:t>
       </w:r>
-      <w:r>
-        <w:t>strings geradas</w:t>
-      </w:r>
-      <w:r>
-        <w:t xml:space="preserve"> (repeat) e uma flag (hist) para mostrar o histograma.</w:t>
+      <w:proofErr w:type="spellStart"/>
+      <w:r>
+        <w:t>strings</w:t>
+      </w:r>
+      <w:proofErr w:type="spellEnd"/>
+      <w:r>
+        <w:t xml:space="preserve"> geradas</w:t>
+      </w:r>
+      <w:r>
+        <w:t xml:space="preserve"> (</w:t>
+      </w:r>
+      <w:proofErr w:type="spellStart"/>
+      <w:r>
+        <w:t>repeat</w:t>
+      </w:r>
+      <w:proofErr w:type="spellEnd"/>
+      <w:r>
+        <w:t xml:space="preserve">) e uma </w:t>
+      </w:r>
+      <w:proofErr w:type="spellStart"/>
+      <w:r>
+        <w:t>flag</w:t>
+      </w:r>
+      <w:proofErr w:type="spellEnd"/>
+      <w:r>
+        <w:t xml:space="preserve"> (</w:t>
+      </w:r>
+      <w:proofErr w:type="spellStart"/>
+      <w:r>
+        <w:t>hist</w:t>
+      </w:r>
+      <w:proofErr w:type="spellEnd"/>
+      <w:r>
+        <w:t>) para mostrar o histograma.</w:t>
       </w:r>
     </w:p>
     <w:p>
@@ -1503,7 +2142,15 @@
         <w:t xml:space="preserve"> o valor da entropia e</w:t>
       </w:r>
       <w:r>
-        <w:t xml:space="preserve"> um ficheiro de output onde é escrita a sequência de strings geradas</w:t>
+        <w:t xml:space="preserve"> um ficheiro de output onde é escrita a sequência de </w:t>
+      </w:r>
+      <w:proofErr w:type="spellStart"/>
+      <w:r>
+        <w:t>strings</w:t>
+      </w:r>
+      <w:proofErr w:type="spellEnd"/>
+      <w:r>
+        <w:t xml:space="preserve"> geradas</w:t>
       </w:r>
       <w:r>
         <w:t>.</w:t>
@@ -1514,10 +2161,36 @@
         <w:ind w:left="708"/>
       </w:pPr>
       <w:r>
-        <w:t>É utilizada a função random.choices que gera uma lista de strings aleatórias de acordo com os valores fornecidos e de acordo com a probabilidade de cada caracter ocorrer</w:t>
-      </w:r>
-      <w:r>
-        <w:t xml:space="preserve"> (guardada na variável result)</w:t>
+        <w:t xml:space="preserve">É utilizada a função </w:t>
+      </w:r>
+      <w:proofErr w:type="spellStart"/>
+      <w:proofErr w:type="gramStart"/>
+      <w:r>
+        <w:t>random.choices</w:t>
+      </w:r>
+      <w:proofErr w:type="spellEnd"/>
+      <w:proofErr w:type="gramEnd"/>
+      <w:r>
+        <w:t xml:space="preserve"> que gera uma lista de </w:t>
+      </w:r>
+      <w:proofErr w:type="spellStart"/>
+      <w:r>
+        <w:t>strings</w:t>
+      </w:r>
+      <w:proofErr w:type="spellEnd"/>
+      <w:r>
+        <w:t xml:space="preserve"> aleatórias de acordo com os valores fornecidos e de acordo com a probabilidade de cada caracter ocorrer</w:t>
+      </w:r>
+      <w:r>
+        <w:t xml:space="preserve"> (guardada na variável </w:t>
+      </w:r>
+      <w:proofErr w:type="spellStart"/>
+      <w:r>
+        <w:t>result</w:t>
+      </w:r>
+      <w:proofErr w:type="spellEnd"/>
+      <w:r>
+        <w:t>)</w:t>
       </w:r>
       <w:r>
         <w:t xml:space="preserve">. </w:t>
@@ -1534,7 +2207,15 @@
         <w:t>número</w:t>
       </w:r>
       <w:r>
-        <w:t xml:space="preserve"> de ocorrências das strings geradas e calculamos a entrop</w:t>
+        <w:t xml:space="preserve"> de ocorrências das </w:t>
+      </w:r>
+      <w:proofErr w:type="spellStart"/>
+      <w:r>
+        <w:t>strings</w:t>
+      </w:r>
+      <w:proofErr w:type="spellEnd"/>
+      <w:r>
+        <w:t xml:space="preserve"> geradas e calculamos a entrop</w:t>
       </w:r>
       <w:r>
         <w:t>ia utilizando</w:t>
@@ -1548,13 +2229,26 @@
         <w:ind w:left="708"/>
       </w:pPr>
       <w:r>
-        <w:t>Para gerar o histograma utilizamos a biblioteca matplotlib</w:t>
-      </w:r>
+        <w:t xml:space="preserve">Para gerar o histograma utilizamos a biblioteca </w:t>
+      </w:r>
+      <w:proofErr w:type="spellStart"/>
+      <w:r>
+        <w:t>matplotlib</w:t>
+      </w:r>
+      <w:proofErr w:type="spellEnd"/>
       <w:r>
         <w:t xml:space="preserve"> para mostrar </w:t>
       </w:r>
       <w:r>
-        <w:t>as strings geradas em função das ocorrências.</w:t>
+        <w:t xml:space="preserve">as </w:t>
+      </w:r>
+      <w:proofErr w:type="spellStart"/>
+      <w:r>
+        <w:t>strings</w:t>
+      </w:r>
+      <w:proofErr w:type="spellEnd"/>
+      <w:r>
+        <w:t xml:space="preserve"> geradas em função das ocorrências.</w:t>
       </w:r>
     </w:p>
     <w:p>
@@ -1651,8 +2345,13 @@
         <w:ind w:left="1440"/>
       </w:pPr>
       <w:r>
-        <w:t>Foi implementada a função pass_gen</w:t>
-      </w:r>
+        <w:t xml:space="preserve">Foi implementada a função </w:t>
+      </w:r>
+      <w:proofErr w:type="spellStart"/>
+      <w:r>
+        <w:t>pass_gen</w:t>
+      </w:r>
+      <w:proofErr w:type="spellEnd"/>
       <w:r>
         <w:t xml:space="preserve"> que recebe como parâmetros a di</w:t>
       </w:r>
@@ -1660,7 +2359,23 @@
         <w:t>mensão</w:t>
       </w:r>
       <w:r>
-        <w:t xml:space="preserve"> mínima (min_size) e máxima (max_size).</w:t>
+        <w:t xml:space="preserve"> mínima (</w:t>
+      </w:r>
+      <w:proofErr w:type="spellStart"/>
+      <w:r>
+        <w:t>min_size</w:t>
+      </w:r>
+      <w:proofErr w:type="spellEnd"/>
+      <w:r>
+        <w:t>) e máxima (</w:t>
+      </w:r>
+      <w:proofErr w:type="spellStart"/>
+      <w:r>
+        <w:t>max_size</w:t>
+      </w:r>
+      <w:proofErr w:type="spellEnd"/>
+      <w:r>
+        <w:t>).</w:t>
       </w:r>
     </w:p>
     <w:p>
@@ -1669,10 +2384,36 @@
         <w:ind w:left="1440"/>
       </w:pPr>
       <w:r>
-        <w:t xml:space="preserve">Utilizamos o método random.randint para </w:t>
-      </w:r>
-      <w:r>
-        <w:t>gerar um numero aleatório para o tamanho da palavra-passe entre os valores min_size e max_size.</w:t>
+        <w:t xml:space="preserve">Utilizamos o método </w:t>
+      </w:r>
+      <w:proofErr w:type="spellStart"/>
+      <w:proofErr w:type="gramStart"/>
+      <w:r>
+        <w:t>random.randint</w:t>
+      </w:r>
+      <w:proofErr w:type="spellEnd"/>
+      <w:proofErr w:type="gramEnd"/>
+      <w:r>
+        <w:t xml:space="preserve"> para </w:t>
+      </w:r>
+      <w:r>
+        <w:t xml:space="preserve">gerar um numero aleatório para o tamanho da palavra-passe entre os valores </w:t>
+      </w:r>
+      <w:proofErr w:type="spellStart"/>
+      <w:r>
+        <w:t>min_size</w:t>
+      </w:r>
+      <w:proofErr w:type="spellEnd"/>
+      <w:r>
+        <w:t xml:space="preserve"> e </w:t>
+      </w:r>
+      <w:proofErr w:type="spellStart"/>
+      <w:r>
+        <w:t>max_size</w:t>
+      </w:r>
+      <w:proofErr w:type="spellEnd"/>
+      <w:r>
+        <w:t>.</w:t>
       </w:r>
     </w:p>
     <w:p>
@@ -1714,7 +2455,15 @@
         <w:t xml:space="preserve"> utilizamos a função desenvolvida na alínea a)</w:t>
       </w:r>
       <w:r>
-        <w:t xml:space="preserve"> (string_generator) para gerar a </w:t>
+        <w:t xml:space="preserve"> (</w:t>
+      </w:r>
+      <w:proofErr w:type="spellStart"/>
+      <w:r>
+        <w:t>string_generator</w:t>
+      </w:r>
+      <w:proofErr w:type="spellEnd"/>
+      <w:r>
+        <w:t xml:space="preserve">) para gerar a </w:t>
       </w:r>
       <w:r>
         <w:t>palavra-passe</w:t>
@@ -1731,8 +2480,13 @@
       <w:r>
         <w:t xml:space="preserve">De seguida usamos a função </w:t>
       </w:r>
-      <w:r>
-        <w:t xml:space="preserve">check_password para verificar se a passe gerada contem </w:t>
+      <w:proofErr w:type="spellStart"/>
+      <w:r>
+        <w:t>check_password</w:t>
+      </w:r>
+      <w:proofErr w:type="spellEnd"/>
+      <w:r>
+        <w:t xml:space="preserve"> para verificar se a passe gerada contem </w:t>
       </w:r>
       <w:r>
         <w:t xml:space="preserve">pelo menos uma minúscula, uma </w:t>
@@ -1785,8 +2539,13 @@
         <w:ind w:left="1440"/>
       </w:pPr>
       <w:r>
-        <w:t>Implementamos a função key_gen</w:t>
-      </w:r>
+        <w:t xml:space="preserve">Implementamos a função </w:t>
+      </w:r>
+      <w:proofErr w:type="spellStart"/>
+      <w:r>
+        <w:t>key_gen</w:t>
+      </w:r>
+      <w:proofErr w:type="spellEnd"/>
       <w:r>
         <w:t xml:space="preserve"> </w:t>
       </w:r>
@@ -1803,7 +2562,20 @@
         <w:ind w:left="1440"/>
       </w:pPr>
       <w:r>
-        <w:t>O funcionamento é idêntico ao pass_gen mas a lista de valores usados apenas contem le</w:t>
+        <w:t xml:space="preserve">O funcionamento é idêntico ao </w:t>
+      </w:r>
+      <w:proofErr w:type="spellStart"/>
+      <w:r>
+        <w:t>pass_</w:t>
+      </w:r>
+      <w:proofErr w:type="gramStart"/>
+      <w:r>
+        <w:t>gen</w:t>
+      </w:r>
+      <w:proofErr w:type="spellEnd"/>
+      <w:proofErr w:type="gramEnd"/>
+      <w:r>
+        <w:t xml:space="preserve"> mas a lista de valores usados apenas contem le</w:t>
       </w:r>
       <w:r>
         <w:t>tras maiúsculas e dígitos</w:t>
@@ -1812,8 +2584,13 @@
         <w:t xml:space="preserve"> e a função</w:t>
       </w:r>
       <w:r>
-        <w:t xml:space="preserve"> check_key</w:t>
-      </w:r>
+        <w:t xml:space="preserve"> </w:t>
+      </w:r>
+      <w:proofErr w:type="spellStart"/>
+      <w:r>
+        <w:t>check_key</w:t>
+      </w:r>
+      <w:proofErr w:type="spellEnd"/>
       <w:r>
         <w:t xml:space="preserve"> confirma </w:t>
       </w:r>
@@ -1839,7 +2616,15 @@
         <w:t xml:space="preserve"> calculada por cada chave</w:t>
       </w:r>
       <w:r>
-        <w:t xml:space="preserve"> através da função strength.</w:t>
+        <w:t xml:space="preserve"> através da função </w:t>
+      </w:r>
+      <w:proofErr w:type="spellStart"/>
+      <w:r>
+        <w:t>strength</w:t>
+      </w:r>
+      <w:proofErr w:type="spellEnd"/>
+      <w:r>
+        <w:t>.</w:t>
       </w:r>
     </w:p>
     <w:p/>
@@ -1867,7 +2652,15 @@
         <w:t xml:space="preserve">Para este problema </w:t>
       </w:r>
       <w:r>
-        <w:t xml:space="preserve">criamos variáveis associadas ao stream de cada ficheiro de texto </w:t>
+        <w:t xml:space="preserve">criamos variáveis associadas ao </w:t>
+      </w:r>
+      <w:proofErr w:type="spellStart"/>
+      <w:r>
+        <w:t>stream</w:t>
+      </w:r>
+      <w:proofErr w:type="spellEnd"/>
+      <w:r>
+        <w:t xml:space="preserve"> de cada ficheiro de texto </w:t>
       </w:r>
       <w:r>
         <w:t>fornecido</w:t>
@@ -1882,10 +2675,42 @@
         <w:t>(nomes -&gt;</w:t>
       </w:r>
       <w:r>
-        <w:t xml:space="preserve"> fileNames, apelidos -&gt; fileSurnames, concelhos -&gt; fileLocals, </w:t>
-      </w:r>
-      <w:r>
-        <w:t>profissões -&gt; fileProfessions)</w:t>
+        <w:t xml:space="preserve"> </w:t>
+      </w:r>
+      <w:proofErr w:type="spellStart"/>
+      <w:r>
+        <w:t>fileNames</w:t>
+      </w:r>
+      <w:proofErr w:type="spellEnd"/>
+      <w:r>
+        <w:t xml:space="preserve">, apelidos -&gt; </w:t>
+      </w:r>
+      <w:proofErr w:type="spellStart"/>
+      <w:r>
+        <w:t>fileSurnames</w:t>
+      </w:r>
+      <w:proofErr w:type="spellEnd"/>
+      <w:r>
+        <w:t xml:space="preserve">, concelhos -&gt; </w:t>
+      </w:r>
+      <w:proofErr w:type="spellStart"/>
+      <w:r>
+        <w:t>fileLocals</w:t>
+      </w:r>
+      <w:proofErr w:type="spellEnd"/>
+      <w:r>
+        <w:t xml:space="preserve">, </w:t>
+      </w:r>
+      <w:r>
+        <w:t xml:space="preserve">profissões -&gt; </w:t>
+      </w:r>
+      <w:proofErr w:type="spellStart"/>
+      <w:r>
+        <w:t>fileProfessions</w:t>
+      </w:r>
+      <w:proofErr w:type="spellEnd"/>
+      <w:r>
+        <w:t>)</w:t>
       </w:r>
       <w:r>
         <w:t xml:space="preserve"> em que cada</w:t>
@@ -1897,7 +2722,15 @@
         <w:t>s</w:t>
       </w:r>
       <w:r>
-        <w:t xml:space="preserve"> do ficheiro respectivo e </w:t>
+        <w:t xml:space="preserve"> do ficheiro </w:t>
+      </w:r>
+      <w:proofErr w:type="spellStart"/>
+      <w:r>
+        <w:t>respectivo</w:t>
+      </w:r>
+      <w:proofErr w:type="spellEnd"/>
+      <w:r>
+        <w:t xml:space="preserve"> e </w:t>
       </w:r>
       <w:r>
         <w:t>todos os caracteres de espaço removidos</w:t>
@@ -1914,7 +2747,15 @@
         <w:t xml:space="preserve"> ficheiro para os indivíduos</w:t>
       </w:r>
       <w:r>
-        <w:t xml:space="preserve"> (“Individuos”)</w:t>
+        <w:t xml:space="preserve"> (“</w:t>
+      </w:r>
+      <w:proofErr w:type="spellStart"/>
+      <w:r>
+        <w:t>Individuos</w:t>
+      </w:r>
+      <w:proofErr w:type="spellEnd"/>
+      <w:r>
+        <w:t>”)</w:t>
       </w:r>
       <w:r>
         <w:t xml:space="preserve"> e outro </w:t>
@@ -1928,11 +2769,21 @@
         <w:t>O</w:t>
       </w:r>
       <w:r>
-        <w:t xml:space="preserve">s números dos cartãos de cidadão foram gerados através do método </w:t>
-      </w:r>
+        <w:t xml:space="preserve">s números dos </w:t>
+      </w:r>
+      <w:proofErr w:type="spellStart"/>
+      <w:r>
+        <w:t>cartãos</w:t>
+      </w:r>
+      <w:proofErr w:type="spellEnd"/>
+      <w:r>
+        <w:t xml:space="preserve"> de cidadão foram gerados através do método </w:t>
+      </w:r>
+      <w:proofErr w:type="spellStart"/>
       <w:r>
         <w:t>random.sample</w:t>
       </w:r>
+      <w:proofErr w:type="spellEnd"/>
       <w:r>
         <w:t xml:space="preserve"> que gera valores</w:t>
       </w:r>
@@ -1958,12 +2809,28 @@
         <w:t>000 e 99999999</w:t>
       </w:r>
       <w:r>
-        <w:t xml:space="preserve"> (8 algarismos decimais) e armazenados na variável idList.</w:t>
-      </w:r>
-    </w:p>
-    <w:p>
-      <w:r>
-        <w:t>Usamos a função string_generator d</w:t>
+        <w:t xml:space="preserve"> (8 algarismos decimais) e armazenados na variável </w:t>
+      </w:r>
+      <w:proofErr w:type="spellStart"/>
+      <w:r>
+        <w:t>idList</w:t>
+      </w:r>
+      <w:proofErr w:type="spellEnd"/>
+      <w:r>
+        <w:t>.</w:t>
+      </w:r>
+    </w:p>
+    <w:p>
+      <w:r>
+        <w:t xml:space="preserve">Usamos a função </w:t>
+      </w:r>
+      <w:proofErr w:type="spellStart"/>
+      <w:r>
+        <w:t>string_generator</w:t>
+      </w:r>
+      <w:proofErr w:type="spellEnd"/>
+      <w:r>
+        <w:t xml:space="preserve"> d</w:t>
       </w:r>
       <w:r>
         <w:t>a alínea a) do</w:t>
@@ -1987,13 +2854,31 @@
         <w:t>, o</w:t>
       </w:r>
       <w:r>
-        <w:t xml:space="preserve"> método random.sample para gerar a </w:t>
+        <w:t xml:space="preserve"> método </w:t>
+      </w:r>
+      <w:proofErr w:type="spellStart"/>
+      <w:r>
+        <w:t>random.sample</w:t>
+      </w:r>
+      <w:proofErr w:type="spellEnd"/>
+      <w:r>
+        <w:t xml:space="preserve"> para gerar a </w:t>
       </w:r>
       <w:r>
         <w:t>os valores possíveis das apostas</w:t>
       </w:r>
       <w:r>
-        <w:t xml:space="preserve"> e o método random.randint para gerar uma data e escolher uma aposta aleatória das geradas anteriorment</w:t>
+        <w:t xml:space="preserve"> e o método </w:t>
+      </w:r>
+      <w:proofErr w:type="spellStart"/>
+      <w:proofErr w:type="gramStart"/>
+      <w:r>
+        <w:t>random.randint</w:t>
+      </w:r>
+      <w:proofErr w:type="spellEnd"/>
+      <w:proofErr w:type="gramEnd"/>
+      <w:r>
+        <w:t xml:space="preserve"> para gerar uma data e escolher uma aposta aleatória das geradas anteriorment</w:t>
       </w:r>
       <w:r>
         <w:t>e</w:t>
@@ -2041,7 +2926,23 @@
           <w:b/>
           <w:bCs/>
         </w:rPr>
-        <w:t>Implemente o par codificador/descodificador de código unário, a funcionar em modo semi-adaptativo.</w:t>
+        <w:t xml:space="preserve">Implemente o par codificador/descodificador de código unário, a funcionar em modo </w:t>
+      </w:r>
+      <w:proofErr w:type="spellStart"/>
+      <w:r>
+        <w:rPr>
+          <w:b/>
+          <w:bCs/>
+        </w:rPr>
+        <w:t>semi-adaptativo</w:t>
+      </w:r>
+      <w:proofErr w:type="spellEnd"/>
+      <w:r>
+        <w:rPr>
+          <w:b/>
+          <w:bCs/>
+        </w:rPr>
+        <w:t>.</w:t>
       </w:r>
     </w:p>
     <w:p>
@@ -2143,8 +3044,17 @@
           <w:b/>
           <w:bCs/>
         </w:rPr>
-        <w:t>Para ficheiros produzidos pela fonte do exercício 2, alínea c), apresente a taxa de compressão obtida. Apresente resultados experimentais tais que comprovem o cumprimento do primeiro Teorema de Shannon</w:t>
-      </w:r>
+        <w:t xml:space="preserve">Para ficheiros produzidos pela fonte do exercício 2, alínea c), apresente a taxa de compressão obtida. Apresente resultados experimentais tais que comprovem o cumprimento do primeiro Teorema de </w:t>
+      </w:r>
+      <w:proofErr w:type="spellStart"/>
+      <w:r>
+        <w:rPr>
+          <w:b/>
+          <w:bCs/>
+        </w:rPr>
+        <w:t>Shannon</w:t>
+      </w:r>
+      <w:proofErr w:type="spellEnd"/>
     </w:p>
     <w:p/>
     <w:p/>
@@ -2202,23 +3112,128 @@
           <w:b/>
           <w:bCs/>
         </w:rPr>
-        <w:t xml:space="preserve">(Python) A função LZ77_Tokenizer descreve o ficheiro de entrada através de tokens LZ77, obtidos com search window (SW) e look-ahead-buffer (LAB) de dimensões indicadas pelo utilizador. </w:t>
-      </w:r>
-    </w:p>
-    <w:p>
-      <w:pPr>
-        <w:rPr>
-          <w:b/>
-          <w:bCs/>
-        </w:rPr>
-      </w:pPr>
-      <w:r>
-        <w:rPr>
-          <w:b/>
-          <w:bCs/>
-        </w:rPr>
-        <w:t>Gera um ficheiro de texto com os tokens obtidos no processamento do ficheiro de entrada, sendo que cada linha contém um token</w:t>
-      </w:r>
+        <w:t>(</w:t>
+      </w:r>
+      <w:proofErr w:type="spellStart"/>
+      <w:r>
+        <w:rPr>
+          <w:b/>
+          <w:bCs/>
+        </w:rPr>
+        <w:t>Python</w:t>
+      </w:r>
+      <w:proofErr w:type="spellEnd"/>
+      <w:r>
+        <w:rPr>
+          <w:b/>
+          <w:bCs/>
+        </w:rPr>
+        <w:t xml:space="preserve">) A função LZ77_Tokenizer descreve o ficheiro de entrada através de </w:t>
+      </w:r>
+      <w:proofErr w:type="spellStart"/>
+      <w:r>
+        <w:rPr>
+          <w:b/>
+          <w:bCs/>
+        </w:rPr>
+        <w:t>tokens</w:t>
+      </w:r>
+      <w:proofErr w:type="spellEnd"/>
+      <w:r>
+        <w:rPr>
+          <w:b/>
+          <w:bCs/>
+        </w:rPr>
+        <w:t xml:space="preserve"> LZ77, obtidos com </w:t>
+      </w:r>
+      <w:proofErr w:type="spellStart"/>
+      <w:r>
+        <w:rPr>
+          <w:b/>
+          <w:bCs/>
+        </w:rPr>
+        <w:t>search</w:t>
+      </w:r>
+      <w:proofErr w:type="spellEnd"/>
+      <w:r>
+        <w:rPr>
+          <w:b/>
+          <w:bCs/>
+        </w:rPr>
+        <w:t xml:space="preserve"> </w:t>
+      </w:r>
+      <w:proofErr w:type="spellStart"/>
+      <w:r>
+        <w:rPr>
+          <w:b/>
+          <w:bCs/>
+        </w:rPr>
+        <w:t>window</w:t>
+      </w:r>
+      <w:proofErr w:type="spellEnd"/>
+      <w:r>
+        <w:rPr>
+          <w:b/>
+          <w:bCs/>
+        </w:rPr>
+        <w:t xml:space="preserve"> (SW) e look-</w:t>
+      </w:r>
+      <w:proofErr w:type="spellStart"/>
+      <w:r>
+        <w:rPr>
+          <w:b/>
+          <w:bCs/>
+        </w:rPr>
+        <w:t>ahead</w:t>
+      </w:r>
+      <w:proofErr w:type="spellEnd"/>
+      <w:r>
+        <w:rPr>
+          <w:b/>
+          <w:bCs/>
+        </w:rPr>
+        <w:t xml:space="preserve">-buffer (LAB) de dimensões indicadas pelo utilizador. </w:t>
+      </w:r>
+    </w:p>
+    <w:p>
+      <w:pPr>
+        <w:rPr>
+          <w:b/>
+          <w:bCs/>
+        </w:rPr>
+      </w:pPr>
+      <w:r>
+        <w:rPr>
+          <w:b/>
+          <w:bCs/>
+        </w:rPr>
+        <w:t xml:space="preserve">Gera um ficheiro de texto com os </w:t>
+      </w:r>
+      <w:proofErr w:type="spellStart"/>
+      <w:r>
+        <w:rPr>
+          <w:b/>
+          <w:bCs/>
+        </w:rPr>
+        <w:t>tokens</w:t>
+      </w:r>
+      <w:proofErr w:type="spellEnd"/>
+      <w:r>
+        <w:rPr>
+          <w:b/>
+          <w:bCs/>
+        </w:rPr>
+        <w:t xml:space="preserve"> obtidos no processamento do ficheiro de entrada, sendo que cada linha contém um </w:t>
+      </w:r>
+      <w:proofErr w:type="spellStart"/>
+      <w:r>
+        <w:rPr>
+          <w:b/>
+          <w:bCs/>
+        </w:rPr>
+        <w:t>token</w:t>
+      </w:r>
+      <w:proofErr w:type="spellEnd"/>
       <w:r>
         <w:rPr>
           <w:b/>
@@ -2231,7 +3246,39 @@
           <w:b/>
           <w:bCs/>
         </w:rPr>
-        <w:t>presenta os histogramas e a entropia dos campos position e length.</w:t>
+        <w:t xml:space="preserve">presenta os histogramas e a entropia dos campos </w:t>
+      </w:r>
+      <w:proofErr w:type="spellStart"/>
+      <w:r>
+        <w:rPr>
+          <w:b/>
+          <w:bCs/>
+        </w:rPr>
+        <w:t>position</w:t>
+      </w:r>
+      <w:proofErr w:type="spellEnd"/>
+      <w:r>
+        <w:rPr>
+          <w:b/>
+          <w:bCs/>
+        </w:rPr>
+        <w:t xml:space="preserve"> e </w:t>
+      </w:r>
+      <w:proofErr w:type="spellStart"/>
+      <w:r>
+        <w:rPr>
+          <w:b/>
+          <w:bCs/>
+        </w:rPr>
+        <w:t>length</w:t>
+      </w:r>
+      <w:proofErr w:type="spellEnd"/>
+      <w:r>
+        <w:rPr>
+          <w:b/>
+          <w:bCs/>
+        </w:rPr>
+        <w:t>.</w:t>
       </w:r>
     </w:p>
     <w:p>
@@ -2246,16 +3293,40 @@
         <w:t xml:space="preserve">Os ficheiros gerados </w:t>
       </w:r>
       <w:r>
-        <w:t xml:space="preserve">com os valores dos tokens foram guardados na diretoria </w:t>
-      </w:r>
-      <w:r>
-        <w:t>‘Test Files’ e têm o nome</w:t>
+        <w:t xml:space="preserve">com os valores dos </w:t>
+      </w:r>
+      <w:proofErr w:type="spellStart"/>
+      <w:r>
+        <w:t>tokens</w:t>
+      </w:r>
+      <w:proofErr w:type="spellEnd"/>
+      <w:r>
+        <w:t xml:space="preserve"> foram guardados na diretoria </w:t>
+      </w:r>
+      <w:r>
+        <w:t>‘</w:t>
+      </w:r>
+      <w:proofErr w:type="spellStart"/>
+      <w:r>
+        <w:t>Test</w:t>
+      </w:r>
+      <w:proofErr w:type="spellEnd"/>
+      <w:r>
+        <w:t xml:space="preserve"> Files’ e têm o nome</w:t>
       </w:r>
       <w:r>
         <w:t xml:space="preserve"> ‘</w:t>
       </w:r>
       <w:r>
-        <w:t>TOKENS_(nome</w:t>
+        <w:t>TOKENS</w:t>
+      </w:r>
+      <w:proofErr w:type="gramStart"/>
+      <w:r>
+        <w:t>_(</w:t>
+      </w:r>
+      <w:proofErr w:type="gramEnd"/>
+      <w:r>
+        <w:t>nome</w:t>
       </w:r>
       <w:r>
         <w:t xml:space="preserve"> </w:t>
@@ -2306,8 +3377,13 @@
       <w:r>
         <w:t xml:space="preserve"> da janela de pesquisa (</w:t>
       </w:r>
-      <w:r>
-        <w:t>dictIterator) e para o</w:t>
+      <w:proofErr w:type="spellStart"/>
+      <w:r>
+        <w:t>dictIterator</w:t>
+      </w:r>
+      <w:proofErr w:type="spellEnd"/>
+      <w:r>
+        <w:t>) e para o</w:t>
       </w:r>
       <w:r>
         <w:t xml:space="preserve"> índice do</w:t>
@@ -2321,8 +3397,13 @@
       <w:r>
         <w:t>cio da janela de codificação (</w:t>
       </w:r>
-      <w:r>
-        <w:t>labIterator)</w:t>
+      <w:proofErr w:type="spellStart"/>
+      <w:r>
+        <w:t>labIterator</w:t>
+      </w:r>
+      <w:proofErr w:type="spellEnd"/>
+      <w:r>
+        <w:t>)</w:t>
       </w:r>
       <w:r>
         <w:t>.</w:t>
@@ -2338,13 +3419,37 @@
         <w:pStyle w:val="ListParagraph"/>
       </w:pPr>
       <w:r>
-        <w:t xml:space="preserve">Com estes índices criamos a janela de pesquisa (dictionary) e </w:t>
-      </w:r>
-      <w:r>
-        <w:t>a janela de codificação (lab)</w:t>
-      </w:r>
-      <w:r>
-        <w:t xml:space="preserve"> com os valores do texto de entrada compreendidos entre os índices respectivos.</w:t>
+        <w:t>Com estes índices criamos a janela de pesquisa (</w:t>
+      </w:r>
+      <w:proofErr w:type="spellStart"/>
+      <w:r>
+        <w:t>dictionary</w:t>
+      </w:r>
+      <w:proofErr w:type="spellEnd"/>
+      <w:r>
+        <w:t xml:space="preserve">) e </w:t>
+      </w:r>
+      <w:r>
+        <w:t>a janela de codificação (</w:t>
+      </w:r>
+      <w:proofErr w:type="spellStart"/>
+      <w:r>
+        <w:t>lab</w:t>
+      </w:r>
+      <w:proofErr w:type="spellEnd"/>
+      <w:r>
+        <w:t>)</w:t>
+      </w:r>
+      <w:r>
+        <w:t xml:space="preserve"> com os valores do texto de entrada compreendidos entre os índices </w:t>
+      </w:r>
+      <w:proofErr w:type="spellStart"/>
+      <w:r>
+        <w:t>respectivos</w:t>
+      </w:r>
+      <w:proofErr w:type="spellEnd"/>
+      <w:r>
+        <w:t>.</w:t>
       </w:r>
     </w:p>
     <w:p>
@@ -2371,11 +3476,24 @@
       <w:r>
         <w:t xml:space="preserve"> (</w:t>
       </w:r>
-      <w:r>
-        <w:t>dictionary) e a janela de codificação</w:t>
-      </w:r>
-      <w:r>
-        <w:t xml:space="preserve"> (lab)</w:t>
+      <w:proofErr w:type="spellStart"/>
+      <w:r>
+        <w:t>dictionary</w:t>
+      </w:r>
+      <w:proofErr w:type="spellEnd"/>
+      <w:r>
+        <w:t>) e a janela de codificação</w:t>
+      </w:r>
+      <w:r>
+        <w:t xml:space="preserve"> (</w:t>
+      </w:r>
+      <w:proofErr w:type="spellStart"/>
+      <w:r>
+        <w:t>lab</w:t>
+      </w:r>
+      <w:proofErr w:type="spellEnd"/>
+      <w:r>
+        <w:t>)</w:t>
       </w:r>
       <w:r>
         <w:t>, retornando tod</w:t>
@@ -2390,7 +3508,15 @@
         <w:t>valores</w:t>
       </w:r>
       <w:r>
-        <w:t xml:space="preserve"> necessários à criação de um token.</w:t>
+        <w:t xml:space="preserve"> necessários à criação de um </w:t>
+      </w:r>
+      <w:proofErr w:type="spellStart"/>
+      <w:r>
+        <w:t>token</w:t>
+      </w:r>
+      <w:proofErr w:type="spellEnd"/>
+      <w:r>
+        <w:t>.</w:t>
       </w:r>
     </w:p>
     <w:p>
@@ -2401,28 +3527,81 @@
         <w:t>Atualizamos</w:t>
       </w:r>
       <w:r>
-        <w:t xml:space="preserve"> as ocorrências dos campos position </w:t>
-      </w:r>
-      <w:r>
-        <w:t>(hist</w:t>
-      </w:r>
-      <w:r>
-        <w:t xml:space="preserve">Position) </w:t>
-      </w:r>
-      <w:r>
-        <w:t>e length</w:t>
-      </w:r>
-      <w:r>
-        <w:t xml:space="preserve"> (histLength)</w:t>
+        <w:t xml:space="preserve"> as ocorrências dos campos </w:t>
+      </w:r>
+      <w:proofErr w:type="spellStart"/>
+      <w:r>
+        <w:t>position</w:t>
+      </w:r>
+      <w:proofErr w:type="spellEnd"/>
+      <w:r>
+        <w:t xml:space="preserve"> </w:t>
+      </w:r>
+      <w:r>
+        <w:t>(</w:t>
+      </w:r>
+      <w:proofErr w:type="spellStart"/>
+      <w:r>
+        <w:t>hist</w:t>
+      </w:r>
+      <w:r>
+        <w:t>Position</w:t>
+      </w:r>
+      <w:proofErr w:type="spellEnd"/>
+      <w:r>
+        <w:t xml:space="preserve">) </w:t>
+      </w:r>
+      <w:r>
+        <w:t xml:space="preserve">e </w:t>
+      </w:r>
+      <w:proofErr w:type="spellStart"/>
+      <w:r>
+        <w:t>length</w:t>
+      </w:r>
+      <w:proofErr w:type="spellEnd"/>
+      <w:r>
+        <w:t xml:space="preserve"> (</w:t>
+      </w:r>
+      <w:proofErr w:type="spellStart"/>
+      <w:r>
+        <w:t>histLength</w:t>
+      </w:r>
+      <w:proofErr w:type="spellEnd"/>
+      <w:r>
+        <w:t>)</w:t>
       </w:r>
       <w:r>
         <w:t xml:space="preserve"> para posterior apresenta</w:t>
       </w:r>
       <w:r>
-        <w:t>ção dos histogramas, e atualizamos os valores dos índices d</w:t>
-      </w:r>
-      <w:r>
-        <w:t>ictIterator e labIterator para obtermos o próximo token.</w:t>
+        <w:t xml:space="preserve">ção dos histogramas, e atualizamos os valores dos índices </w:t>
+      </w:r>
+      <w:proofErr w:type="spellStart"/>
+      <w:r>
+        <w:t>d</w:t>
+      </w:r>
+      <w:r>
+        <w:t>ictIterator</w:t>
+      </w:r>
+      <w:proofErr w:type="spellEnd"/>
+      <w:r>
+        <w:t xml:space="preserve"> e </w:t>
+      </w:r>
+      <w:proofErr w:type="spellStart"/>
+      <w:r>
+        <w:t>labIterator</w:t>
+      </w:r>
+      <w:proofErr w:type="spellEnd"/>
+      <w:r>
+        <w:t xml:space="preserve"> para obtermos o próximo </w:t>
+      </w:r>
+      <w:proofErr w:type="spellStart"/>
+      <w:r>
+        <w:t>token</w:t>
+      </w:r>
+      <w:proofErr w:type="spellEnd"/>
+      <w:r>
+        <w:t>.</w:t>
       </w:r>
     </w:p>
     <w:p>
@@ -2448,7 +3627,23 @@
         <w:t xml:space="preserve"> entropia</w:t>
       </w:r>
       <w:r>
-        <w:t xml:space="preserve"> dos campos position e length.</w:t>
+        <w:t xml:space="preserve"> dos campos </w:t>
+      </w:r>
+      <w:proofErr w:type="spellStart"/>
+      <w:r>
+        <w:t>position</w:t>
+      </w:r>
+      <w:proofErr w:type="spellEnd"/>
+      <w:r>
+        <w:t xml:space="preserve"> e </w:t>
+      </w:r>
+      <w:proofErr w:type="spellStart"/>
+      <w:r>
+        <w:t>length</w:t>
+      </w:r>
+      <w:proofErr w:type="spellEnd"/>
+      <w:r>
+        <w:t>.</w:t>
       </w:r>
     </w:p>
     <w:p>
@@ -2642,7 +3837,15 @@
         <w:t>s</w:t>
       </w:r>
       <w:r>
-        <w:t xml:space="preserve"> position </w:t>
+        <w:t xml:space="preserve"> </w:t>
+      </w:r>
+      <w:proofErr w:type="spellStart"/>
+      <w:r>
+        <w:t>position</w:t>
+      </w:r>
+      <w:proofErr w:type="spellEnd"/>
+      <w:r>
+        <w:t xml:space="preserve"> </w:t>
       </w:r>
       <w:r>
         <w:t xml:space="preserve">(entropia = </w:t>
@@ -2657,8 +3860,13 @@
         <w:t>e</w:t>
       </w:r>
       <w:r>
-        <w:t xml:space="preserve"> length</w:t>
-      </w:r>
+        <w:t xml:space="preserve"> </w:t>
+      </w:r>
+      <w:proofErr w:type="spellStart"/>
+      <w:r>
+        <w:t>length</w:t>
+      </w:r>
+      <w:proofErr w:type="spellEnd"/>
       <w:r>
         <w:t xml:space="preserve"> (entropia = </w:t>
       </w:r>
@@ -2813,7 +4021,15 @@
         <w:t>s</w:t>
       </w:r>
       <w:r>
-        <w:t xml:space="preserve"> position </w:t>
+        <w:t xml:space="preserve"> </w:t>
+      </w:r>
+      <w:proofErr w:type="spellStart"/>
+      <w:r>
+        <w:t>position</w:t>
+      </w:r>
+      <w:proofErr w:type="spellEnd"/>
+      <w:r>
+        <w:t xml:space="preserve"> </w:t>
       </w:r>
       <w:r>
         <w:t xml:space="preserve">(entropia = 2.8449) </w:t>
@@ -2822,7 +4038,15 @@
         <w:t>e</w:t>
       </w:r>
       <w:r>
-        <w:t xml:space="preserve"> length (entropia =</w:t>
+        <w:t xml:space="preserve"> </w:t>
+      </w:r>
+      <w:proofErr w:type="spellStart"/>
+      <w:r>
+        <w:t>length</w:t>
+      </w:r>
+      <w:proofErr w:type="spellEnd"/>
+      <w:r>
+        <w:t xml:space="preserve"> (entropia =</w:t>
       </w:r>
       <w:r>
         <w:t xml:space="preserve"> </w:t>
@@ -3009,7 +4233,15 @@
         <w:t>s</w:t>
       </w:r>
       <w:r>
-        <w:t xml:space="preserve"> position </w:t>
+        <w:t xml:space="preserve"> </w:t>
+      </w:r>
+      <w:proofErr w:type="spellStart"/>
+      <w:r>
+        <w:t>position</w:t>
+      </w:r>
+      <w:proofErr w:type="spellEnd"/>
+      <w:r>
+        <w:t xml:space="preserve"> </w:t>
       </w:r>
       <w:r>
         <w:t>(entropia =</w:t>
@@ -3030,7 +4262,15 @@
         <w:t>e</w:t>
       </w:r>
       <w:r>
-        <w:t xml:space="preserve"> length (entropia = </w:t>
+        <w:t xml:space="preserve"> </w:t>
+      </w:r>
+      <w:proofErr w:type="spellStart"/>
+      <w:r>
+        <w:t>length</w:t>
+      </w:r>
+      <w:proofErr w:type="spellEnd"/>
+      <w:r>
+        <w:t xml:space="preserve"> (entropia = </w:t>
       </w:r>
       <w:r>
         <w:t>1.2700</w:t>
@@ -3186,7 +4426,15 @@
         <w:t>s</w:t>
       </w:r>
       <w:r>
-        <w:t xml:space="preserve"> position </w:t>
+        <w:t xml:space="preserve"> </w:t>
+      </w:r>
+      <w:proofErr w:type="spellStart"/>
+      <w:r>
+        <w:t>position</w:t>
+      </w:r>
+      <w:proofErr w:type="spellEnd"/>
+      <w:r>
+        <w:t xml:space="preserve"> </w:t>
       </w:r>
       <w:r>
         <w:t>(entropia =</w:t>
@@ -3204,7 +4452,15 @@
         <w:t>e</w:t>
       </w:r>
       <w:r>
-        <w:t xml:space="preserve"> length (entropia = </w:t>
+        <w:t xml:space="preserve"> </w:t>
+      </w:r>
+      <w:proofErr w:type="spellStart"/>
+      <w:r>
+        <w:t>length</w:t>
+      </w:r>
+      <w:proofErr w:type="spellEnd"/>
+      <w:r>
+        <w:t xml:space="preserve"> (entropia = </w:t>
       </w:r>
       <w:r>
         <w:t>1.5662</w:t>
@@ -3245,6 +4501,7 @@
           <w:color w:val="2F5496" w:themeColor="accent1" w:themeShade="BF"/>
         </w:rPr>
       </w:pPr>
+      <w:proofErr w:type="spellStart"/>
       <w:r>
         <w:rPr>
           <w:b/>
@@ -3254,6 +4511,7 @@
         <w:lastRenderedPageBreak/>
         <w:t>prog.c</w:t>
       </w:r>
+      <w:proofErr w:type="spellEnd"/>
     </w:p>
     <w:p>
       <w:pPr>
@@ -3384,7 +4642,15 @@
         <w:t>s</w:t>
       </w:r>
       <w:r>
-        <w:t xml:space="preserve"> position </w:t>
+        <w:t xml:space="preserve"> </w:t>
+      </w:r>
+      <w:proofErr w:type="spellStart"/>
+      <w:r>
+        <w:t>position</w:t>
+      </w:r>
+      <w:proofErr w:type="spellEnd"/>
+      <w:r>
+        <w:t xml:space="preserve"> </w:t>
       </w:r>
       <w:r>
         <w:t xml:space="preserve">(entropia = </w:t>
@@ -3402,7 +4668,15 @@
         <w:t>e</w:t>
       </w:r>
       <w:r>
-        <w:t xml:space="preserve"> length (entropia = </w:t>
+        <w:t xml:space="preserve"> </w:t>
+      </w:r>
+      <w:proofErr w:type="spellStart"/>
+      <w:r>
+        <w:t>length</w:t>
+      </w:r>
+      <w:proofErr w:type="spellEnd"/>
+      <w:r>
+        <w:t xml:space="preserve"> (entropia = </w:t>
       </w:r>
       <w:r>
         <w:t>1.3462</w:t>
@@ -3475,27 +4749,410 @@
         <w:rPr>
           <w:b/>
           <w:bCs/>
-        </w:rPr>
-      </w:pPr>
-    </w:p>
-    <w:p>
-      <w:pPr>
-        <w:rPr>
-          <w:b/>
-          <w:bCs/>
-        </w:rPr>
-      </w:pPr>
-      <w:r>
-        <w:t xml:space="preserve">Histograma position </w:t>
-      </w:r>
-      <w:r>
-        <w:t xml:space="preserve">(entropia = ) </w:t>
+          <w:color w:val="2F5496" w:themeColor="accent1" w:themeShade="BF"/>
+        </w:rPr>
+      </w:pPr>
+      <w:r>
+        <w:rPr>
+          <w:b/>
+          <w:bCs/>
+          <w:color w:val="2F5496" w:themeColor="accent1" w:themeShade="BF"/>
+        </w:rPr>
+        <w:t>Indivíduos</w:t>
+      </w:r>
+    </w:p>
+    <w:p>
+      <w:pPr>
+        <w:rPr>
+          <w:b/>
+          <w:bCs/>
+          <w:color w:val="2F5496" w:themeColor="accent1" w:themeShade="BF"/>
+        </w:rPr>
+      </w:pPr>
+      <w:r>
+        <w:rPr>
+          <w:b/>
+          <w:bCs/>
+          <w:color w:val="2F5496" w:themeColor="accent1" w:themeShade="BF"/>
+        </w:rPr>
+        <w:drawing>
+          <wp:inline distT="0" distB="0" distL="0" distR="0" wp14:anchorId="1A8A5697" wp14:editId="29E9A9D8">
+            <wp:extent cx="2121408" cy="1630221"/>
+            <wp:effectExtent l="0" t="0" r="0" b="8255"/>
+            <wp:docPr id="12" name="Picture 12" descr="Chart, histogram&#10;&#10;Description automatically generated"/>
+            <wp:cNvGraphicFramePr>
+              <a:graphicFrameLocks xmlns:a="http://schemas.openxmlformats.org/drawingml/2006/main" noChangeAspect="1"/>
+            </wp:cNvGraphicFramePr>
+            <a:graphic xmlns:a="http://schemas.openxmlformats.org/drawingml/2006/main">
+              <a:graphicData uri="http://schemas.openxmlformats.org/drawingml/2006/picture">
+                <pic:pic xmlns:pic="http://schemas.openxmlformats.org/drawingml/2006/picture">
+                  <pic:nvPicPr>
+                    <pic:cNvPr id="12" name="Picture 12" descr="Chart, histogram&#10;&#10;Description automatically generated"/>
+                    <pic:cNvPicPr/>
+                  </pic:nvPicPr>
+                  <pic:blipFill>
+                    <a:blip r:embed="rId19"/>
+                    <a:stretch>
+                      <a:fillRect/>
+                    </a:stretch>
+                  </pic:blipFill>
+                  <pic:spPr>
+                    <a:xfrm>
+                      <a:off x="0" y="0"/>
+                      <a:ext cx="2135007" cy="1640672"/>
+                    </a:xfrm>
+                    <a:prstGeom prst="rect">
+                      <a:avLst/>
+                    </a:prstGeom>
+                  </pic:spPr>
+                </pic:pic>
+              </a:graphicData>
+            </a:graphic>
+          </wp:inline>
+        </w:drawing>
+      </w:r>
+      <w:r>
+        <w:rPr>
+          <w:b/>
+          <w:bCs/>
+          <w:color w:val="2F5496" w:themeColor="accent1" w:themeShade="BF"/>
+        </w:rPr>
+        <w:drawing>
+          <wp:inline distT="0" distB="0" distL="0" distR="0" wp14:anchorId="4F856E81" wp14:editId="73E865EA">
+            <wp:extent cx="2005923" cy="1457503"/>
+            <wp:effectExtent l="0" t="0" r="0" b="0"/>
+            <wp:docPr id="13" name="Picture 13" descr="Chart, bar chart, histogram&#10;&#10;Description automatically generated"/>
+            <wp:cNvGraphicFramePr>
+              <a:graphicFrameLocks xmlns:a="http://schemas.openxmlformats.org/drawingml/2006/main" noChangeAspect="1"/>
+            </wp:cNvGraphicFramePr>
+            <a:graphic xmlns:a="http://schemas.openxmlformats.org/drawingml/2006/main">
+              <a:graphicData uri="http://schemas.openxmlformats.org/drawingml/2006/picture">
+                <pic:pic xmlns:pic="http://schemas.openxmlformats.org/drawingml/2006/picture">
+                  <pic:nvPicPr>
+                    <pic:cNvPr id="13" name="Picture 13" descr="Chart, bar chart, histogram&#10;&#10;Description automatically generated"/>
+                    <pic:cNvPicPr/>
+                  </pic:nvPicPr>
+                  <pic:blipFill>
+                    <a:blip r:embed="rId20"/>
+                    <a:stretch>
+                      <a:fillRect/>
+                    </a:stretch>
+                  </pic:blipFill>
+                  <pic:spPr>
+                    <a:xfrm>
+                      <a:off x="0" y="0"/>
+                      <a:ext cx="2013340" cy="1462892"/>
+                    </a:xfrm>
+                    <a:prstGeom prst="rect">
+                      <a:avLst/>
+                    </a:prstGeom>
+                  </pic:spPr>
+                </pic:pic>
+              </a:graphicData>
+            </a:graphic>
+          </wp:inline>
+        </w:drawing>
+      </w:r>
+    </w:p>
+    <w:p>
+      <w:pPr>
+        <w:rPr>
+          <w:b/>
+          <w:bCs/>
+          <w:color w:val="2F5496" w:themeColor="accent1" w:themeShade="BF"/>
+        </w:rPr>
+      </w:pPr>
+    </w:p>
+    <w:p>
+      <w:pPr>
+        <w:rPr>
+          <w:b/>
+          <w:bCs/>
+        </w:rPr>
+      </w:pPr>
+      <w:r>
+        <w:t xml:space="preserve">Histograma </w:t>
+      </w:r>
+      <w:proofErr w:type="spellStart"/>
+      <w:r>
+        <w:t>position</w:t>
+      </w:r>
+      <w:proofErr w:type="spellEnd"/>
+      <w:r>
+        <w:t xml:space="preserve"> </w:t>
+      </w:r>
+      <w:r>
+        <w:t>(entropia =</w:t>
+      </w:r>
+      <w:r>
+        <w:t>2.</w:t>
+      </w:r>
+      <w:proofErr w:type="gramStart"/>
+      <w:r>
+        <w:t>7498</w:t>
+      </w:r>
+      <w:r>
+        <w:t xml:space="preserve"> )</w:t>
+      </w:r>
+      <w:proofErr w:type="gramEnd"/>
+      <w:r>
+        <w:t xml:space="preserve"> </w:t>
       </w:r>
       <w:r>
         <w:t>e</w:t>
       </w:r>
       <w:r>
-        <w:t xml:space="preserve"> length (entropia = )</w:t>
+        <w:t xml:space="preserve"> </w:t>
+      </w:r>
+      <w:proofErr w:type="spellStart"/>
+      <w:r>
+        <w:t>length</w:t>
+      </w:r>
+      <w:proofErr w:type="spellEnd"/>
+      <w:r>
+        <w:t xml:space="preserve"> (entropia = </w:t>
+      </w:r>
+      <w:r>
+        <w:t>1.3960</w:t>
+      </w:r>
+      <w:r>
+        <w:t>)</w:t>
+      </w:r>
+    </w:p>
+    <w:p>
+      <w:pPr>
+        <w:rPr>
+          <w:b/>
+          <w:bCs/>
+          <w:color w:val="2F5496" w:themeColor="accent1" w:themeShade="BF"/>
+        </w:rPr>
+      </w:pPr>
+    </w:p>
+    <w:p>
+      <w:pPr>
+        <w:rPr>
+          <w:b/>
+          <w:bCs/>
+          <w:color w:val="2F5496" w:themeColor="accent1" w:themeShade="BF"/>
+        </w:rPr>
+      </w:pPr>
+    </w:p>
+    <w:p>
+      <w:pPr>
+        <w:rPr>
+          <w:b/>
+          <w:bCs/>
+          <w:color w:val="2F5496" w:themeColor="accent1" w:themeShade="BF"/>
+        </w:rPr>
+      </w:pPr>
+    </w:p>
+    <w:p>
+      <w:pPr>
+        <w:rPr>
+          <w:b/>
+          <w:bCs/>
+          <w:color w:val="2F5496" w:themeColor="accent1" w:themeShade="BF"/>
+        </w:rPr>
+      </w:pPr>
+    </w:p>
+    <w:p>
+      <w:pPr>
+        <w:rPr>
+          <w:b/>
+          <w:bCs/>
+          <w:color w:val="2F5496" w:themeColor="accent1" w:themeShade="BF"/>
+        </w:rPr>
+      </w:pPr>
+    </w:p>
+    <w:p>
+      <w:pPr>
+        <w:rPr>
+          <w:b/>
+          <w:bCs/>
+          <w:color w:val="2F5496" w:themeColor="accent1" w:themeShade="BF"/>
+        </w:rPr>
+      </w:pPr>
+    </w:p>
+    <w:p>
+      <w:pPr>
+        <w:rPr>
+          <w:b/>
+          <w:bCs/>
+          <w:color w:val="2F5496" w:themeColor="accent1" w:themeShade="BF"/>
+        </w:rPr>
+      </w:pPr>
+    </w:p>
+    <w:p>
+      <w:pPr>
+        <w:rPr>
+          <w:b/>
+          <w:bCs/>
+          <w:color w:val="2F5496" w:themeColor="accent1" w:themeShade="BF"/>
+        </w:rPr>
+      </w:pPr>
+    </w:p>
+    <w:p>
+      <w:pPr>
+        <w:rPr>
+          <w:b/>
+          <w:bCs/>
+          <w:color w:val="2F5496" w:themeColor="accent1" w:themeShade="BF"/>
+        </w:rPr>
+      </w:pPr>
+      <w:r>
+        <w:rPr>
+          <w:b/>
+          <w:bCs/>
+          <w:color w:val="2F5496" w:themeColor="accent1" w:themeShade="BF"/>
+        </w:rPr>
+        <w:lastRenderedPageBreak/>
+        <w:t>Apostas</w:t>
+      </w:r>
+    </w:p>
+    <w:p>
+      <w:pPr>
+        <w:rPr>
+          <w:b/>
+          <w:bCs/>
+        </w:rPr>
+      </w:pPr>
+      <w:r>
+        <w:rPr>
+          <w:b/>
+          <w:bCs/>
+        </w:rPr>
+        <w:drawing>
+          <wp:inline distT="0" distB="0" distL="0" distR="0" wp14:anchorId="727D610A" wp14:editId="2C32F124">
+            <wp:extent cx="2006058" cy="1419149"/>
+            <wp:effectExtent l="0" t="0" r="0" b="0"/>
+            <wp:docPr id="14" name="Picture 14" descr="Chart, histogram&#10;&#10;Description automatically generated"/>
+            <wp:cNvGraphicFramePr>
+              <a:graphicFrameLocks xmlns:a="http://schemas.openxmlformats.org/drawingml/2006/main" noChangeAspect="1"/>
+            </wp:cNvGraphicFramePr>
+            <a:graphic xmlns:a="http://schemas.openxmlformats.org/drawingml/2006/main">
+              <a:graphicData uri="http://schemas.openxmlformats.org/drawingml/2006/picture">
+                <pic:pic xmlns:pic="http://schemas.openxmlformats.org/drawingml/2006/picture">
+                  <pic:nvPicPr>
+                    <pic:cNvPr id="14" name="Picture 14" descr="Chart, histogram&#10;&#10;Description automatically generated"/>
+                    <pic:cNvPicPr/>
+                  </pic:nvPicPr>
+                  <pic:blipFill>
+                    <a:blip r:embed="rId21"/>
+                    <a:stretch>
+                      <a:fillRect/>
+                    </a:stretch>
+                  </pic:blipFill>
+                  <pic:spPr>
+                    <a:xfrm>
+                      <a:off x="0" y="0"/>
+                      <a:ext cx="2016808" cy="1426754"/>
+                    </a:xfrm>
+                    <a:prstGeom prst="rect">
+                      <a:avLst/>
+                    </a:prstGeom>
+                  </pic:spPr>
+                </pic:pic>
+              </a:graphicData>
+            </a:graphic>
+          </wp:inline>
+        </w:drawing>
+      </w:r>
+      <w:r>
+        <w:rPr>
+          <w:b/>
+          <w:bCs/>
+        </w:rPr>
+        <w:drawing>
+          <wp:inline distT="0" distB="0" distL="0" distR="0" wp14:anchorId="0277E20B" wp14:editId="1E7FBF33">
+            <wp:extent cx="1850745" cy="1347362"/>
+            <wp:effectExtent l="0" t="0" r="0" b="5715"/>
+            <wp:docPr id="15" name="Picture 15" descr="Chart, bar chart&#10;&#10;Description automatically generated"/>
+            <wp:cNvGraphicFramePr>
+              <a:graphicFrameLocks xmlns:a="http://schemas.openxmlformats.org/drawingml/2006/main" noChangeAspect="1"/>
+            </wp:cNvGraphicFramePr>
+            <a:graphic xmlns:a="http://schemas.openxmlformats.org/drawingml/2006/main">
+              <a:graphicData uri="http://schemas.openxmlformats.org/drawingml/2006/picture">
+                <pic:pic xmlns:pic="http://schemas.openxmlformats.org/drawingml/2006/picture">
+                  <pic:nvPicPr>
+                    <pic:cNvPr id="15" name="Picture 15" descr="Chart, bar chart&#10;&#10;Description automatically generated"/>
+                    <pic:cNvPicPr/>
+                  </pic:nvPicPr>
+                  <pic:blipFill>
+                    <a:blip r:embed="rId22"/>
+                    <a:stretch>
+                      <a:fillRect/>
+                    </a:stretch>
+                  </pic:blipFill>
+                  <pic:spPr>
+                    <a:xfrm>
+                      <a:off x="0" y="0"/>
+                      <a:ext cx="1865286" cy="1357948"/>
+                    </a:xfrm>
+                    <a:prstGeom prst="rect">
+                      <a:avLst/>
+                    </a:prstGeom>
+                  </pic:spPr>
+                </pic:pic>
+              </a:graphicData>
+            </a:graphic>
+          </wp:inline>
+        </w:drawing>
+      </w:r>
+    </w:p>
+    <w:p>
+      <w:pPr>
+        <w:rPr>
+          <w:b/>
+          <w:bCs/>
+        </w:rPr>
+      </w:pPr>
+    </w:p>
+    <w:p>
+      <w:pPr>
+        <w:rPr>
+          <w:b/>
+          <w:bCs/>
+        </w:rPr>
+      </w:pPr>
+      <w:r>
+        <w:t xml:space="preserve">Histograma </w:t>
+      </w:r>
+      <w:proofErr w:type="spellStart"/>
+      <w:r>
+        <w:t>position</w:t>
+      </w:r>
+      <w:proofErr w:type="spellEnd"/>
+      <w:r>
+        <w:t xml:space="preserve"> </w:t>
+      </w:r>
+      <w:r>
+        <w:t xml:space="preserve">(entropia = </w:t>
+      </w:r>
+      <w:r>
+        <w:t>3.2399</w:t>
+      </w:r>
+      <w:r>
+        <w:t xml:space="preserve">) </w:t>
+      </w:r>
+      <w:r>
+        <w:t>e</w:t>
+      </w:r>
+      <w:r>
+        <w:t xml:space="preserve"> </w:t>
+      </w:r>
+      <w:proofErr w:type="spellStart"/>
+      <w:r>
+        <w:t>length</w:t>
+      </w:r>
+      <w:proofErr w:type="spellEnd"/>
+      <w:r>
+        <w:t xml:space="preserve"> (entropia = </w:t>
+      </w:r>
+      <w:r>
+        <w:t>1.6315</w:t>
+      </w:r>
+      <w:r>
+        <w:t>)</w:t>
       </w:r>
     </w:p>
     <w:sectPr>
@@ -4561,6 +6218,7 @@
   <w:style w:type="paragraph" w:default="1" w:styleId="Normal">
     <w:name w:val="Normal"/>
     <w:qFormat/>
+    <w:rsid w:val="002A4EB3"/>
   </w:style>
   <w:style w:type="character" w:default="1" w:styleId="DefaultParagraphFont">
     <w:name w:val="Default Paragraph Font"/>

--- a/Trabalho 1/relatorio cd.docx
+++ b/Trabalho 1/relatorio cd.docx
@@ -150,7 +150,7 @@
     </w:p>
     <w:tbl>
       <w:tblPr>
-        <w:tblStyle w:val="TableGrid"/>
+        <w:tblStyle w:val="TabelacomGrelha"/>
         <w:tblW w:w="0" w:type="auto"/>
         <w:tblInd w:w="1809" w:type="dxa"/>
         <w:tblBorders>
@@ -243,7 +243,7 @@
     </w:p>
     <w:tbl>
       <w:tblPr>
-        <w:tblStyle w:val="TableGrid"/>
+        <w:tblStyle w:val="TabelacomGrelha"/>
         <w:tblW w:w="4803" w:type="dxa"/>
         <w:tblInd w:w="2392" w:type="dxa"/>
         <w:tblBorders>
@@ -435,7 +435,7 @@
     </w:p>
     <w:p>
       <w:pPr>
-        <w:pStyle w:val="ListParagraph"/>
+        <w:pStyle w:val="PargrafodaLista"/>
         <w:numPr>
           <w:ilvl w:val="0"/>
           <w:numId w:val="1"/>
@@ -544,12 +544,12 @@
     </w:p>
     <w:p>
       <w:pPr>
-        <w:pStyle w:val="ListParagraph"/>
-      </w:pPr>
-    </w:p>
-    <w:p>
-      <w:pPr>
-        <w:pStyle w:val="ListParagraph"/>
+        <w:pStyle w:val="PargrafodaLista"/>
+      </w:pPr>
+    </w:p>
+    <w:p>
+      <w:pPr>
+        <w:pStyle w:val="PargrafodaLista"/>
       </w:pPr>
       <w:r>
         <w:t xml:space="preserve">Esta função usa uma </w:t>
@@ -572,10 +572,33 @@
         <w:t>máscara bit a bit</w:t>
       </w:r>
       <w:r>
-        <w:t>. O valor e afetado por um Shift à direita</w:t>
-      </w:r>
-      <w:r>
-        <w:t xml:space="preserve"> para cada um dos 32 bits de um número inteiro. Cade vez que esta operação lógica retorna </w:t>
+        <w:t xml:space="preserve">. O valor </w:t>
+      </w:r>
+      <w:r>
+        <w:t>é</w:t>
+      </w:r>
+      <w:r>
+        <w:t xml:space="preserve"> afetado por um </w:t>
+      </w:r>
+      <w:proofErr w:type="spellStart"/>
+      <w:r>
+        <w:t>s</w:t>
+      </w:r>
+      <w:r>
+        <w:t>hift</w:t>
+      </w:r>
+      <w:proofErr w:type="spellEnd"/>
+      <w:r>
+        <w:t xml:space="preserve"> à direita</w:t>
+      </w:r>
+      <w:r>
+        <w:t xml:space="preserve"> para cada um dos 32 bits de um número inteiro. Cad</w:t>
+      </w:r>
+      <w:r>
+        <w:t>a</w:t>
+      </w:r>
+      <w:r>
+        <w:t xml:space="preserve"> vez que esta operação lógica retorna </w:t>
       </w:r>
       <w:proofErr w:type="spellStart"/>
       <w:r>
@@ -588,12 +611,12 @@
     </w:p>
     <w:p>
       <w:pPr>
-        <w:pStyle w:val="ListParagraph"/>
-      </w:pPr>
-    </w:p>
-    <w:p>
-      <w:pPr>
-        <w:pStyle w:val="ListParagraph"/>
+        <w:pStyle w:val="PargrafodaLista"/>
+      </w:pPr>
+    </w:p>
+    <w:p>
+      <w:pPr>
+        <w:pStyle w:val="PargrafodaLista"/>
         <w:rPr>
           <w:b/>
           <w:bCs/>
@@ -609,7 +632,7 @@
     </w:p>
     <w:p>
       <w:pPr>
-        <w:pStyle w:val="ListParagraph"/>
+        <w:pStyle w:val="PargrafodaLista"/>
         <w:ind w:firstLine="696"/>
       </w:pPr>
       <w:r>
@@ -638,7 +661,7 @@
     </w:p>
     <w:p>
       <w:pPr>
-        <w:pStyle w:val="ListParagraph"/>
+        <w:pStyle w:val="PargrafodaLista"/>
         <w:ind w:firstLine="696"/>
       </w:pPr>
       <w:r>
@@ -667,7 +690,7 @@
     </w:p>
     <w:p>
       <w:pPr>
-        <w:pStyle w:val="ListParagraph"/>
+        <w:pStyle w:val="PargrafodaLista"/>
         <w:ind w:firstLine="696"/>
       </w:pPr>
       <w:r>
@@ -711,17 +734,17 @@
     </w:p>
     <w:p>
       <w:pPr>
-        <w:pStyle w:val="ListParagraph"/>
-      </w:pPr>
-    </w:p>
-    <w:p>
-      <w:pPr>
-        <w:pStyle w:val="ListParagraph"/>
-      </w:pPr>
-    </w:p>
-    <w:p>
-      <w:pPr>
-        <w:pStyle w:val="ListParagraph"/>
+        <w:pStyle w:val="PargrafodaLista"/>
+      </w:pPr>
+    </w:p>
+    <w:p>
+      <w:pPr>
+        <w:pStyle w:val="PargrafodaLista"/>
+      </w:pPr>
+    </w:p>
+    <w:p>
+      <w:pPr>
+        <w:pStyle w:val="PargrafodaLista"/>
         <w:numPr>
           <w:ilvl w:val="0"/>
           <w:numId w:val="1"/>
@@ -878,12 +901,12 @@
     </w:p>
     <w:p>
       <w:pPr>
-        <w:pStyle w:val="ListParagraph"/>
-      </w:pPr>
-    </w:p>
-    <w:p>
-      <w:pPr>
-        <w:pStyle w:val="ListParagraph"/>
+        <w:pStyle w:val="PargrafodaLista"/>
+      </w:pPr>
+    </w:p>
+    <w:p>
+      <w:pPr>
+        <w:pStyle w:val="PargrafodaLista"/>
       </w:pPr>
       <w:r>
         <w:t xml:space="preserve">Para cada elemento do </w:t>
@@ -910,11 +933,9 @@
       <w:r>
         <w:t xml:space="preserve"> da </w:t>
       </w:r>
-      <w:proofErr w:type="gramStart"/>
-      <w:r>
-        <w:t>mascara</w:t>
-      </w:r>
-      <w:proofErr w:type="gramEnd"/>
+      <w:r>
+        <w:t>máscara</w:t>
+      </w:r>
       <w:r>
         <w:t xml:space="preserve"> com o valor. Esta operação é feita</w:t>
       </w:r>
@@ -940,12 +961,12 @@
     </w:p>
     <w:p>
       <w:pPr>
-        <w:pStyle w:val="ListParagraph"/>
-      </w:pPr>
-    </w:p>
-    <w:p>
-      <w:pPr>
-        <w:pStyle w:val="ListParagraph"/>
+        <w:pStyle w:val="PargrafodaLista"/>
+      </w:pPr>
+    </w:p>
+    <w:p>
+      <w:pPr>
+        <w:pStyle w:val="PargrafodaLista"/>
         <w:rPr>
           <w:b/>
           <w:bCs/>
@@ -961,7 +982,7 @@
     </w:p>
     <w:p>
       <w:pPr>
-        <w:pStyle w:val="ListParagraph"/>
+        <w:pStyle w:val="PargrafodaLista"/>
       </w:pPr>
       <w:r>
         <w:tab/>
@@ -978,12 +999,15 @@
         <w:t xml:space="preserve">     =&gt;</w:t>
       </w:r>
       <w:r>
+        <w:t xml:space="preserve"> </w:t>
+      </w:r>
+      <w:r>
         <w:t>bin = 00000000000000000000000000001010</w:t>
       </w:r>
     </w:p>
     <w:p>
       <w:pPr>
-        <w:pStyle w:val="ListParagraph"/>
+        <w:pStyle w:val="PargrafodaLista"/>
         <w:ind w:firstLine="696"/>
       </w:pPr>
       <w:proofErr w:type="spellStart"/>
@@ -1003,7 +1027,7 @@
     </w:p>
     <w:p>
       <w:pPr>
-        <w:pStyle w:val="ListParagraph"/>
+        <w:pStyle w:val="PargrafodaLista"/>
         <w:ind w:firstLine="696"/>
         <w:rPr>
           <w:lang w:val="en-GB"/>
@@ -1042,7 +1066,7 @@
     </w:p>
     <w:p>
       <w:pPr>
-        <w:pStyle w:val="ListParagraph"/>
+        <w:pStyle w:val="PargrafodaLista"/>
         <w:ind w:firstLine="696"/>
         <w:rPr>
           <w:lang w:val="en-GB"/>
@@ -1075,7 +1099,7 @@
     </w:p>
     <w:p>
       <w:pPr>
-        <w:pStyle w:val="ListParagraph"/>
+        <w:pStyle w:val="PargrafodaLista"/>
         <w:ind w:firstLine="696"/>
         <w:rPr>
           <w:lang w:val="en-GB"/>
@@ -1108,7 +1132,7 @@
     </w:p>
     <w:p>
       <w:pPr>
-        <w:pStyle w:val="ListParagraph"/>
+        <w:pStyle w:val="PargrafodaLista"/>
         <w:ind w:firstLine="696"/>
         <w:rPr>
           <w:lang w:val="en-GB"/>
@@ -1138,7 +1162,7 @@
     </w:p>
     <w:p>
       <w:pPr>
-        <w:pStyle w:val="ListParagraph"/>
+        <w:pStyle w:val="PargrafodaLista"/>
         <w:ind w:firstLine="696"/>
         <w:rPr>
           <w:b/>
@@ -1149,7 +1173,7 @@
     </w:p>
     <w:p>
       <w:pPr>
-        <w:pStyle w:val="ListParagraph"/>
+        <w:pStyle w:val="PargrafodaLista"/>
         <w:ind w:firstLine="696"/>
         <w:rPr>
           <w:b/>
@@ -1160,7 +1184,7 @@
     </w:p>
     <w:p>
       <w:pPr>
-        <w:pStyle w:val="ListParagraph"/>
+        <w:pStyle w:val="PargrafodaLista"/>
         <w:numPr>
           <w:ilvl w:val="0"/>
           <w:numId w:val="1"/>
@@ -1317,66 +1341,85 @@
     </w:p>
     <w:p>
       <w:pPr>
-        <w:pStyle w:val="ListParagraph"/>
-      </w:pPr>
-    </w:p>
-    <w:p>
-      <w:pPr>
-        <w:pStyle w:val="ListParagraph"/>
+        <w:pStyle w:val="PargrafodaLista"/>
+      </w:pPr>
+    </w:p>
+    <w:p>
+      <w:pPr>
+        <w:pStyle w:val="PargrafodaLista"/>
       </w:pPr>
       <w:r>
         <w:t xml:space="preserve">A função abre o ficheiro em modo de leitura e verifica cada caracter até </w:t>
       </w:r>
       <w:proofErr w:type="spellStart"/>
       <w:r>
+        <w:rPr>
+          <w:i/>
+          <w:iCs/>
+        </w:rPr>
         <w:t>End</w:t>
       </w:r>
       <w:proofErr w:type="spellEnd"/>
       <w:r>
+        <w:rPr>
+          <w:i/>
+          <w:iCs/>
+        </w:rPr>
         <w:t xml:space="preserve"> </w:t>
       </w:r>
       <w:proofErr w:type="spellStart"/>
       <w:r>
+        <w:rPr>
+          <w:i/>
+          <w:iCs/>
+        </w:rPr>
         <w:t>of</w:t>
       </w:r>
       <w:proofErr w:type="spellEnd"/>
       <w:r>
-        <w:t xml:space="preserve"> File, por cada caracter lido se este corresponder ao caracter recebido como parâmetro é incrementado uma variável de contador que é retornada no fim da leitura.</w:t>
-      </w:r>
-    </w:p>
-    <w:p>
-      <w:pPr>
-        <w:pStyle w:val="ListParagraph"/>
-      </w:pPr>
-    </w:p>
-    <w:p>
-      <w:pPr>
-        <w:pStyle w:val="ListParagraph"/>
-      </w:pPr>
-    </w:p>
-    <w:p>
-      <w:pPr>
-        <w:pStyle w:val="ListParagraph"/>
-      </w:pPr>
-    </w:p>
-    <w:p>
-      <w:pPr>
-        <w:pStyle w:val="ListParagraph"/>
-      </w:pPr>
-    </w:p>
-    <w:p>
-      <w:pPr>
-        <w:pStyle w:val="ListParagraph"/>
-      </w:pPr>
-    </w:p>
-    <w:p>
-      <w:pPr>
-        <w:pStyle w:val="ListParagraph"/>
-      </w:pPr>
-    </w:p>
-    <w:p>
-      <w:pPr>
-        <w:pStyle w:val="ListParagraph"/>
+        <w:rPr>
+          <w:i/>
+          <w:iCs/>
+        </w:rPr>
+        <w:t xml:space="preserve"> File</w:t>
+      </w:r>
+      <w:r>
+        <w:t>, por cada caracter lido se este corresponder ao caracter recebido como parâmetro é incrementado uma variável de contador que é retornada no fim da leitura.</w:t>
+      </w:r>
+    </w:p>
+    <w:p>
+      <w:pPr>
+        <w:pStyle w:val="PargrafodaLista"/>
+      </w:pPr>
+    </w:p>
+    <w:p>
+      <w:pPr>
+        <w:pStyle w:val="PargrafodaLista"/>
+      </w:pPr>
+    </w:p>
+    <w:p>
+      <w:pPr>
+        <w:pStyle w:val="PargrafodaLista"/>
+      </w:pPr>
+    </w:p>
+    <w:p>
+      <w:pPr>
+        <w:pStyle w:val="PargrafodaLista"/>
+      </w:pPr>
+    </w:p>
+    <w:p>
+      <w:pPr>
+        <w:pStyle w:val="PargrafodaLista"/>
+      </w:pPr>
+    </w:p>
+    <w:p>
+      <w:pPr>
+        <w:pStyle w:val="PargrafodaLista"/>
+      </w:pPr>
+    </w:p>
+    <w:p>
+      <w:pPr>
+        <w:pStyle w:val="PargrafodaLista"/>
         <w:rPr>
           <w:b/>
           <w:bCs/>
@@ -1393,7 +1436,7 @@
     </w:p>
     <w:p>
       <w:pPr>
-        <w:pStyle w:val="ListParagraph"/>
+        <w:pStyle w:val="PargrafodaLista"/>
       </w:pPr>
       <w:r>
         <w:rPr>
@@ -1414,7 +1457,7 @@
     </w:p>
     <w:p>
       <w:pPr>
-        <w:pStyle w:val="ListParagraph"/>
+        <w:pStyle w:val="PargrafodaLista"/>
         <w:ind w:left="2844" w:firstLine="696"/>
       </w:pPr>
       <w:r>
@@ -1445,126 +1488,102 @@
         <w:t>Input = ‘1’</w:t>
       </w:r>
       <w:r>
-        <w:t xml:space="preserve"> =&gt; </w:t>
-      </w:r>
-      <w:proofErr w:type="spellStart"/>
-      <w:r>
-        <w:t>Symbol</w:t>
-      </w:r>
-      <w:proofErr w:type="spellEnd"/>
-      <w:r>
+        <w:t xml:space="preserve"> =&gt; Symbol Count = 1</w:t>
+      </w:r>
+    </w:p>
+    <w:p>
+      <w:pPr>
+        <w:rPr>
+          <w:lang w:val="en-GB"/>
+        </w:rPr>
+      </w:pPr>
+      <w:r>
+        <w:tab/>
+      </w:r>
+      <w:r>
+        <w:tab/>
+      </w:r>
+      <w:r>
+        <w:rPr>
+          <w:lang w:val="en-GB"/>
+        </w:rPr>
+        <w:t>Input = ‘b’</w:t>
+      </w:r>
+      <w:r>
+        <w:rPr>
+          <w:lang w:val="en-GB"/>
+        </w:rPr>
+        <w:t xml:space="preserve"> =&gt;</w:t>
+      </w:r>
+      <w:r>
+        <w:rPr>
+          <w:lang w:val="en-GB"/>
+        </w:rPr>
         <w:t xml:space="preserve"> </w:t>
       </w:r>
-      <w:proofErr w:type="spellStart"/>
-      <w:r>
-        <w:t>Count</w:t>
-      </w:r>
-      <w:proofErr w:type="spellEnd"/>
-      <w:r>
-        <w:t xml:space="preserve"> = 1</w:t>
-      </w:r>
-    </w:p>
-    <w:p>
-      <w:pPr>
+      <w:r>
         <w:rPr>
           <w:lang w:val="en-GB"/>
         </w:rPr>
-      </w:pPr>
-      <w:r>
+        <w:t>Symbol Count = 2</w:t>
+      </w:r>
+    </w:p>
+    <w:p>
+      <w:pPr>
+        <w:rPr>
+          <w:lang w:val="en-GB"/>
+        </w:rPr>
+      </w:pPr>
+      <w:r>
+        <w:rPr>
+          <w:lang w:val="en-GB"/>
+        </w:rPr>
         <w:tab/>
       </w:r>
       <w:r>
+        <w:rPr>
+          <w:lang w:val="en-GB"/>
+        </w:rPr>
         <w:tab/>
       </w:r>
       <w:r>
         <w:rPr>
           <w:lang w:val="en-GB"/>
         </w:rPr>
-        <w:t>Input = ‘b’</w:t>
+        <w:t>Input = ‘D’</w:t>
       </w:r>
       <w:r>
         <w:rPr>
           <w:lang w:val="en-GB"/>
         </w:rPr>
-        <w:t xml:space="preserve"> =&gt;</w:t>
-      </w:r>
-      <w:r>
-        <w:rPr>
+        <w:t xml:space="preserve"> =&gt; Symbol Count = 1</w:t>
+      </w:r>
+    </w:p>
+    <w:p>
+      <w:pPr>
+        <w:pStyle w:val="PargrafodaLista"/>
+        <w:rPr>
+          <w:b/>
+          <w:bCs/>
           <w:lang w:val="en-GB"/>
         </w:rPr>
-        <w:t xml:space="preserve"> </w:t>
-      </w:r>
-      <w:r>
-        <w:rPr>
+      </w:pPr>
+      <w:r>
+        <w:rPr>
+          <w:b/>
+          <w:bCs/>
           <w:lang w:val="en-GB"/>
         </w:rPr>
-        <w:t>Symbol Count = 2</w:t>
-      </w:r>
-    </w:p>
-    <w:p>
-      <w:pPr>
-        <w:rPr>
+        <w:tab/>
+      </w:r>
+      <w:r>
+        <w:rPr>
+          <w:b/>
+          <w:bCs/>
           <w:lang w:val="en-GB"/>
         </w:rPr>
-      </w:pPr>
-      <w:r>
-        <w:rPr>
-          <w:lang w:val="en-GB"/>
-        </w:rPr>
         <w:tab/>
       </w:r>
-      <w:r>
-        <w:rPr>
-          <w:lang w:val="en-GB"/>
-        </w:rPr>
-        <w:tab/>
-      </w:r>
-      <w:r>
-        <w:rPr>
-          <w:lang w:val="en-GB"/>
-        </w:rPr>
-        <w:t>Input = ‘D’</w:t>
-      </w:r>
-      <w:r>
-        <w:rPr>
-          <w:lang w:val="en-GB"/>
-        </w:rPr>
-        <w:t xml:space="preserve"> =&gt; Symbol Count = 1</w:t>
-      </w:r>
-    </w:p>
-    <w:p>
-      <w:pPr>
-        <w:pStyle w:val="ListParagraph"/>
-        <w:rPr>
-          <w:b/>
-          <w:bCs/>
-          <w:lang w:val="en-GB"/>
-        </w:rPr>
-      </w:pPr>
-      <w:r>
-        <w:rPr>
-          <w:b/>
-          <w:bCs/>
-          <w:lang w:val="en-GB"/>
-        </w:rPr>
-        <w:tab/>
-      </w:r>
-      <w:r>
-        <w:rPr>
-          <w:b/>
-          <w:bCs/>
-          <w:lang w:val="en-GB"/>
-        </w:rPr>
-        <w:tab/>
-      </w:r>
-    </w:p>
-    <w:p>
-      <w:pPr>
-        <w:pStyle w:val="ListParagraph"/>
-        <w:rPr>
-          <w:lang w:val="en-GB"/>
-        </w:rPr>
-      </w:pPr>
     </w:p>
     <w:p>
       <w:pPr>
@@ -1586,7 +1605,7 @@
     </w:p>
     <w:p>
       <w:pPr>
-        <w:pStyle w:val="ListParagraph"/>
+        <w:pStyle w:val="PargrafodaLista"/>
         <w:numPr>
           <w:ilvl w:val="0"/>
           <w:numId w:val="2"/>
@@ -1622,12 +1641,12 @@
     </w:p>
     <w:p>
       <w:pPr>
-        <w:pStyle w:val="ListParagraph"/>
-      </w:pPr>
-    </w:p>
-    <w:p>
-      <w:pPr>
-        <w:pStyle w:val="ListParagraph"/>
+        <w:pStyle w:val="PargrafodaLista"/>
+      </w:pPr>
+    </w:p>
+    <w:p>
+      <w:pPr>
+        <w:pStyle w:val="PargrafodaLista"/>
       </w:pPr>
       <w:r>
         <w:t xml:space="preserve">Os primeiros dois membros da sequência </w:t>
@@ -1640,24 +1659,14 @@
       <w:r>
         <w:t xml:space="preserve"> são sempre 0 e 1, </w:t>
       </w:r>
-      <w:proofErr w:type="gramStart"/>
-      <w:r>
-        <w:t>o seguintes</w:t>
-      </w:r>
-      <w:proofErr w:type="gramEnd"/>
-      <w:r>
-        <w:t xml:space="preserve"> são calculados através da soma dois</w:t>
-      </w:r>
-      <w:r>
-        <w:t xml:space="preserve"> </w:t>
-      </w:r>
-      <w:proofErr w:type="spellStart"/>
-      <w:r>
-        <w:t>dois</w:t>
-      </w:r>
-      <w:proofErr w:type="spellEnd"/>
-      <w:r>
-        <w:t xml:space="preserve"> anteriores até </w:t>
+      <w:r>
+        <w:t>os seguintes</w:t>
+      </w:r>
+      <w:r>
+        <w:t xml:space="preserve"> são calculados através da soma dos</w:t>
+      </w:r>
+      <w:r>
+        <w:t xml:space="preserve"> dois anteriores até </w:t>
       </w:r>
       <w:r>
         <w:t>N iterações.</w:t>
@@ -1665,12 +1674,13 @@
     </w:p>
     <w:p>
       <w:pPr>
-        <w:pStyle w:val="ListParagraph"/>
-      </w:pPr>
-    </w:p>
-    <w:p>
-      <w:pPr>
-        <w:pStyle w:val="ListParagraph"/>
+        <w:pStyle w:val="PargrafodaLista"/>
+      </w:pPr>
+    </w:p>
+    <w:p>
+      <w:pPr>
+        <w:pStyle w:val="PargrafodaLista"/>
+        <w:ind w:firstLine="696"/>
         <w:rPr>
           <w:b/>
           <w:bCs/>
@@ -1686,7 +1696,7 @@
     </w:p>
     <w:p>
       <w:pPr>
-        <w:pStyle w:val="ListParagraph"/>
+        <w:pStyle w:val="PargrafodaLista"/>
       </w:pPr>
       <w:r>
         <w:rPr>
@@ -1696,6 +1706,13 @@
         <w:tab/>
       </w:r>
       <w:r>
+        <w:rPr>
+          <w:b/>
+          <w:bCs/>
+        </w:rPr>
+        <w:tab/>
+      </w:r>
+      <w:r>
         <w:t xml:space="preserve">Input =&gt; </w:t>
       </w:r>
       <w:r>
@@ -1703,6 +1720,14 @@
       </w:r>
       <w:r>
         <w:tab/>
+      </w:r>
+    </w:p>
+    <w:p>
+      <w:pPr>
+        <w:pStyle w:val="PargrafodaLista"/>
+        <w:ind w:left="1428" w:firstLine="696"/>
+      </w:pPr>
+      <w:r>
         <w:t xml:space="preserve">Output =&gt; </w:t>
       </w:r>
       <w:r>
@@ -1720,17 +1745,17 @@
     </w:p>
     <w:p>
       <w:pPr>
-        <w:pStyle w:val="ListParagraph"/>
-      </w:pPr>
-    </w:p>
-    <w:p>
-      <w:pPr>
-        <w:pStyle w:val="ListParagraph"/>
-      </w:pPr>
-    </w:p>
-    <w:p>
-      <w:pPr>
-        <w:pStyle w:val="ListParagraph"/>
+        <w:pStyle w:val="PargrafodaLista"/>
+      </w:pPr>
+    </w:p>
+    <w:p>
+      <w:pPr>
+        <w:pStyle w:val="PargrafodaLista"/>
+      </w:pPr>
+    </w:p>
+    <w:p>
+      <w:pPr>
+        <w:pStyle w:val="PargrafodaLista"/>
         <w:numPr>
           <w:ilvl w:val="0"/>
           <w:numId w:val="2"/>
@@ -1750,12 +1775,12 @@
     </w:p>
     <w:p>
       <w:pPr>
-        <w:pStyle w:val="ListParagraph"/>
-      </w:pPr>
-    </w:p>
-    <w:p>
-      <w:pPr>
-        <w:pStyle w:val="ListParagraph"/>
+        <w:pStyle w:val="PargrafodaLista"/>
+      </w:pPr>
+    </w:p>
+    <w:p>
+      <w:pPr>
+        <w:pStyle w:val="PargrafodaLista"/>
       </w:pPr>
       <w:r>
         <w:t xml:space="preserve">Esta função </w:t>
@@ -1784,12 +1809,13 @@
     </w:p>
     <w:p>
       <w:pPr>
-        <w:pStyle w:val="ListParagraph"/>
-      </w:pPr>
-    </w:p>
-    <w:p>
-      <w:pPr>
-        <w:pStyle w:val="ListParagraph"/>
+        <w:pStyle w:val="PargrafodaLista"/>
+      </w:pPr>
+    </w:p>
+    <w:p>
+      <w:pPr>
+        <w:pStyle w:val="PargrafodaLista"/>
+        <w:ind w:firstLine="696"/>
         <w:rPr>
           <w:b/>
           <w:bCs/>
@@ -1805,7 +1831,7 @@
     </w:p>
     <w:p>
       <w:pPr>
-        <w:pStyle w:val="ListParagraph"/>
+        <w:pStyle w:val="PargrafodaLista"/>
       </w:pPr>
       <w:r>
         <w:rPr>
@@ -1815,6 +1841,13 @@
         <w:tab/>
       </w:r>
       <w:r>
+        <w:rPr>
+          <w:b/>
+          <w:bCs/>
+        </w:rPr>
+        <w:tab/>
+      </w:r>
+      <w:r>
         <w:t xml:space="preserve">Input =&gt; </w:t>
       </w:r>
       <w:r>
@@ -1823,10 +1856,15 @@
     </w:p>
     <w:p>
       <w:pPr>
-        <w:pStyle w:val="ListParagraph"/>
+        <w:pStyle w:val="PargrafodaLista"/>
       </w:pPr>
       <w:r>
         <w:tab/>
+      </w:r>
+      <w:r>
+        <w:tab/>
+      </w:r>
+      <w:r>
         <w:t xml:space="preserve">Output =&gt; 1, 2, 4, 8, </w:t>
       </w:r>
       <w:r>
@@ -1838,17 +1876,17 @@
     </w:p>
     <w:p>
       <w:pPr>
-        <w:pStyle w:val="ListParagraph"/>
-      </w:pPr>
-    </w:p>
-    <w:p>
-      <w:pPr>
-        <w:pStyle w:val="ListParagraph"/>
-      </w:pPr>
-    </w:p>
-    <w:p>
-      <w:pPr>
-        <w:pStyle w:val="ListParagraph"/>
+        <w:pStyle w:val="PargrafodaLista"/>
+      </w:pPr>
+    </w:p>
+    <w:p>
+      <w:pPr>
+        <w:pStyle w:val="PargrafodaLista"/>
+      </w:pPr>
+    </w:p>
+    <w:p>
+      <w:pPr>
+        <w:pStyle w:val="PargrafodaLista"/>
         <w:numPr>
           <w:ilvl w:val="0"/>
           <w:numId w:val="2"/>
@@ -1868,12 +1906,12 @@
     </w:p>
     <w:p>
       <w:pPr>
-        <w:pStyle w:val="ListParagraph"/>
-      </w:pPr>
-    </w:p>
-    <w:p>
-      <w:pPr>
-        <w:pStyle w:val="ListParagraph"/>
+        <w:pStyle w:val="PargrafodaLista"/>
+      </w:pPr>
+    </w:p>
+    <w:p>
+      <w:pPr>
+        <w:pStyle w:val="PargrafodaLista"/>
       </w:pPr>
       <w:r>
         <w:t xml:space="preserve">Nesta função é usado um </w:t>
@@ -1900,7 +1938,7 @@
     </w:p>
     <w:p>
       <w:pPr>
-        <w:pStyle w:val="ListParagraph"/>
+        <w:pStyle w:val="PargrafodaLista"/>
       </w:pPr>
       <w:r>
         <w:t xml:space="preserve">O ficheiro é aberto e lido caracter a caracter, sendo incrementado o índice do </w:t>
@@ -1916,7 +1954,7 @@
     </w:p>
     <w:p>
       <w:pPr>
-        <w:pStyle w:val="ListParagraph"/>
+        <w:pStyle w:val="PargrafodaLista"/>
       </w:pPr>
       <w:r>
         <w:t xml:space="preserve">No fim da leitura percorremos o </w:t>
@@ -1927,12 +1965,18 @@
       </w:r>
       <w:proofErr w:type="spellEnd"/>
       <w:r>
-        <w:t xml:space="preserve"> de ocorrências para encontrar o mais ocorrido e escrevemos no output o seu valor correspondente ao código do se índice.</w:t>
-      </w:r>
-    </w:p>
-    <w:p>
-      <w:pPr>
-        <w:pStyle w:val="ListParagraph"/>
+        <w:t xml:space="preserve"> de ocorrências para encontrar o mais ocorrido e escrevemos no output o seu valor correspondente ao código do se</w:t>
+      </w:r>
+      <w:r>
+        <w:t>u</w:t>
+      </w:r>
+      <w:r>
+        <w:t xml:space="preserve"> índice.</w:t>
+      </w:r>
+    </w:p>
+    <w:p>
+      <w:pPr>
+        <w:pStyle w:val="PargrafodaLista"/>
         <w:rPr>
           <w:b/>
           <w:bCs/>
@@ -1951,7 +1995,7 @@
     </w:p>
     <w:p>
       <w:pPr>
-        <w:pStyle w:val="ListParagraph"/>
+        <w:pStyle w:val="PargrafodaLista"/>
       </w:pPr>
       <w:r>
         <w:tab/>
@@ -1981,7 +2025,7 @@
     </w:p>
     <w:p>
       <w:pPr>
-        <w:pStyle w:val="ListParagraph"/>
+        <w:pStyle w:val="PargrafodaLista"/>
         <w:ind w:left="2844" w:firstLine="696"/>
       </w:pPr>
       <w:proofErr w:type="spellStart"/>
@@ -1992,7 +2036,7 @@
     </w:p>
     <w:p>
       <w:pPr>
-        <w:pStyle w:val="ListParagraph"/>
+        <w:pStyle w:val="PargrafodaLista"/>
         <w:ind w:left="2832" w:firstLine="708"/>
       </w:pPr>
       <w:proofErr w:type="spellStart"/>
@@ -2048,7 +2092,7 @@
     </w:p>
     <w:p>
       <w:pPr>
-        <w:pStyle w:val="ListParagraph"/>
+        <w:pStyle w:val="PargrafodaLista"/>
         <w:numPr>
           <w:ilvl w:val="0"/>
           <w:numId w:val="3"/>
@@ -2059,6 +2103,10 @@
       </w:r>
       <w:proofErr w:type="spellStart"/>
       <w:r>
+        <w:rPr>
+          <w:i/>
+          <w:iCs/>
+        </w:rPr>
         <w:t>string_generator</w:t>
       </w:r>
       <w:proofErr w:type="spellEnd"/>
@@ -2075,6 +2123,10 @@
       </w:r>
       <w:proofErr w:type="spellStart"/>
       <w:r>
+        <w:rPr>
+          <w:i/>
+          <w:iCs/>
+        </w:rPr>
         <w:t>dictionary</w:t>
       </w:r>
       <w:proofErr w:type="spellEnd"/>
@@ -2083,6 +2135,10 @@
       </w:r>
       <w:proofErr w:type="spellStart"/>
       <w:r>
+        <w:rPr>
+          <w:i/>
+          <w:iCs/>
+        </w:rPr>
         <w:t>probability</w:t>
       </w:r>
       <w:proofErr w:type="spellEnd"/>
@@ -2105,6 +2161,10 @@
       </w:r>
       <w:proofErr w:type="spellStart"/>
       <w:r>
+        <w:rPr>
+          <w:i/>
+          <w:iCs/>
+        </w:rPr>
         <w:t>repeat</w:t>
       </w:r>
       <w:proofErr w:type="spellEnd"/>
@@ -2121,6 +2181,10 @@
       </w:r>
       <w:proofErr w:type="spellStart"/>
       <w:r>
+        <w:rPr>
+          <w:i/>
+          <w:iCs/>
+        </w:rPr>
         <w:t>hist</w:t>
       </w:r>
       <w:proofErr w:type="spellEnd"/>
@@ -2166,6 +2230,10 @@
       <w:proofErr w:type="spellStart"/>
       <w:proofErr w:type="gramStart"/>
       <w:r>
+        <w:rPr>
+          <w:i/>
+          <w:iCs/>
+        </w:rPr>
         <w:t>random.choices</w:t>
       </w:r>
       <w:proofErr w:type="spellEnd"/>
@@ -2186,6 +2254,10 @@
       </w:r>
       <w:proofErr w:type="spellStart"/>
       <w:r>
+        <w:rPr>
+          <w:i/>
+          <w:iCs/>
+        </w:rPr>
         <w:t>result</w:t>
       </w:r>
       <w:proofErr w:type="spellEnd"/>
@@ -2233,6 +2305,10 @@
       </w:r>
       <w:proofErr w:type="spellStart"/>
       <w:r>
+        <w:rPr>
+          <w:i/>
+          <w:iCs/>
+        </w:rPr>
         <w:t>matplotlib</w:t>
       </w:r>
       <w:proofErr w:type="spellEnd"/>
@@ -2258,7 +2334,7 @@
     </w:p>
     <w:p>
       <w:pPr>
-        <w:pStyle w:val="ListParagraph"/>
+        <w:pStyle w:val="PargrafodaLista"/>
         <w:numPr>
           <w:ilvl w:val="0"/>
           <w:numId w:val="3"/>
@@ -2285,16 +2361,16 @@
     </w:p>
     <w:p>
       <w:pPr>
-        <w:pStyle w:val="ListParagraph"/>
-        <w:rPr>
-          <w:b/>
-          <w:bCs/>
-        </w:rPr>
-      </w:pPr>
-    </w:p>
-    <w:p>
-      <w:pPr>
-        <w:pStyle w:val="ListParagraph"/>
+        <w:pStyle w:val="PargrafodaLista"/>
+        <w:rPr>
+          <w:b/>
+          <w:bCs/>
+        </w:rPr>
+      </w:pPr>
+    </w:p>
+    <w:p>
+      <w:pPr>
+        <w:pStyle w:val="PargrafodaLista"/>
         <w:numPr>
           <w:ilvl w:val="0"/>
           <w:numId w:val="4"/>
@@ -2335,13 +2411,13 @@
     </w:p>
     <w:p>
       <w:pPr>
-        <w:pStyle w:val="ListParagraph"/>
+        <w:pStyle w:val="PargrafodaLista"/>
         <w:ind w:left="1440"/>
       </w:pPr>
     </w:p>
     <w:p>
       <w:pPr>
-        <w:pStyle w:val="ListParagraph"/>
+        <w:pStyle w:val="PargrafodaLista"/>
         <w:ind w:left="1440"/>
       </w:pPr>
       <w:r>
@@ -2349,11 +2425,22 @@
       </w:r>
       <w:proofErr w:type="spellStart"/>
       <w:r>
+        <w:rPr>
+          <w:i/>
+          <w:iCs/>
+        </w:rPr>
         <w:t>pass_gen</w:t>
       </w:r>
       <w:proofErr w:type="spellEnd"/>
       <w:r>
-        <w:t xml:space="preserve"> que recebe como parâmetros a di</w:t>
+        <w:rPr>
+          <w:i/>
+          <w:iCs/>
+        </w:rPr>
+        <w:t xml:space="preserve"> </w:t>
+      </w:r>
+      <w:r>
+        <w:t>que recebe como parâmetros a di</w:t>
       </w:r>
       <w:r>
         <w:t>mensão</w:t>
@@ -2363,6 +2450,10 @@
       </w:r>
       <w:proofErr w:type="spellStart"/>
       <w:r>
+        <w:rPr>
+          <w:i/>
+          <w:iCs/>
+        </w:rPr>
         <w:t>min_size</w:t>
       </w:r>
       <w:proofErr w:type="spellEnd"/>
@@ -2371,6 +2462,10 @@
       </w:r>
       <w:proofErr w:type="spellStart"/>
       <w:r>
+        <w:rPr>
+          <w:i/>
+          <w:iCs/>
+        </w:rPr>
         <w:t>max_size</w:t>
       </w:r>
       <w:proofErr w:type="spellEnd"/>
@@ -2380,7 +2475,7 @@
     </w:p>
     <w:p>
       <w:pPr>
-        <w:pStyle w:val="ListParagraph"/>
+        <w:pStyle w:val="PargrafodaLista"/>
         <w:ind w:left="1440"/>
       </w:pPr>
       <w:r>
@@ -2389,6 +2484,10 @@
       <w:proofErr w:type="spellStart"/>
       <w:proofErr w:type="gramStart"/>
       <w:r>
+        <w:rPr>
+          <w:i/>
+          <w:iCs/>
+        </w:rPr>
         <w:t>random.randint</w:t>
       </w:r>
       <w:proofErr w:type="spellEnd"/>
@@ -2397,10 +2496,23 @@
         <w:t xml:space="preserve"> para </w:t>
       </w:r>
       <w:r>
-        <w:t xml:space="preserve">gerar um numero aleatório para o tamanho da palavra-passe entre os valores </w:t>
-      </w:r>
-      <w:proofErr w:type="spellStart"/>
-      <w:r>
+        <w:t>gerar um n</w:t>
+      </w:r>
+      <w:r>
+        <w:t>ú</w:t>
+      </w:r>
+      <w:r>
+        <w:t>mero aleatório para o tamanho da palavra-passe entr</w:t>
+      </w:r>
+      <w:r>
+        <w:t xml:space="preserve">e </w:t>
+      </w:r>
+      <w:proofErr w:type="spellStart"/>
+      <w:r>
+        <w:rPr>
+          <w:i/>
+          <w:iCs/>
+        </w:rPr>
         <w:t>min_size</w:t>
       </w:r>
       <w:proofErr w:type="spellEnd"/>
@@ -2409,6 +2521,10 @@
       </w:r>
       <w:proofErr w:type="spellStart"/>
       <w:r>
+        <w:rPr>
+          <w:i/>
+          <w:iCs/>
+        </w:rPr>
         <w:t>max_size</w:t>
       </w:r>
       <w:proofErr w:type="spellEnd"/>
@@ -2418,7 +2534,7 @@
     </w:p>
     <w:p>
       <w:pPr>
-        <w:pStyle w:val="ListParagraph"/>
+        <w:pStyle w:val="PargrafodaLista"/>
         <w:ind w:left="1440"/>
       </w:pPr>
       <w:r>
@@ -2433,7 +2549,7 @@
     </w:p>
     <w:p>
       <w:pPr>
-        <w:pStyle w:val="ListParagraph"/>
+        <w:pStyle w:val="PargrafodaLista"/>
         <w:ind w:left="1440"/>
       </w:pPr>
       <w:r>
@@ -2459,6 +2575,10 @@
       </w:r>
       <w:proofErr w:type="spellStart"/>
       <w:r>
+        <w:rPr>
+          <w:i/>
+          <w:iCs/>
+        </w:rPr>
         <w:t>string_generator</w:t>
       </w:r>
       <w:proofErr w:type="spellEnd"/>
@@ -2474,7 +2594,7 @@
     </w:p>
     <w:p>
       <w:pPr>
-        <w:pStyle w:val="ListParagraph"/>
+        <w:pStyle w:val="PargrafodaLista"/>
         <w:ind w:left="1440"/>
       </w:pPr>
       <w:r>
@@ -2482,6 +2602,10 @@
       </w:r>
       <w:proofErr w:type="spellStart"/>
       <w:r>
+        <w:rPr>
+          <w:i/>
+          <w:iCs/>
+        </w:rPr>
         <w:t>check_password</w:t>
       </w:r>
       <w:proofErr w:type="spellEnd"/>
@@ -2503,13 +2627,13 @@
     </w:p>
     <w:p>
       <w:pPr>
-        <w:pStyle w:val="ListParagraph"/>
+        <w:pStyle w:val="PargrafodaLista"/>
         <w:ind w:left="1440"/>
       </w:pPr>
     </w:p>
     <w:p>
       <w:pPr>
-        <w:pStyle w:val="ListParagraph"/>
+        <w:pStyle w:val="PargrafodaLista"/>
         <w:numPr>
           <w:ilvl w:val="0"/>
           <w:numId w:val="4"/>
@@ -2529,13 +2653,13 @@
     </w:p>
     <w:p>
       <w:pPr>
-        <w:pStyle w:val="ListParagraph"/>
+        <w:pStyle w:val="PargrafodaLista"/>
         <w:ind w:left="1440"/>
       </w:pPr>
     </w:p>
     <w:p>
       <w:pPr>
-        <w:pStyle w:val="ListParagraph"/>
+        <w:pStyle w:val="PargrafodaLista"/>
         <w:ind w:left="1440"/>
       </w:pPr>
       <w:r>
@@ -2543,6 +2667,10 @@
       </w:r>
       <w:proofErr w:type="spellStart"/>
       <w:r>
+        <w:rPr>
+          <w:i/>
+          <w:iCs/>
+        </w:rPr>
         <w:t>key_gen</w:t>
       </w:r>
       <w:proofErr w:type="spellEnd"/>
@@ -2558,7 +2686,7 @@
     </w:p>
     <w:p>
       <w:pPr>
-        <w:pStyle w:val="ListParagraph"/>
+        <w:pStyle w:val="PargrafodaLista"/>
         <w:ind w:left="1440"/>
       </w:pPr>
       <w:r>
@@ -2566,10 +2694,18 @@
       </w:r>
       <w:proofErr w:type="spellStart"/>
       <w:r>
+        <w:rPr>
+          <w:i/>
+          <w:iCs/>
+        </w:rPr>
         <w:t>pass_</w:t>
       </w:r>
       <w:proofErr w:type="gramStart"/>
       <w:r>
+        <w:rPr>
+          <w:i/>
+          <w:iCs/>
+        </w:rPr>
         <w:t>gen</w:t>
       </w:r>
       <w:proofErr w:type="spellEnd"/>
@@ -2581,6 +2717,9 @@
         <w:t>tras maiúsculas e dígitos</w:t>
       </w:r>
       <w:r>
+        <w:t>,</w:t>
+      </w:r>
+      <w:r>
         <w:t xml:space="preserve"> e a função</w:t>
       </w:r>
       <w:r>
@@ -2588,6 +2727,10 @@
       </w:r>
       <w:proofErr w:type="spellStart"/>
       <w:r>
+        <w:rPr>
+          <w:i/>
+          <w:iCs/>
+        </w:rPr>
         <w:t>check_key</w:t>
       </w:r>
       <w:proofErr w:type="spellEnd"/>
@@ -2604,7 +2747,13 @@
         <w:t xml:space="preserve">respeita os </w:t>
       </w:r>
       <w:r>
-        <w:t>critérios.</w:t>
+        <w:t>critérios</w:t>
+      </w:r>
+      <w:r>
+        <w:t xml:space="preserve"> enunciados</w:t>
+      </w:r>
+      <w:r>
+        <w:t>.</w:t>
       </w:r>
     </w:p>
     <w:p>
@@ -2620,6 +2769,10 @@
       </w:r>
       <w:proofErr w:type="spellStart"/>
       <w:r>
+        <w:rPr>
+          <w:i/>
+          <w:iCs/>
+        </w:rPr>
         <w:t>strength</w:t>
       </w:r>
       <w:proofErr w:type="spellEnd"/>
@@ -2679,6 +2832,10 @@
       </w:r>
       <w:proofErr w:type="spellStart"/>
       <w:r>
+        <w:rPr>
+          <w:i/>
+          <w:iCs/>
+        </w:rPr>
         <w:t>fileNames</w:t>
       </w:r>
       <w:proofErr w:type="spellEnd"/>
@@ -2687,6 +2844,10 @@
       </w:r>
       <w:proofErr w:type="spellStart"/>
       <w:r>
+        <w:rPr>
+          <w:i/>
+          <w:iCs/>
+        </w:rPr>
         <w:t>fileSurnames</w:t>
       </w:r>
       <w:proofErr w:type="spellEnd"/>
@@ -2695,6 +2856,10 @@
       </w:r>
       <w:proofErr w:type="spellStart"/>
       <w:r>
+        <w:rPr>
+          <w:i/>
+          <w:iCs/>
+        </w:rPr>
         <w:t>fileLocals</w:t>
       </w:r>
       <w:proofErr w:type="spellEnd"/>
@@ -2706,6 +2871,10 @@
       </w:r>
       <w:proofErr w:type="spellStart"/>
       <w:r>
+        <w:rPr>
+          <w:i/>
+          <w:iCs/>
+        </w:rPr>
         <w:t>fileProfessions</w:t>
       </w:r>
       <w:proofErr w:type="spellEnd"/>
@@ -2724,11 +2893,9 @@
       <w:r>
         <w:t xml:space="preserve"> do ficheiro </w:t>
       </w:r>
-      <w:proofErr w:type="spellStart"/>
-      <w:r>
-        <w:t>respectivo</w:t>
-      </w:r>
-      <w:proofErr w:type="spellEnd"/>
+      <w:r>
+        <w:t>respetivo</w:t>
+      </w:r>
       <w:r>
         <w:t xml:space="preserve"> e </w:t>
       </w:r>
@@ -2771,11 +2938,9 @@
       <w:r>
         <w:t xml:space="preserve">s números dos </w:t>
       </w:r>
-      <w:proofErr w:type="spellStart"/>
-      <w:r>
-        <w:t>cartãos</w:t>
-      </w:r>
-      <w:proofErr w:type="spellEnd"/>
+      <w:r>
+        <w:t>cartões</w:t>
+      </w:r>
       <w:r>
         <w:t xml:space="preserve"> de cidadão foram gerados através do método </w:t>
       </w:r>
@@ -2813,6 +2978,10 @@
       </w:r>
       <w:proofErr w:type="spellStart"/>
       <w:r>
+        <w:rPr>
+          <w:i/>
+          <w:iCs/>
+        </w:rPr>
         <w:t>idList</w:t>
       </w:r>
       <w:proofErr w:type="spellEnd"/>
@@ -2826,6 +2995,10 @@
       </w:r>
       <w:proofErr w:type="spellStart"/>
       <w:r>
+        <w:rPr>
+          <w:i/>
+          <w:iCs/>
+        </w:rPr>
         <w:t>string_generator</w:t>
       </w:r>
       <w:proofErr w:type="spellEnd"/>
@@ -2858,6 +3031,10 @@
       </w:r>
       <w:proofErr w:type="spellStart"/>
       <w:r>
+        <w:rPr>
+          <w:i/>
+          <w:iCs/>
+        </w:rPr>
         <w:t>random.sample</w:t>
       </w:r>
       <w:proofErr w:type="spellEnd"/>
@@ -2873,6 +3050,10 @@
       <w:proofErr w:type="spellStart"/>
       <w:proofErr w:type="gramStart"/>
       <w:r>
+        <w:rPr>
+          <w:i/>
+          <w:iCs/>
+        </w:rPr>
         <w:t>random.randint</w:t>
       </w:r>
       <w:proofErr w:type="spellEnd"/>
@@ -2909,7 +3090,17 @@
     </w:p>
     <w:p>
       <w:pPr>
-        <w:pStyle w:val="ListParagraph"/>
+        <w:rPr>
+          <w:b/>
+          <w:bCs/>
+          <w:sz w:val="28"/>
+          <w:szCs w:val="28"/>
+        </w:rPr>
+      </w:pPr>
+    </w:p>
+    <w:p>
+      <w:pPr>
+        <w:pStyle w:val="PargrafodaLista"/>
         <w:numPr>
           <w:ilvl w:val="0"/>
           <w:numId w:val="7"/>
@@ -2947,25 +3138,91 @@
     </w:p>
     <w:p>
       <w:pPr>
-        <w:pStyle w:val="ListParagraph"/>
-        <w:rPr>
-          <w:b/>
-          <w:bCs/>
-        </w:rPr>
-      </w:pPr>
-    </w:p>
-    <w:p>
-      <w:pPr>
-        <w:pStyle w:val="ListParagraph"/>
-        <w:rPr>
-          <w:b/>
-          <w:bCs/>
-        </w:rPr>
-      </w:pPr>
-    </w:p>
-    <w:p>
-      <w:pPr>
-        <w:pStyle w:val="ListParagraph"/>
+        <w:pStyle w:val="PargrafodaLista"/>
+      </w:pPr>
+    </w:p>
+    <w:p>
+      <w:pPr>
+        <w:pStyle w:val="PargrafodaLista"/>
+      </w:pPr>
+      <w:r>
+        <w:t xml:space="preserve">Para a codificação, a função </w:t>
+      </w:r>
+      <w:proofErr w:type="spellStart"/>
+      <w:r>
+        <w:rPr>
+          <w:i/>
+          <w:iCs/>
+        </w:rPr>
+        <w:t>encoder</w:t>
+      </w:r>
+      <w:proofErr w:type="spellEnd"/>
+      <w:r>
+        <w:t xml:space="preserve"> começa por contar o número de símbolos e de ocorrências de cada símbolo por ficheiro. </w:t>
+      </w:r>
+    </w:p>
+    <w:p>
+      <w:pPr>
+        <w:pStyle w:val="PargrafodaLista"/>
+      </w:pPr>
+      <w:r>
+        <w:t>Os símbolos são ordenados pela ordem crescente de ocorrências e é calculada a função massa de probabilidade.</w:t>
+      </w:r>
+    </w:p>
+    <w:p>
+      <w:pPr>
+        <w:pStyle w:val="PargrafodaLista"/>
+      </w:pPr>
+      <w:r>
+        <w:t>N</w:t>
+      </w:r>
+      <w:r>
+        <w:t>a primeira linha</w:t>
+      </w:r>
+      <w:r>
+        <w:t xml:space="preserve"> do ficheiro de output escrevemos</w:t>
+      </w:r>
+      <w:r>
+        <w:t xml:space="preserve"> o modelo que vai ser posteriormente ser usado pelo descodificador</w:t>
+      </w:r>
+      <w:r>
+        <w:t>, e na segunda linha escrevemos o valor codificado de acordo com o</w:t>
+      </w:r>
+      <w:r>
+        <w:t xml:space="preserve"> índice do</w:t>
+      </w:r>
+      <w:r>
+        <w:t xml:space="preserve"> seu símbolo.</w:t>
+      </w:r>
+    </w:p>
+    <w:p>
+      <w:pPr>
+        <w:pStyle w:val="PargrafodaLista"/>
+      </w:pPr>
+    </w:p>
+    <w:p>
+      <w:pPr>
+        <w:pStyle w:val="PargrafodaLista"/>
+      </w:pPr>
+      <w:r>
+        <w:t xml:space="preserve">Na descodificação, a função </w:t>
+      </w:r>
+      <w:proofErr w:type="spellStart"/>
+      <w:r>
+        <w:rPr>
+          <w:i/>
+          <w:iCs/>
+        </w:rPr>
+        <w:t>decoder</w:t>
+      </w:r>
+      <w:proofErr w:type="spellEnd"/>
+      <w:r>
+        <w:t xml:space="preserve"> lê o modelo do ficheiro codificado e lê de seguida traduz os valores codificado de acordo com o número de bits a ‘1’ até ao bit de separação ‘0’.</w:t>
+      </w:r>
+    </w:p>
+    <w:p>
+      <w:pPr>
+        <w:pStyle w:val="PargrafodaLista"/>
         <w:rPr>
           <w:b/>
           <w:bCs/>
@@ -2976,11 +3233,34 @@
     </w:p>
     <w:p>
       <w:pPr>
-        <w:pStyle w:val="ListParagraph"/>
-        <w:numPr>
-          <w:ilvl w:val="0"/>
-          <w:numId w:val="7"/>
-        </w:numPr>
+        <w:pStyle w:val="PargrafodaLista"/>
+        <w:rPr>
+          <w:b/>
+          <w:bCs/>
+        </w:rPr>
+      </w:pPr>
+    </w:p>
+    <w:p>
+      <w:pPr>
+        <w:pStyle w:val="PargrafodaLista"/>
+        <w:rPr>
+          <w:b/>
+          <w:bCs/>
+        </w:rPr>
+      </w:pPr>
+    </w:p>
+    <w:p>
+      <w:pPr>
+        <w:pStyle w:val="PargrafodaLista"/>
+        <w:rPr>
+          <w:b/>
+          <w:bCs/>
+        </w:rPr>
+      </w:pPr>
+    </w:p>
+    <w:p/>
+    <w:p>
+      <w:pPr>
         <w:rPr>
           <w:b/>
           <w:bCs/>
@@ -2992,75 +3272,22 @@
         <w:rPr>
           <w:b/>
           <w:bCs/>
-        </w:rPr>
-        <w:t>Apresente resultados experimentais que comprovem o correto funcionamento do par codificador/descodificador, recorrendo a ficheiros do conjunto CD_TestFiles.zip.</w:t>
-      </w:r>
-    </w:p>
-    <w:p>
-      <w:pPr>
-        <w:pStyle w:val="ListParagraph"/>
-        <w:rPr>
-          <w:b/>
-          <w:bCs/>
-        </w:rPr>
-      </w:pPr>
-    </w:p>
-    <w:p>
-      <w:pPr>
-        <w:pStyle w:val="ListParagraph"/>
-        <w:rPr>
-          <w:b/>
-          <w:bCs/>
-        </w:rPr>
-      </w:pPr>
-    </w:p>
-    <w:p>
-      <w:pPr>
-        <w:pStyle w:val="ListParagraph"/>
-        <w:rPr>
-          <w:b/>
-          <w:bCs/>
           <w:sz w:val="28"/>
           <w:szCs w:val="28"/>
         </w:rPr>
-      </w:pPr>
-    </w:p>
-    <w:p>
-      <w:pPr>
-        <w:pStyle w:val="ListParagraph"/>
-        <w:numPr>
-          <w:ilvl w:val="0"/>
-          <w:numId w:val="7"/>
-        </w:numPr>
+        <w:lastRenderedPageBreak/>
+        <w:t>Exercício</w:t>
+      </w:r>
+      <w:r>
         <w:rPr>
           <w:b/>
           <w:bCs/>
           <w:sz w:val="28"/>
           <w:szCs w:val="28"/>
         </w:rPr>
-      </w:pPr>
-      <w:r>
-        <w:rPr>
-          <w:b/>
-          <w:bCs/>
-        </w:rPr>
-        <w:t xml:space="preserve">Para ficheiros produzidos pela fonte do exercício 2, alínea c), apresente a taxa de compressão obtida. Apresente resultados experimentais tais que comprovem o cumprimento do primeiro Teorema de </w:t>
-      </w:r>
-      <w:proofErr w:type="spellStart"/>
-      <w:r>
-        <w:rPr>
-          <w:b/>
-          <w:bCs/>
-        </w:rPr>
-        <w:t>Shannon</w:t>
-      </w:r>
-      <w:proofErr w:type="spellEnd"/>
-    </w:p>
-    <w:p/>
-    <w:p/>
-    <w:p/>
-    <w:p/>
-    <w:p/>
+        <w:t xml:space="preserve"> 4</w:t>
+      </w:r>
+    </w:p>
     <w:p>
       <w:pPr>
         <w:rPr>
@@ -3070,35 +3297,6 @@
           <w:szCs w:val="28"/>
         </w:rPr>
       </w:pPr>
-      <w:r>
-        <w:rPr>
-          <w:b/>
-          <w:bCs/>
-          <w:sz w:val="28"/>
-          <w:szCs w:val="28"/>
-        </w:rPr>
-        <w:lastRenderedPageBreak/>
-        <w:t>Exercício</w:t>
-      </w:r>
-      <w:r>
-        <w:rPr>
-          <w:b/>
-          <w:bCs/>
-          <w:sz w:val="28"/>
-          <w:szCs w:val="28"/>
-        </w:rPr>
-        <w:t xml:space="preserve"> 4</w:t>
-      </w:r>
-    </w:p>
-    <w:p>
-      <w:pPr>
-        <w:rPr>
-          <w:b/>
-          <w:bCs/>
-          <w:sz w:val="28"/>
-          <w:szCs w:val="28"/>
-        </w:rPr>
-      </w:pPr>
     </w:p>
     <w:p>
       <w:pPr>
@@ -3283,7 +3481,7 @@
     </w:p>
     <w:p>
       <w:pPr>
-        <w:pStyle w:val="ListParagraph"/>
+        <w:pStyle w:val="PargrafodaLista"/>
         <w:numPr>
           <w:ilvl w:val="0"/>
           <w:numId w:val="6"/>
@@ -3346,12 +3544,12 @@
     </w:p>
     <w:p>
       <w:pPr>
-        <w:pStyle w:val="ListParagraph"/>
-      </w:pPr>
-    </w:p>
-    <w:p>
-      <w:pPr>
-        <w:pStyle w:val="ListParagraph"/>
+        <w:pStyle w:val="PargrafodaLista"/>
+      </w:pPr>
+    </w:p>
+    <w:p>
+      <w:pPr>
+        <w:pStyle w:val="PargrafodaLista"/>
       </w:pPr>
       <w:r>
         <w:t xml:space="preserve">Na função </w:t>
@@ -3379,6 +3577,10 @@
       </w:r>
       <w:proofErr w:type="spellStart"/>
       <w:r>
+        <w:rPr>
+          <w:i/>
+          <w:iCs/>
+        </w:rPr>
         <w:t>dictIterator</w:t>
       </w:r>
       <w:proofErr w:type="spellEnd"/>
@@ -3399,6 +3601,10 @@
       </w:r>
       <w:proofErr w:type="spellStart"/>
       <w:r>
+        <w:rPr>
+          <w:i/>
+          <w:iCs/>
+        </w:rPr>
         <w:t>labIterator</w:t>
       </w:r>
       <w:proofErr w:type="spellEnd"/>
@@ -3411,18 +3617,22 @@
     </w:p>
     <w:p>
       <w:pPr>
-        <w:pStyle w:val="ListParagraph"/>
-      </w:pPr>
-    </w:p>
-    <w:p>
-      <w:pPr>
-        <w:pStyle w:val="ListParagraph"/>
+        <w:pStyle w:val="PargrafodaLista"/>
+      </w:pPr>
+    </w:p>
+    <w:p>
+      <w:pPr>
+        <w:pStyle w:val="PargrafodaLista"/>
       </w:pPr>
       <w:r>
         <w:t>Com estes índices criamos a janela de pesquisa (</w:t>
       </w:r>
       <w:proofErr w:type="spellStart"/>
       <w:r>
+        <w:rPr>
+          <w:i/>
+          <w:iCs/>
+        </w:rPr>
         <w:t>dictionary</w:t>
       </w:r>
       <w:proofErr w:type="spellEnd"/>
@@ -3434,6 +3644,10 @@
       </w:r>
       <w:proofErr w:type="spellStart"/>
       <w:r>
+        <w:rPr>
+          <w:i/>
+          <w:iCs/>
+        </w:rPr>
         <w:t>lab</w:t>
       </w:r>
       <w:proofErr w:type="spellEnd"/>
@@ -3443,29 +3657,43 @@
       <w:r>
         <w:t xml:space="preserve"> com os valores do texto de entrada compreendidos entre os índices </w:t>
       </w:r>
-      <w:proofErr w:type="spellStart"/>
-      <w:r>
-        <w:t>respectivos</w:t>
-      </w:r>
-      <w:proofErr w:type="spellEnd"/>
+      <w:r>
+        <w:t>respetivos</w:t>
+      </w:r>
       <w:r>
         <w:t>.</w:t>
       </w:r>
     </w:p>
     <w:p>
       <w:pPr>
-        <w:pStyle w:val="ListParagraph"/>
-      </w:pPr>
-    </w:p>
-    <w:p>
-      <w:pPr>
-        <w:pStyle w:val="ListParagraph"/>
+        <w:pStyle w:val="PargrafodaLista"/>
+      </w:pPr>
+    </w:p>
+    <w:p>
+      <w:pPr>
+        <w:pStyle w:val="PargrafodaLista"/>
       </w:pPr>
       <w:r>
         <w:t xml:space="preserve">Passamos à chamada da </w:t>
       </w:r>
       <w:r>
-        <w:t>função LZ77_search recebe como parâmetros</w:t>
+        <w:t xml:space="preserve">função </w:t>
+      </w:r>
+      <w:r>
+        <w:rPr>
+          <w:i/>
+          <w:iCs/>
+        </w:rPr>
+        <w:t>LZ77_search</w:t>
+      </w:r>
+      <w:r>
+        <w:t xml:space="preserve"> </w:t>
+      </w:r>
+      <w:r>
+        <w:t xml:space="preserve">que </w:t>
+      </w:r>
+      <w:r>
+        <w:t>recebe como parâmetros</w:t>
       </w:r>
       <w:r>
         <w:t xml:space="preserve"> a janela de </w:t>
@@ -3478,6 +3706,10 @@
       </w:r>
       <w:proofErr w:type="spellStart"/>
       <w:r>
+        <w:rPr>
+          <w:i/>
+          <w:iCs/>
+        </w:rPr>
         <w:t>dictionary</w:t>
       </w:r>
       <w:proofErr w:type="spellEnd"/>
@@ -3489,6 +3721,10 @@
       </w:r>
       <w:proofErr w:type="spellStart"/>
       <w:r>
+        <w:rPr>
+          <w:i/>
+          <w:iCs/>
+        </w:rPr>
         <w:t>lab</w:t>
       </w:r>
       <w:proofErr w:type="spellEnd"/>
@@ -3521,7 +3757,7 @@
     </w:p>
     <w:p>
       <w:pPr>
-        <w:pStyle w:val="ListParagraph"/>
+        <w:pStyle w:val="PargrafodaLista"/>
       </w:pPr>
       <w:r>
         <w:t>Atualizamos</w:t>
@@ -3542,9 +3778,17 @@
       </w:r>
       <w:proofErr w:type="spellStart"/>
       <w:r>
+        <w:rPr>
+          <w:i/>
+          <w:iCs/>
+        </w:rPr>
         <w:t>hist</w:t>
       </w:r>
       <w:r>
+        <w:rPr>
+          <w:i/>
+          <w:iCs/>
+        </w:rPr>
         <w:t>Position</w:t>
       </w:r>
       <w:proofErr w:type="spellEnd"/>
@@ -3564,6 +3808,10 @@
       </w:r>
       <w:proofErr w:type="spellStart"/>
       <w:r>
+        <w:rPr>
+          <w:i/>
+          <w:iCs/>
+        </w:rPr>
         <w:t>histLength</w:t>
       </w:r>
       <w:proofErr w:type="spellEnd"/>
@@ -3578,9 +3826,17 @@
       </w:r>
       <w:proofErr w:type="spellStart"/>
       <w:r>
+        <w:rPr>
+          <w:i/>
+          <w:iCs/>
+        </w:rPr>
         <w:t>d</w:t>
       </w:r>
       <w:r>
+        <w:rPr>
+          <w:i/>
+          <w:iCs/>
+        </w:rPr>
         <w:t>ictIterator</w:t>
       </w:r>
       <w:proofErr w:type="spellEnd"/>
@@ -3589,6 +3845,10 @@
       </w:r>
       <w:proofErr w:type="spellStart"/>
       <w:r>
+        <w:rPr>
+          <w:i/>
+          <w:iCs/>
+        </w:rPr>
         <w:t>labIterator</w:t>
       </w:r>
       <w:proofErr w:type="spellEnd"/>
@@ -3606,7 +3866,7 @@
     </w:p>
     <w:p>
       <w:pPr>
-        <w:pStyle w:val="ListParagraph"/>
+        <w:pStyle w:val="PargrafodaLista"/>
       </w:pPr>
       <w:r>
         <w:t>No fim da leitura dos ficheiro</w:t>
@@ -3648,17 +3908,17 @@
     </w:p>
     <w:p>
       <w:pPr>
-        <w:pStyle w:val="ListParagraph"/>
-      </w:pPr>
-    </w:p>
-    <w:p>
-      <w:pPr>
-        <w:pStyle w:val="ListParagraph"/>
-      </w:pPr>
-    </w:p>
-    <w:p>
-      <w:pPr>
-        <w:pStyle w:val="ListParagraph"/>
+        <w:pStyle w:val="PargrafodaLista"/>
+      </w:pPr>
+    </w:p>
+    <w:p>
+      <w:pPr>
+        <w:pStyle w:val="PargrafodaLista"/>
+      </w:pPr>
+    </w:p>
+    <w:p>
+      <w:pPr>
+        <w:pStyle w:val="PargrafodaLista"/>
         <w:numPr>
           <w:ilvl w:val="0"/>
           <w:numId w:val="6"/>
@@ -3678,16 +3938,16 @@
     </w:p>
     <w:p>
       <w:pPr>
-        <w:pStyle w:val="ListParagraph"/>
-        <w:rPr>
-          <w:b/>
-          <w:bCs/>
-        </w:rPr>
-      </w:pPr>
-    </w:p>
-    <w:p>
-      <w:pPr>
-        <w:pStyle w:val="ListParagraph"/>
+        <w:pStyle w:val="PargrafodaLista"/>
+        <w:rPr>
+          <w:b/>
+          <w:bCs/>
+        </w:rPr>
+      </w:pPr>
+    </w:p>
+    <w:p>
+      <w:pPr>
+        <w:pStyle w:val="PargrafodaLista"/>
         <w:rPr>
           <w:b/>
           <w:bCs/>
@@ -3831,6 +4091,16 @@
     </w:p>
     <w:p>
       <w:r>
+        <w:rPr>
+          <w:b/>
+          <w:bCs/>
+        </w:rPr>
+        <w:t>Figura 1 -</w:t>
+      </w:r>
+      <w:r>
+        <w:t xml:space="preserve"> </w:t>
+      </w:r>
+      <w:r>
         <w:t>Histograma</w:t>
       </w:r>
       <w:r>
@@ -4015,6 +4285,30 @@
     </w:p>
     <w:p>
       <w:r>
+        <w:rPr>
+          <w:b/>
+          <w:bCs/>
+        </w:rPr>
+        <w:t xml:space="preserve">Figura </w:t>
+      </w:r>
+      <w:r>
+        <w:rPr>
+          <w:b/>
+          <w:bCs/>
+        </w:rPr>
+        <w:t xml:space="preserve">2 </w:t>
+      </w:r>
+      <w:r>
+        <w:rPr>
+          <w:b/>
+          <w:bCs/>
+        </w:rPr>
+        <w:t>-</w:t>
+      </w:r>
+      <w:r>
+        <w:t xml:space="preserve"> </w:t>
+      </w:r>
+      <w:r>
         <w:t>Histograma</w:t>
       </w:r>
       <w:r>
@@ -4227,6 +4521,30 @@
     </w:p>
     <w:p>
       <w:r>
+        <w:rPr>
+          <w:b/>
+          <w:bCs/>
+        </w:rPr>
+        <w:t xml:space="preserve">Figura </w:t>
+      </w:r>
+      <w:r>
+        <w:rPr>
+          <w:b/>
+          <w:bCs/>
+        </w:rPr>
+        <w:t>3</w:t>
+      </w:r>
+      <w:r>
+        <w:rPr>
+          <w:b/>
+          <w:bCs/>
+        </w:rPr>
+        <w:t xml:space="preserve"> -</w:t>
+      </w:r>
+      <w:r>
+        <w:t xml:space="preserve"> </w:t>
+      </w:r>
+      <w:r>
         <w:t>Histograma</w:t>
       </w:r>
       <w:r>
@@ -4279,6 +4597,7 @@
         <w:t>)</w:t>
       </w:r>
     </w:p>
+    <w:p/>
     <w:p/>
     <w:p>
       <w:pPr>
@@ -4420,6 +4739,30 @@
     </w:p>
     <w:p>
       <w:r>
+        <w:rPr>
+          <w:b/>
+          <w:bCs/>
+        </w:rPr>
+        <w:t xml:space="preserve">Figura </w:t>
+      </w:r>
+      <w:r>
+        <w:rPr>
+          <w:b/>
+          <w:bCs/>
+        </w:rPr>
+        <w:t>4</w:t>
+      </w:r>
+      <w:r>
+        <w:rPr>
+          <w:b/>
+          <w:bCs/>
+        </w:rPr>
+        <w:t xml:space="preserve"> -</w:t>
+      </w:r>
+      <w:r>
+        <w:t xml:space="preserve"> </w:t>
+      </w:r>
+      <w:r>
         <w:t>Histograma</w:t>
       </w:r>
       <w:r>
@@ -4468,14 +4811,6 @@
       <w:r>
         <w:t>)</w:t>
       </w:r>
-    </w:p>
-    <w:p>
-      <w:pPr>
-        <w:rPr>
-          <w:b/>
-          <w:bCs/>
-        </w:rPr>
-      </w:pPr>
     </w:p>
     <w:p>
       <w:pPr>
@@ -4636,6 +4971,30 @@
     </w:p>
     <w:p>
       <w:r>
+        <w:rPr>
+          <w:b/>
+          <w:bCs/>
+        </w:rPr>
+        <w:t xml:space="preserve">Figura </w:t>
+      </w:r>
+      <w:r>
+        <w:rPr>
+          <w:b/>
+          <w:bCs/>
+        </w:rPr>
+        <w:t xml:space="preserve">5 </w:t>
+      </w:r>
+      <w:r>
+        <w:rPr>
+          <w:b/>
+          <w:bCs/>
+        </w:rPr>
+        <w:t>-</w:t>
+      </w:r>
+      <w:r>
+        <w:t xml:space="preserve"> </w:t>
+      </w:r>
+      <w:r>
         <w:t>Histograma</w:t>
       </w:r>
       <w:r>
@@ -4698,14 +5057,6 @@
         <w:rPr>
           <w:b/>
           <w:bCs/>
-        </w:rPr>
-      </w:pPr>
-    </w:p>
-    <w:p>
-      <w:pPr>
-        <w:rPr>
-          <w:b/>
-          <w:bCs/>
           <w:color w:val="2F5496" w:themeColor="accent1" w:themeShade="BF"/>
         </w:rPr>
       </w:pPr>
@@ -4733,6 +5084,7 @@
           <w:b/>
           <w:bCs/>
           <w:color w:val="2F5496" w:themeColor="accent1" w:themeShade="BF"/>
+          <w:u w:val="single"/>
         </w:rPr>
       </w:pPr>
       <w:r>
@@ -4740,6 +5092,7 @@
           <w:b/>
           <w:bCs/>
           <w:color w:val="2F5496" w:themeColor="accent1" w:themeShade="BF"/>
+          <w:u w:val="single"/>
         </w:rPr>
         <w:t>2.c)</w:t>
       </w:r>
@@ -4773,12 +5126,13 @@
         <w:rPr>
           <w:b/>
           <w:bCs/>
+          <w:noProof/>
           <w:color w:val="2F5496" w:themeColor="accent1" w:themeShade="BF"/>
         </w:rPr>
         <w:drawing>
-          <wp:inline distT="0" distB="0" distL="0" distR="0" wp14:anchorId="1A8A5697" wp14:editId="29E9A9D8">
-            <wp:extent cx="2121408" cy="1630221"/>
-            <wp:effectExtent l="0" t="0" r="0" b="8255"/>
+          <wp:inline distT="0" distB="0" distL="0" distR="0" wp14:anchorId="1A8A5697" wp14:editId="1CA80E81">
+            <wp:extent cx="2227510" cy="1711757"/>
+            <wp:effectExtent l="0" t="0" r="1905" b="3175"/>
             <wp:docPr id="12" name="Picture 12" descr="Chart, histogram&#10;&#10;Description automatically generated"/>
             <wp:cNvGraphicFramePr>
               <a:graphicFrameLocks xmlns:a="http://schemas.openxmlformats.org/drawingml/2006/main" noChangeAspect="1"/>
@@ -4799,7 +5153,7 @@
                   <pic:spPr>
                     <a:xfrm>
                       <a:off x="0" y="0"/>
-                      <a:ext cx="2135007" cy="1640672"/>
+                      <a:ext cx="2245836" cy="1725840"/>
                     </a:xfrm>
                     <a:prstGeom prst="rect">
                       <a:avLst/>
@@ -4815,12 +5169,13 @@
         <w:rPr>
           <w:b/>
           <w:bCs/>
+          <w:noProof/>
           <w:color w:val="2F5496" w:themeColor="accent1" w:themeShade="BF"/>
         </w:rPr>
         <w:drawing>
-          <wp:inline distT="0" distB="0" distL="0" distR="0" wp14:anchorId="4F856E81" wp14:editId="73E865EA">
-            <wp:extent cx="2005923" cy="1457503"/>
-            <wp:effectExtent l="0" t="0" r="0" b="0"/>
+          <wp:inline distT="0" distB="0" distL="0" distR="0" wp14:anchorId="4F856E81" wp14:editId="0CEFE357">
+            <wp:extent cx="2216150" cy="1610254"/>
+            <wp:effectExtent l="0" t="0" r="0" b="9525"/>
             <wp:docPr id="13" name="Picture 13" descr="Chart, bar chart, histogram&#10;&#10;Description automatically generated"/>
             <wp:cNvGraphicFramePr>
               <a:graphicFrameLocks xmlns:a="http://schemas.openxmlformats.org/drawingml/2006/main" noChangeAspect="1"/>
@@ -4841,7 +5196,7 @@
                   <pic:spPr>
                     <a:xfrm>
                       <a:off x="0" y="0"/>
-                      <a:ext cx="2013340" cy="1462892"/>
+                      <a:ext cx="2230969" cy="1621022"/>
                     </a:xfrm>
                     <a:prstGeom prst="rect">
                       <a:avLst/>
@@ -4855,6 +5210,76 @@
       </w:r>
     </w:p>
     <w:p>
+      <w:r>
+        <w:rPr>
+          <w:b/>
+          <w:bCs/>
+        </w:rPr>
+        <w:t xml:space="preserve">Figura </w:t>
+      </w:r>
+      <w:r>
+        <w:rPr>
+          <w:b/>
+          <w:bCs/>
+        </w:rPr>
+        <w:t>6</w:t>
+      </w:r>
+      <w:r>
+        <w:rPr>
+          <w:b/>
+          <w:bCs/>
+        </w:rPr>
+        <w:t xml:space="preserve"> -</w:t>
+      </w:r>
+      <w:r>
+        <w:t xml:space="preserve"> </w:t>
+      </w:r>
+      <w:r>
+        <w:t xml:space="preserve">Histograma </w:t>
+      </w:r>
+      <w:proofErr w:type="spellStart"/>
+      <w:r>
+        <w:t>position</w:t>
+      </w:r>
+      <w:proofErr w:type="spellEnd"/>
+      <w:r>
+        <w:t xml:space="preserve"> </w:t>
+      </w:r>
+      <w:r>
+        <w:t>(entropia =</w:t>
+      </w:r>
+      <w:r>
+        <w:t xml:space="preserve"> </w:t>
+      </w:r>
+      <w:r>
+        <w:t>2.7498</w:t>
+      </w:r>
+      <w:r>
+        <w:t xml:space="preserve">) </w:t>
+      </w:r>
+      <w:r>
+        <w:t>e</w:t>
+      </w:r>
+      <w:r>
+        <w:t xml:space="preserve"> </w:t>
+      </w:r>
+      <w:proofErr w:type="spellStart"/>
+      <w:r>
+        <w:t>length</w:t>
+      </w:r>
+      <w:proofErr w:type="spellEnd"/>
+      <w:r>
+        <w:t xml:space="preserve"> (entropia = </w:t>
+      </w:r>
+      <w:r>
+        <w:t>1.3960</w:t>
+      </w:r>
+      <w:r>
+        <w:t>)</w:t>
+      </w:r>
+    </w:p>
+    <w:p/>
+    <w:p>
       <w:pPr>
         <w:rPr>
           <w:b/>
@@ -4862,150 +5287,12 @@
           <w:color w:val="2F5496" w:themeColor="accent1" w:themeShade="BF"/>
         </w:rPr>
       </w:pPr>
-    </w:p>
-    <w:p>
-      <w:pPr>
-        <w:rPr>
-          <w:b/>
-          <w:bCs/>
-        </w:rPr>
-      </w:pPr>
-      <w:r>
-        <w:t xml:space="preserve">Histograma </w:t>
-      </w:r>
-      <w:proofErr w:type="spellStart"/>
-      <w:r>
-        <w:t>position</w:t>
-      </w:r>
-      <w:proofErr w:type="spellEnd"/>
-      <w:r>
-        <w:t xml:space="preserve"> </w:t>
-      </w:r>
-      <w:r>
-        <w:t>(entropia =</w:t>
-      </w:r>
-      <w:r>
-        <w:t>2.</w:t>
-      </w:r>
-      <w:proofErr w:type="gramStart"/>
-      <w:r>
-        <w:t>7498</w:t>
-      </w:r>
-      <w:r>
-        <w:t xml:space="preserve"> )</w:t>
-      </w:r>
-      <w:proofErr w:type="gramEnd"/>
-      <w:r>
-        <w:t xml:space="preserve"> </w:t>
-      </w:r>
-      <w:r>
-        <w:t>e</w:t>
-      </w:r>
-      <w:r>
-        <w:t xml:space="preserve"> </w:t>
-      </w:r>
-      <w:proofErr w:type="spellStart"/>
-      <w:r>
-        <w:t>length</w:t>
-      </w:r>
-      <w:proofErr w:type="spellEnd"/>
-      <w:r>
-        <w:t xml:space="preserve"> (entropia = </w:t>
-      </w:r>
-      <w:r>
-        <w:t>1.3960</w:t>
-      </w:r>
-      <w:r>
-        <w:t>)</w:t>
-      </w:r>
-    </w:p>
-    <w:p>
-      <w:pPr>
+      <w:r>
         <w:rPr>
           <w:b/>
           <w:bCs/>
           <w:color w:val="2F5496" w:themeColor="accent1" w:themeShade="BF"/>
         </w:rPr>
-      </w:pPr>
-    </w:p>
-    <w:p>
-      <w:pPr>
-        <w:rPr>
-          <w:b/>
-          <w:bCs/>
-          <w:color w:val="2F5496" w:themeColor="accent1" w:themeShade="BF"/>
-        </w:rPr>
-      </w:pPr>
-    </w:p>
-    <w:p>
-      <w:pPr>
-        <w:rPr>
-          <w:b/>
-          <w:bCs/>
-          <w:color w:val="2F5496" w:themeColor="accent1" w:themeShade="BF"/>
-        </w:rPr>
-      </w:pPr>
-    </w:p>
-    <w:p>
-      <w:pPr>
-        <w:rPr>
-          <w:b/>
-          <w:bCs/>
-          <w:color w:val="2F5496" w:themeColor="accent1" w:themeShade="BF"/>
-        </w:rPr>
-      </w:pPr>
-    </w:p>
-    <w:p>
-      <w:pPr>
-        <w:rPr>
-          <w:b/>
-          <w:bCs/>
-          <w:color w:val="2F5496" w:themeColor="accent1" w:themeShade="BF"/>
-        </w:rPr>
-      </w:pPr>
-    </w:p>
-    <w:p>
-      <w:pPr>
-        <w:rPr>
-          <w:b/>
-          <w:bCs/>
-          <w:color w:val="2F5496" w:themeColor="accent1" w:themeShade="BF"/>
-        </w:rPr>
-      </w:pPr>
-    </w:p>
-    <w:p>
-      <w:pPr>
-        <w:rPr>
-          <w:b/>
-          <w:bCs/>
-          <w:color w:val="2F5496" w:themeColor="accent1" w:themeShade="BF"/>
-        </w:rPr>
-      </w:pPr>
-    </w:p>
-    <w:p>
-      <w:pPr>
-        <w:rPr>
-          <w:b/>
-          <w:bCs/>
-          <w:color w:val="2F5496" w:themeColor="accent1" w:themeShade="BF"/>
-        </w:rPr>
-      </w:pPr>
-    </w:p>
-    <w:p>
-      <w:pPr>
-        <w:rPr>
-          <w:b/>
-          <w:bCs/>
-          <w:color w:val="2F5496" w:themeColor="accent1" w:themeShade="BF"/>
-        </w:rPr>
-      </w:pPr>
-      <w:r>
-        <w:rPr>
-          <w:b/>
-          <w:bCs/>
-          <w:color w:val="2F5496" w:themeColor="accent1" w:themeShade="BF"/>
-        </w:rPr>
-        <w:lastRenderedPageBreak/>
         <w:t>Apostas</w:t>
       </w:r>
     </w:p>
@@ -5020,10 +5307,11 @@
         <w:rPr>
           <w:b/>
           <w:bCs/>
+          <w:noProof/>
         </w:rPr>
         <w:drawing>
-          <wp:inline distT="0" distB="0" distL="0" distR="0" wp14:anchorId="727D610A" wp14:editId="2C32F124">
-            <wp:extent cx="2006058" cy="1419149"/>
+          <wp:inline distT="0" distB="0" distL="0" distR="0" wp14:anchorId="727D610A" wp14:editId="274A7008">
+            <wp:extent cx="2194560" cy="1552501"/>
             <wp:effectExtent l="0" t="0" r="0" b="0"/>
             <wp:docPr id="14" name="Picture 14" descr="Chart, histogram&#10;&#10;Description automatically generated"/>
             <wp:cNvGraphicFramePr>
@@ -5045,7 +5333,7 @@
                   <pic:spPr>
                     <a:xfrm>
                       <a:off x="0" y="0"/>
-                      <a:ext cx="2016808" cy="1426754"/>
+                      <a:ext cx="2220983" cy="1571194"/>
                     </a:xfrm>
                     <a:prstGeom prst="rect">
                       <a:avLst/>
@@ -5061,11 +5349,12 @@
         <w:rPr>
           <w:b/>
           <w:bCs/>
+          <w:noProof/>
         </w:rPr>
         <w:drawing>
-          <wp:inline distT="0" distB="0" distL="0" distR="0" wp14:anchorId="0277E20B" wp14:editId="1E7FBF33">
-            <wp:extent cx="1850745" cy="1347362"/>
-            <wp:effectExtent l="0" t="0" r="0" b="5715"/>
+          <wp:inline distT="0" distB="0" distL="0" distR="0" wp14:anchorId="0277E20B" wp14:editId="3C752CB0">
+            <wp:extent cx="2157984" cy="1571036"/>
+            <wp:effectExtent l="0" t="0" r="0" b="0"/>
             <wp:docPr id="15" name="Picture 15" descr="Chart, bar chart&#10;&#10;Description automatically generated"/>
             <wp:cNvGraphicFramePr>
               <a:graphicFrameLocks xmlns:a="http://schemas.openxmlformats.org/drawingml/2006/main" noChangeAspect="1"/>
@@ -5086,7 +5375,7 @@
                   <pic:spPr>
                     <a:xfrm>
                       <a:off x="0" y="0"/>
-                      <a:ext cx="1865286" cy="1357948"/>
+                      <a:ext cx="2191126" cy="1595164"/>
                     </a:xfrm>
                     <a:prstGeom prst="rect">
                       <a:avLst/>
@@ -5114,6 +5403,30 @@
           <w:bCs/>
         </w:rPr>
       </w:pPr>
+      <w:r>
+        <w:rPr>
+          <w:b/>
+          <w:bCs/>
+        </w:rPr>
+        <w:t xml:space="preserve">Figura </w:t>
+      </w:r>
+      <w:r>
+        <w:rPr>
+          <w:b/>
+          <w:bCs/>
+        </w:rPr>
+        <w:t xml:space="preserve">7 </w:t>
+      </w:r>
+      <w:r>
+        <w:rPr>
+          <w:b/>
+          <w:bCs/>
+        </w:rPr>
+        <w:t>-</w:t>
+      </w:r>
+      <w:r>
+        <w:t xml:space="preserve"> </w:t>
+      </w:r>
       <w:r>
         <w:t xml:space="preserve">Histograma </w:t>
       </w:r>
@@ -6220,13 +6533,13 @@
     <w:qFormat/>
     <w:rsid w:val="002A4EB3"/>
   </w:style>
-  <w:style w:type="character" w:default="1" w:styleId="DefaultParagraphFont">
+  <w:style w:type="character" w:default="1" w:styleId="Tipodeletrapredefinidodopargrafo">
     <w:name w:val="Default Paragraph Font"/>
     <w:uiPriority w:val="1"/>
     <w:semiHidden/>
     <w:unhideWhenUsed/>
   </w:style>
-  <w:style w:type="table" w:default="1" w:styleId="TableNormal">
+  <w:style w:type="table" w:default="1" w:styleId="Tabelanormal">
     <w:name w:val="Normal Table"/>
     <w:uiPriority w:val="99"/>
     <w:semiHidden/>
@@ -6241,13 +6554,13 @@
       </w:tblCellMar>
     </w:tblPr>
   </w:style>
-  <w:style w:type="numbering" w:default="1" w:styleId="NoList">
+  <w:style w:type="numbering" w:default="1" w:styleId="Semlista">
     <w:name w:val="No List"/>
     <w:uiPriority w:val="99"/>
     <w:semiHidden/>
     <w:unhideWhenUsed/>
   </w:style>
-  <w:style w:type="paragraph" w:styleId="ListParagraph">
+  <w:style w:type="paragraph" w:styleId="PargrafodaLista">
     <w:name w:val="List Paragraph"/>
     <w:basedOn w:val="Normal"/>
     <w:uiPriority w:val="34"/>
@@ -6258,9 +6571,9 @@
       <w:contextualSpacing/>
     </w:pPr>
   </w:style>
-  <w:style w:type="character" w:styleId="Hyperlink">
+  <w:style w:type="character" w:styleId="Hiperligao">
     <w:name w:val="Hyperlink"/>
-    <w:basedOn w:val="DefaultParagraphFont"/>
+    <w:basedOn w:val="Tipodeletrapredefinidodopargrafo"/>
     <w:uiPriority w:val="99"/>
     <w:unhideWhenUsed/>
     <w:rsid w:val="009831B7"/>
@@ -6269,9 +6582,9 @@
       <w:u w:val="single"/>
     </w:rPr>
   </w:style>
-  <w:style w:type="character" w:styleId="UnresolvedMention">
+  <w:style w:type="character" w:styleId="MenoNoResolvida">
     <w:name w:val="Unresolved Mention"/>
-    <w:basedOn w:val="DefaultParagraphFont"/>
+    <w:basedOn w:val="Tipodeletrapredefinidodopargrafo"/>
     <w:uiPriority w:val="99"/>
     <w:semiHidden/>
     <w:unhideWhenUsed/>
@@ -6281,9 +6594,9 @@
       <w:shd w:val="clear" w:color="auto" w:fill="E1DFDD"/>
     </w:rPr>
   </w:style>
-  <w:style w:type="table" w:styleId="TableGrid">
+  <w:style w:type="table" w:styleId="TabelacomGrelha">
     <w:name w:val="Table Grid"/>
-    <w:basedOn w:val="TableNormal"/>
+    <w:basedOn w:val="Tabelanormal"/>
     <w:uiPriority w:val="59"/>
     <w:rsid w:val="00BA0567"/>
     <w:pPr>
